--- a/Project Report - Smart Bin - Bulaya Mwanaute.docx
+++ b/Project Report - Smart Bin - Bulaya Mwanaute.docx
@@ -4,7 +4,7 @@
   <w:body>
     <w:p>
       <w:pPr>
-        <w:pStyle w:val="28"/>
+        <w:pStyle w:val="29"/>
         <w:bidi w:val="0"/>
         <w:spacing w:before="238" w:after="232"/>
         <w:ind w:left="0" w:firstLine="0"/>
@@ -69,13 +69,13 @@
     </w:p>
     <w:p>
       <w:pPr>
-        <w:pStyle w:val="34"/>
+        <w:pStyle w:val="35"/>
         <w:bidi w:val="0"/>
       </w:pPr>
     </w:p>
     <w:p>
       <w:pPr>
-        <w:pStyle w:val="34"/>
+        <w:pStyle w:val="35"/>
         <w:bidi w:val="0"/>
       </w:pPr>
       <w:r>
@@ -84,7 +84,7 @@
     </w:p>
     <w:p>
       <w:pPr>
-        <w:pStyle w:val="34"/>
+        <w:pStyle w:val="35"/>
         <w:bidi w:val="0"/>
         <w:rPr>
           <w:sz w:val="40"/>
@@ -94,7 +94,7 @@
     </w:p>
     <w:p>
       <w:pPr>
-        <w:pStyle w:val="34"/>
+        <w:pStyle w:val="35"/>
         <w:bidi w:val="0"/>
         <w:rPr>
           <w:sz w:val="40"/>
@@ -125,7 +125,7 @@
     </w:p>
     <w:p>
       <w:pPr>
-        <w:pStyle w:val="34"/>
+        <w:pStyle w:val="35"/>
         <w:bidi w:val="0"/>
       </w:pPr>
       <w:bookmarkStart w:id="0" w:name="__RefHeading___Toc2857_2523264277"/>
@@ -601,7 +601,7 @@
           <w:rFonts w:hint="default"/>
           <w:lang w:val="en-US"/>
         </w:rPr>
-        <w:t>1.1 I</w:t>
+        <w:t>1.1. I</w:t>
       </w:r>
       <w:r>
         <w:t>ntroduction</w:t>
@@ -626,7 +626,7 @@
       </w:r>
       <w:r>
         <w:rPr>
-          <w:rStyle w:val="19"/>
+          <w:rStyle w:val="20"/>
           <w:b w:val="0"/>
           <w:bCs w:val="0"/>
         </w:rPr>
@@ -641,7 +641,7 @@
       </w:r>
       <w:r>
         <w:rPr>
-          <w:rStyle w:val="19"/>
+          <w:rStyle w:val="20"/>
           <w:b w:val="0"/>
           <w:bCs w:val="0"/>
         </w:rPr>
@@ -670,7 +670,7 @@
       </w:r>
       <w:r>
         <w:rPr>
-          <w:rStyle w:val="19"/>
+          <w:rStyle w:val="20"/>
           <w:b w:val="0"/>
           <w:bCs w:val="0"/>
         </w:rPr>
@@ -685,7 +685,7 @@
       </w:r>
       <w:r>
         <w:rPr>
-          <w:rStyle w:val="19"/>
+          <w:rStyle w:val="20"/>
           <w:b w:val="0"/>
           <w:bCs w:val="0"/>
         </w:rPr>
@@ -700,7 +700,7 @@
       </w:r>
       <w:r>
         <w:rPr>
-          <w:rStyle w:val="19"/>
+          <w:rStyle w:val="20"/>
           <w:b w:val="0"/>
           <w:bCs w:val="0"/>
         </w:rPr>
@@ -729,7 +729,7 @@
       </w:r>
       <w:r>
         <w:rPr>
-          <w:rStyle w:val="19"/>
+          <w:rStyle w:val="20"/>
           <w:b w:val="0"/>
           <w:bCs w:val="0"/>
         </w:rPr>
@@ -744,7 +744,7 @@
       </w:r>
       <w:r>
         <w:rPr>
-          <w:rStyle w:val="19"/>
+          <w:rStyle w:val="20"/>
           <w:b w:val="0"/>
           <w:bCs w:val="0"/>
         </w:rPr>
@@ -772,7 +772,7 @@
           <w:rFonts w:hint="default"/>
           <w:lang w:val="en-US"/>
         </w:rPr>
-        <w:t>1.2 Background of Study</w:t>
+        <w:t>1.2. Background of Study</w:t>
       </w:r>
     </w:p>
     <w:p>
@@ -830,7 +830,7 @@
       </w:r>
       <w:r>
         <w:rPr>
-          <w:rStyle w:val="19"/>
+          <w:rStyle w:val="20"/>
           <w:b w:val="0"/>
           <w:bCs w:val="0"/>
         </w:rPr>
@@ -845,7 +845,7 @@
       </w:r>
       <w:r>
         <w:rPr>
-          <w:rStyle w:val="19"/>
+          <w:rStyle w:val="20"/>
           <w:b w:val="0"/>
           <w:bCs w:val="0"/>
         </w:rPr>
@@ -871,7 +871,7 @@
           <w:rFonts w:hint="default"/>
           <w:lang w:val="en-US"/>
         </w:rPr>
-        <w:t xml:space="preserve">1.3 </w:t>
+        <w:t xml:space="preserve">1.3. </w:t>
       </w:r>
       <w:r>
         <w:t>Problem Statement</w:t>
@@ -892,7 +892,7 @@
       </w:r>
       <w:r>
         <w:rPr>
-          <w:rStyle w:val="19"/>
+          <w:rStyle w:val="20"/>
           <w:b w:val="0"/>
           <w:bCs w:val="0"/>
         </w:rPr>
@@ -907,7 +907,7 @@
       </w:r>
       <w:r>
         <w:rPr>
-          <w:rStyle w:val="19"/>
+          <w:rStyle w:val="20"/>
           <w:b w:val="0"/>
           <w:bCs w:val="0"/>
         </w:rPr>
@@ -922,7 +922,7 @@
       </w:r>
       <w:r>
         <w:rPr>
-          <w:rStyle w:val="19"/>
+          <w:rStyle w:val="20"/>
           <w:b w:val="0"/>
           <w:bCs w:val="0"/>
         </w:rPr>
@@ -951,7 +951,7 @@
       </w:r>
       <w:r>
         <w:rPr>
-          <w:rStyle w:val="19"/>
+          <w:rStyle w:val="20"/>
           <w:b w:val="0"/>
           <w:bCs w:val="0"/>
         </w:rPr>
@@ -966,7 +966,7 @@
       </w:r>
       <w:r>
         <w:rPr>
-          <w:rStyle w:val="19"/>
+          <w:rStyle w:val="20"/>
           <w:b w:val="0"/>
           <w:bCs w:val="0"/>
         </w:rPr>
@@ -981,7 +981,7 @@
       </w:r>
       <w:r>
         <w:rPr>
-          <w:rStyle w:val="19"/>
+          <w:rStyle w:val="20"/>
           <w:b w:val="0"/>
           <w:bCs w:val="0"/>
         </w:rPr>
@@ -1007,7 +1007,7 @@
           <w:rFonts w:hint="default"/>
           <w:lang w:val="en-US"/>
         </w:rPr>
-        <w:t xml:space="preserve">1.4 </w:t>
+        <w:t xml:space="preserve">1.4. </w:t>
       </w:r>
       <w:r>
         <w:t>Objective</w:t>
@@ -1035,7 +1035,7 @@
       </w:r>
       <w:r>
         <w:rPr>
-          <w:rStyle w:val="19"/>
+          <w:rStyle w:val="20"/>
           <w:b w:val="0"/>
           <w:bCs w:val="0"/>
         </w:rPr>
@@ -1050,7 +1050,7 @@
       </w:r>
       <w:r>
         <w:rPr>
-          <w:rStyle w:val="19"/>
+          <w:rStyle w:val="20"/>
           <w:b w:val="0"/>
           <w:bCs w:val="0"/>
         </w:rPr>
@@ -1065,7 +1065,7 @@
       </w:r>
       <w:r>
         <w:rPr>
-          <w:rStyle w:val="19"/>
+          <w:rStyle w:val="20"/>
           <w:b w:val="0"/>
           <w:bCs w:val="0"/>
         </w:rPr>
@@ -1081,7 +1081,7 @@
     </w:p>
     <w:p>
       <w:pPr>
-        <w:pStyle w:val="31"/>
+        <w:pStyle w:val="32"/>
         <w:bidi w:val="0"/>
         <w:jc w:val="left"/>
       </w:pPr>
@@ -1089,7 +1089,7 @@
       <w:bookmarkEnd w:id="5"/>
       <w:r>
         <w:rPr>
-          <w:rStyle w:val="19"/>
+          <w:rStyle w:val="20"/>
           <w:b/>
           <w:bCs/>
         </w:rPr>
@@ -1101,7 +1101,7 @@
         <w:pStyle w:val="4"/>
         <w:numPr>
           <w:ilvl w:val="0"/>
-          <w:numId w:val="2"/>
+          <w:numId w:val="3"/>
         </w:numPr>
         <w:bidi w:val="0"/>
         <w:spacing w:before="0" w:after="0"/>
@@ -1110,7 +1110,7 @@
       </w:pPr>
       <w:r>
         <w:rPr>
-          <w:rStyle w:val="19"/>
+          <w:rStyle w:val="20"/>
           <w:b w:val="0"/>
           <w:bCs w:val="0"/>
         </w:rPr>
@@ -1125,7 +1125,7 @@
       </w:r>
       <w:r>
         <w:rPr>
-          <w:rStyle w:val="19"/>
+          <w:rStyle w:val="20"/>
           <w:b w:val="0"/>
           <w:bCs w:val="0"/>
         </w:rPr>
@@ -1144,7 +1144,7 @@
         <w:pStyle w:val="4"/>
         <w:numPr>
           <w:ilvl w:val="0"/>
-          <w:numId w:val="2"/>
+          <w:numId w:val="3"/>
         </w:numPr>
         <w:bidi w:val="0"/>
         <w:spacing w:before="0" w:after="0"/>
@@ -1153,7 +1153,7 @@
       </w:pPr>
       <w:r>
         <w:rPr>
-          <w:rStyle w:val="19"/>
+          <w:rStyle w:val="20"/>
           <w:b w:val="0"/>
           <w:bCs w:val="0"/>
         </w:rPr>
@@ -1172,7 +1172,7 @@
         <w:pStyle w:val="4"/>
         <w:numPr>
           <w:ilvl w:val="0"/>
-          <w:numId w:val="2"/>
+          <w:numId w:val="3"/>
         </w:numPr>
         <w:bidi w:val="0"/>
         <w:spacing w:before="0" w:after="0"/>
@@ -1181,7 +1181,7 @@
       </w:pPr>
       <w:r>
         <w:rPr>
-          <w:rStyle w:val="19"/>
+          <w:rStyle w:val="20"/>
           <w:b w:val="0"/>
           <w:bCs w:val="0"/>
         </w:rPr>
@@ -1200,7 +1200,7 @@
         <w:pStyle w:val="4"/>
         <w:numPr>
           <w:ilvl w:val="0"/>
-          <w:numId w:val="2"/>
+          <w:numId w:val="3"/>
         </w:numPr>
         <w:bidi w:val="0"/>
         <w:ind w:left="709" w:hanging="283"/>
@@ -1208,7 +1208,7 @@
       </w:pPr>
       <w:r>
         <w:rPr>
-          <w:rStyle w:val="19"/>
+          <w:rStyle w:val="20"/>
           <w:b w:val="0"/>
           <w:bCs w:val="0"/>
         </w:rPr>
@@ -1221,6 +1221,800 @@
         </w:rPr>
         <w:t xml:space="preserve"> the system’s sorting accuracy, efficiency, and effectiveness in a real-world setting.</w:t>
       </w:r>
+    </w:p>
+    <w:p>
+      <w:pPr>
+        <w:pStyle w:val="5"/>
+        <w:bidi w:val="0"/>
+      </w:pPr>
+      <w:bookmarkStart w:id="6" w:name="__RefHeading___Toc1055_2700075521"/>
+      <w:bookmarkEnd w:id="6"/>
+      <w:r>
+        <w:rPr>
+          <w:rFonts w:hint="default"/>
+          <w:lang w:val="en-US"/>
+        </w:rPr>
+        <w:t xml:space="preserve">1.5. </w:t>
+      </w:r>
+      <w:r>
+        <w:t>Hypothesis and Assumptions</w:t>
+      </w:r>
+    </w:p>
+    <w:p>
+      <w:pPr>
+        <w:pStyle w:val="10"/>
+        <w:numPr>
+          <w:ilvl w:val="0"/>
+          <w:numId w:val="4"/>
+        </w:numPr>
+        <w:bidi w:val="0"/>
+        <w:ind w:left="420" w:leftChars="0" w:hanging="420" w:firstLineChars="0"/>
+      </w:pPr>
+      <w:r>
+        <w:t>The AI model can reliably classify and sort waste materials with high accuracy.</w:t>
+      </w:r>
+    </w:p>
+    <w:p>
+      <w:pPr>
+        <w:pStyle w:val="10"/>
+        <w:numPr>
+          <w:ilvl w:val="0"/>
+          <w:numId w:val="4"/>
+        </w:numPr>
+        <w:bidi w:val="0"/>
+        <w:ind w:left="420" w:leftChars="0" w:hanging="420" w:firstLineChars="0"/>
+      </w:pPr>
+      <w:r>
+        <w:t>Users will comply with using the system correctly, reducing contamination in recyclable materials.</w:t>
+      </w:r>
+    </w:p>
+    <w:p>
+      <w:pPr>
+        <w:pStyle w:val="10"/>
+        <w:numPr>
+          <w:ilvl w:val="0"/>
+          <w:numId w:val="4"/>
+        </w:numPr>
+        <w:bidi w:val="0"/>
+        <w:ind w:left="420" w:leftChars="0" w:hanging="420" w:firstLineChars="0"/>
+      </w:pPr>
+      <w:r>
+        <w:t>The automated sorting mechanism will be efficient and reliable, reducing manual intervention in waste management.</w:t>
+      </w:r>
+    </w:p>
+    <w:p>
+      <w:pPr>
+        <w:pStyle w:val="10"/>
+        <w:numPr>
+          <w:ilvl w:val="0"/>
+          <w:numId w:val="4"/>
+        </w:numPr>
+        <w:bidi w:val="0"/>
+        <w:ind w:left="420" w:leftChars="0" w:hanging="420" w:firstLineChars="0"/>
+      </w:pPr>
+      <w:r>
+        <w:t>The system’s IoT functionality will improve waste collection efficiency and minimize overflow issues.</w:t>
+      </w:r>
+    </w:p>
+    <w:p>
+      <w:pPr>
+        <w:pStyle w:val="5"/>
+        <w:bidi w:val="0"/>
+      </w:pPr>
+      <w:bookmarkStart w:id="7" w:name="__RefHeading___Toc1053_2700075521"/>
+      <w:bookmarkEnd w:id="7"/>
+      <w:r>
+        <w:rPr>
+          <w:rFonts w:hint="default"/>
+          <w:lang w:val="en-US"/>
+        </w:rPr>
+        <w:t>1.6. Purpose, Scope and Applicability</w:t>
+      </w:r>
+    </w:p>
+    <w:p>
+      <w:pPr>
+        <w:pStyle w:val="4"/>
+        <w:bidi w:val="0"/>
+        <w:jc w:val="left"/>
+      </w:pPr>
+      <w:r>
+        <w:rPr>
+          <w:b w:val="0"/>
+          <w:bCs w:val="0"/>
+        </w:rPr>
+        <w:t xml:space="preserve">This study focuses on the </w:t>
+      </w:r>
+      <w:r>
+        <w:rPr>
+          <w:rStyle w:val="20"/>
+          <w:b w:val="0"/>
+          <w:bCs w:val="0"/>
+        </w:rPr>
+        <w:t>design, development, and evaluation</w:t>
+      </w:r>
+      <w:r>
+        <w:rPr>
+          <w:b w:val="0"/>
+          <w:bCs w:val="0"/>
+        </w:rPr>
+        <w:t xml:space="preserve"> of an </w:t>
+      </w:r>
+      <w:r>
+        <w:rPr>
+          <w:rStyle w:val="20"/>
+          <w:b w:val="0"/>
+          <w:bCs w:val="0"/>
+        </w:rPr>
+        <w:t>AI-driven smart bin</w:t>
+      </w:r>
+      <w:r>
+        <w:rPr>
+          <w:b w:val="0"/>
+          <w:bCs w:val="0"/>
+        </w:rPr>
+        <w:t xml:space="preserve"> capable of automatically sorting waste into different categories based on material composition. The system will utilize </w:t>
+      </w:r>
+      <w:r>
+        <w:rPr>
+          <w:rStyle w:val="20"/>
+          <w:b w:val="0"/>
+          <w:bCs w:val="0"/>
+        </w:rPr>
+        <w:t>computer vision, machine learning, and sensor-based detection</w:t>
+      </w:r>
+      <w:r>
+        <w:rPr>
+          <w:b w:val="0"/>
+          <w:bCs w:val="0"/>
+        </w:rPr>
+        <w:t xml:space="preserve"> to classify and separate waste into recyclable and non-recyclable compartments. The primary goal is to enhance waste management efficiency, promote recycling, and reduce human intervention in waste sorting.</w:t>
+      </w:r>
+    </w:p>
+    <w:p>
+      <w:pPr>
+        <w:pStyle w:val="4"/>
+        <w:bidi w:val="0"/>
+        <w:jc w:val="left"/>
+        <w:rPr>
+          <w:b w:val="0"/>
+          <w:bCs w:val="0"/>
+        </w:rPr>
+      </w:pPr>
+      <w:r>
+        <w:rPr>
+          <w:b w:val="0"/>
+          <w:bCs w:val="0"/>
+        </w:rPr>
+        <w:t>The scope of the study includes the following key areas:</w:t>
+      </w:r>
+    </w:p>
+    <w:p>
+      <w:pPr>
+        <w:pStyle w:val="4"/>
+        <w:numPr>
+          <w:ilvl w:val="0"/>
+          <w:numId w:val="5"/>
+        </w:numPr>
+        <w:bidi w:val="0"/>
+        <w:spacing w:before="0" w:after="0"/>
+        <w:ind w:left="709" w:hanging="283"/>
+        <w:jc w:val="left"/>
+      </w:pPr>
+      <w:r>
+        <w:rPr>
+          <w:rStyle w:val="20"/>
+          <w:b w:val="0"/>
+          <w:bCs w:val="0"/>
+        </w:rPr>
+        <w:t>Technical Feasibility</w:t>
+      </w:r>
+      <w:r>
+        <w:rPr>
+          <w:b w:val="0"/>
+          <w:bCs w:val="0"/>
+        </w:rPr>
+        <w:t xml:space="preserve"> – Developing and testing a prototype smart bin equipped with AI-powered waste classification, image recognition, and automated sorting mechanisms.</w:t>
+      </w:r>
+    </w:p>
+    <w:p>
+      <w:pPr>
+        <w:pStyle w:val="4"/>
+        <w:numPr>
+          <w:ilvl w:val="0"/>
+          <w:numId w:val="5"/>
+        </w:numPr>
+        <w:bidi w:val="0"/>
+        <w:spacing w:before="0" w:after="0"/>
+        <w:ind w:left="709" w:hanging="283"/>
+        <w:jc w:val="left"/>
+      </w:pPr>
+      <w:r>
+        <w:rPr>
+          <w:rStyle w:val="20"/>
+          <w:b w:val="0"/>
+          <w:bCs w:val="0"/>
+        </w:rPr>
+        <w:t>User Adoption &amp; Behavior Analysis</w:t>
+      </w:r>
+      <w:r>
+        <w:rPr>
+          <w:b w:val="0"/>
+          <w:bCs w:val="0"/>
+        </w:rPr>
+        <w:t xml:space="preserve"> – Investigating how users interact with the smart bin and identifying factors influencing their willingness to use AI-driven waste sorting solutions.</w:t>
+      </w:r>
+    </w:p>
+    <w:p>
+      <w:pPr>
+        <w:pStyle w:val="4"/>
+        <w:numPr>
+          <w:ilvl w:val="0"/>
+          <w:numId w:val="5"/>
+        </w:numPr>
+        <w:bidi w:val="0"/>
+        <w:spacing w:before="0" w:after="0"/>
+        <w:ind w:left="709" w:hanging="283"/>
+        <w:jc w:val="left"/>
+      </w:pPr>
+      <w:r>
+        <w:rPr>
+          <w:rStyle w:val="20"/>
+          <w:b w:val="0"/>
+          <w:bCs w:val="0"/>
+        </w:rPr>
+        <w:t>System Integration &amp; Scalability</w:t>
+      </w:r>
+      <w:r>
+        <w:rPr>
+          <w:b w:val="0"/>
+          <w:bCs w:val="0"/>
+        </w:rPr>
+        <w:t xml:space="preserve"> – Exploring how the smart bin could be integrated into </w:t>
+      </w:r>
+      <w:r>
+        <w:rPr>
+          <w:rStyle w:val="20"/>
+          <w:b w:val="0"/>
+          <w:bCs w:val="0"/>
+        </w:rPr>
+        <w:t>municipal waste management systems, recycling plants, and commercial facilities</w:t>
+      </w:r>
+      <w:r>
+        <w:rPr>
+          <w:b w:val="0"/>
+          <w:bCs w:val="0"/>
+        </w:rPr>
+        <w:t xml:space="preserve"> to enhance large-scale waste sorting.</w:t>
+      </w:r>
+    </w:p>
+    <w:p>
+      <w:pPr>
+        <w:pStyle w:val="4"/>
+        <w:numPr>
+          <w:ilvl w:val="0"/>
+          <w:numId w:val="5"/>
+        </w:numPr>
+        <w:bidi w:val="0"/>
+        <w:spacing w:before="0" w:after="0"/>
+        <w:ind w:left="709" w:hanging="283"/>
+        <w:jc w:val="left"/>
+      </w:pPr>
+      <w:r>
+        <w:rPr>
+          <w:rStyle w:val="20"/>
+          <w:b w:val="0"/>
+          <w:bCs w:val="0"/>
+        </w:rPr>
+        <w:t>Material Recognition Limitations</w:t>
+      </w:r>
+      <w:r>
+        <w:rPr>
+          <w:b w:val="0"/>
+          <w:bCs w:val="0"/>
+        </w:rPr>
+        <w:t xml:space="preserve"> – Identifying potential challenges in waste identification, such as </w:t>
+      </w:r>
+      <w:r>
+        <w:rPr>
+          <w:rStyle w:val="20"/>
+          <w:b w:val="0"/>
+          <w:bCs w:val="0"/>
+        </w:rPr>
+        <w:t>mixed-material waste, contaminated recyclables, and AI misclassification</w:t>
+      </w:r>
+      <w:r>
+        <w:rPr>
+          <w:b w:val="0"/>
+          <w:bCs w:val="0"/>
+        </w:rPr>
+        <w:t>, and evaluating strategies to improve sorting accuracy.</w:t>
+      </w:r>
+    </w:p>
+    <w:p>
+      <w:pPr>
+        <w:pStyle w:val="4"/>
+        <w:numPr>
+          <w:ilvl w:val="0"/>
+          <w:numId w:val="5"/>
+        </w:numPr>
+        <w:bidi w:val="0"/>
+        <w:spacing w:before="0" w:after="0"/>
+        <w:ind w:left="709" w:hanging="283"/>
+        <w:jc w:val="left"/>
+      </w:pPr>
+      <w:r>
+        <w:rPr>
+          <w:rStyle w:val="20"/>
+          <w:b w:val="0"/>
+          <w:bCs w:val="0"/>
+        </w:rPr>
+        <w:t>Power Consumption &amp; Sustainability</w:t>
+      </w:r>
+      <w:r>
+        <w:rPr>
+          <w:b w:val="0"/>
+          <w:bCs w:val="0"/>
+        </w:rPr>
+        <w:t xml:space="preserve"> – Assessing the energy requirements of the system and exploring sustainable power sources such as </w:t>
+      </w:r>
+      <w:r>
+        <w:rPr>
+          <w:rStyle w:val="20"/>
+          <w:b w:val="0"/>
+          <w:bCs w:val="0"/>
+        </w:rPr>
+        <w:t>solar panels or low-energy microcontrollers</w:t>
+      </w:r>
+      <w:r>
+        <w:rPr>
+          <w:b w:val="0"/>
+          <w:bCs w:val="0"/>
+        </w:rPr>
+        <w:t>.</w:t>
+      </w:r>
+    </w:p>
+    <w:p>
+      <w:pPr>
+        <w:pStyle w:val="4"/>
+        <w:numPr>
+          <w:ilvl w:val="0"/>
+          <w:numId w:val="5"/>
+        </w:numPr>
+        <w:bidi w:val="0"/>
+        <w:spacing w:before="0" w:after="0"/>
+        <w:ind w:left="709" w:hanging="283"/>
+        <w:jc w:val="left"/>
+      </w:pPr>
+      <w:r>
+        <w:rPr>
+          <w:rStyle w:val="20"/>
+          <w:b w:val="0"/>
+          <w:bCs w:val="0"/>
+        </w:rPr>
+        <w:t>Data Privacy &amp; Ethical Considerations</w:t>
+      </w:r>
+      <w:r>
+        <w:rPr>
+          <w:b w:val="0"/>
+          <w:bCs w:val="0"/>
+        </w:rPr>
+        <w:t xml:space="preserve"> – Evaluating the ethical implications of using AI in waste management, including </w:t>
+      </w:r>
+      <w:r>
+        <w:rPr>
+          <w:rStyle w:val="20"/>
+          <w:b w:val="0"/>
+          <w:bCs w:val="0"/>
+        </w:rPr>
+        <w:t>data privacy concerns</w:t>
+      </w:r>
+      <w:r>
+        <w:rPr>
+          <w:b w:val="0"/>
+          <w:bCs w:val="0"/>
+        </w:rPr>
+        <w:t xml:space="preserve"> if the system collects and processes user-related waste data.</w:t>
+      </w:r>
+    </w:p>
+    <w:p>
+      <w:pPr>
+        <w:pStyle w:val="4"/>
+        <w:numPr>
+          <w:ilvl w:val="0"/>
+          <w:numId w:val="5"/>
+        </w:numPr>
+        <w:bidi w:val="0"/>
+        <w:ind w:left="709" w:hanging="283"/>
+        <w:jc w:val="left"/>
+      </w:pPr>
+      <w:r>
+        <w:rPr>
+          <w:rStyle w:val="20"/>
+          <w:b w:val="0"/>
+          <w:bCs w:val="0"/>
+        </w:rPr>
+        <w:t>Economic Feasibility</w:t>
+      </w:r>
+      <w:r>
+        <w:rPr>
+          <w:b w:val="0"/>
+          <w:bCs w:val="0"/>
+        </w:rPr>
+        <w:t xml:space="preserve"> – Analyzing the cost-effectiveness of the smart bin prototype and its potential for large-scale production, including </w:t>
+      </w:r>
+      <w:r>
+        <w:rPr>
+          <w:rStyle w:val="20"/>
+          <w:b w:val="0"/>
+          <w:bCs w:val="0"/>
+        </w:rPr>
+        <w:t>manufacturing costs, maintenance, and long-term benefits</w:t>
+      </w:r>
+      <w:r>
+        <w:rPr>
+          <w:b w:val="0"/>
+          <w:bCs w:val="0"/>
+        </w:rPr>
+        <w:t>.</w:t>
+      </w:r>
+    </w:p>
+    <w:p>
+      <w:pPr>
+        <w:pStyle w:val="4"/>
+        <w:bidi w:val="0"/>
+        <w:jc w:val="left"/>
+        <w:rPr>
+          <w:b w:val="0"/>
+          <w:bCs w:val="0"/>
+        </w:rPr>
+      </w:pPr>
+      <w:r>
+        <w:rPr>
+          <w:b w:val="0"/>
+          <w:bCs w:val="0"/>
+        </w:rPr>
+        <w:t xml:space="preserve">The study will primarily focus on </w:t>
+      </w:r>
+      <w:r>
+        <w:rPr>
+          <w:rStyle w:val="20"/>
+          <w:b w:val="0"/>
+          <w:bCs w:val="0"/>
+        </w:rPr>
+        <w:t>small-scale and controlled environments</w:t>
+      </w:r>
+      <w:r>
+        <w:rPr>
+          <w:b w:val="0"/>
+          <w:bCs w:val="0"/>
+        </w:rPr>
+        <w:t xml:space="preserve">, such as </w:t>
+      </w:r>
+      <w:r>
+        <w:rPr>
+          <w:rStyle w:val="20"/>
+          <w:b w:val="0"/>
+          <w:bCs w:val="0"/>
+        </w:rPr>
+        <w:t>universities, offices, or residential communities</w:t>
+      </w:r>
+      <w:r>
+        <w:rPr>
+          <w:b w:val="0"/>
+          <w:bCs w:val="0"/>
+        </w:rPr>
+        <w:t xml:space="preserve">, to test the effectiveness of the prototype. However, the findings will also explore its applicability in </w:t>
+      </w:r>
+      <w:r>
+        <w:rPr>
+          <w:rStyle w:val="20"/>
+          <w:b w:val="0"/>
+          <w:bCs w:val="0"/>
+        </w:rPr>
+        <w:t>industrial and municipal waste management</w:t>
+      </w:r>
+      <w:r>
+        <w:rPr>
+          <w:b w:val="0"/>
+          <w:bCs w:val="0"/>
+        </w:rPr>
+        <w:t>.</w:t>
+      </w:r>
+    </w:p>
+    <w:p>
+      <w:pPr>
+        <w:pStyle w:val="5"/>
+        <w:bidi w:val="0"/>
+        <w:rPr>
+          <w:rFonts w:hint="default"/>
+          <w:lang w:val="en-US"/>
+        </w:rPr>
+      </w:pPr>
+      <w:r>
+        <w:rPr>
+          <w:rFonts w:hint="default"/>
+          <w:lang w:val="en-US"/>
+        </w:rPr>
+        <w:t>1.7 Organisation of the Project</w:t>
+      </w:r>
+    </w:p>
+    <w:p>
+      <w:pPr>
+        <w:pStyle w:val="4"/>
+        <w:bidi w:val="0"/>
+        <w:jc w:val="left"/>
+        <w:rPr>
+          <w:rFonts w:hint="default"/>
+          <w:b w:val="0"/>
+          <w:bCs w:val="0"/>
+          <w:lang w:val="en-US"/>
+        </w:rPr>
+      </w:pPr>
+      <w:r>
+        <w:rPr>
+          <w:rFonts w:hint="default"/>
+          <w:b w:val="0"/>
+          <w:bCs w:val="0"/>
+          <w:lang w:val="en-US"/>
+        </w:rPr>
+        <w:t>This project report is structured into five main chapters, each focusing on a distinct aspect of the research and implementation process:</w:t>
+      </w:r>
+    </w:p>
+    <w:p>
+      <w:pPr>
+        <w:pStyle w:val="4"/>
+        <w:numPr>
+          <w:ilvl w:val="0"/>
+          <w:numId w:val="6"/>
+        </w:numPr>
+        <w:bidi w:val="0"/>
+        <w:ind w:left="420" w:leftChars="0" w:hanging="420" w:firstLineChars="0"/>
+        <w:jc w:val="left"/>
+        <w:rPr>
+          <w:rFonts w:hint="default"/>
+          <w:b w:val="0"/>
+          <w:bCs w:val="0"/>
+          <w:lang w:val="en-US"/>
+        </w:rPr>
+      </w:pPr>
+      <w:r>
+        <w:rPr>
+          <w:rFonts w:hint="default"/>
+          <w:b w:val="0"/>
+          <w:bCs w:val="0"/>
+          <w:u w:val="single"/>
+          <w:lang w:val="en-US"/>
+        </w:rPr>
+        <w:t>Chapter One: Introduction</w:t>
+      </w:r>
+      <w:r>
+        <w:rPr>
+          <w:rFonts w:hint="default"/>
+          <w:b w:val="0"/>
+          <w:bCs w:val="0"/>
+          <w:lang w:val="en-US"/>
+        </w:rPr>
+        <w:br w:type="textWrapping"/>
+      </w:r>
+      <w:r>
+        <w:rPr>
+          <w:rFonts w:hint="default"/>
+          <w:b w:val="0"/>
+          <w:bCs w:val="0"/>
+          <w:lang w:val="en-US"/>
+        </w:rPr>
+        <w:t>Provides an overview of the project, including the background, problem statement, objectives, justification, and scope. It also outlines the structure of the entire report.</w:t>
+      </w:r>
+    </w:p>
+    <w:p>
+      <w:pPr>
+        <w:pStyle w:val="4"/>
+        <w:numPr>
+          <w:ilvl w:val="0"/>
+          <w:numId w:val="6"/>
+        </w:numPr>
+        <w:bidi w:val="0"/>
+        <w:ind w:left="420" w:leftChars="0" w:hanging="420" w:firstLineChars="0"/>
+        <w:jc w:val="left"/>
+        <w:rPr>
+          <w:rFonts w:hint="default"/>
+          <w:b w:val="0"/>
+          <w:bCs w:val="0"/>
+          <w:lang w:val="en-US"/>
+        </w:rPr>
+      </w:pPr>
+      <w:r>
+        <w:rPr>
+          <w:rFonts w:hint="default"/>
+          <w:b w:val="0"/>
+          <w:bCs w:val="0"/>
+          <w:u w:val="single"/>
+          <w:lang w:val="en-US"/>
+        </w:rPr>
+        <w:t>Chapter Two: Literature Review</w:t>
+      </w:r>
+      <w:r>
+        <w:rPr>
+          <w:rFonts w:hint="default"/>
+          <w:b w:val="0"/>
+          <w:bCs w:val="0"/>
+          <w:lang w:val="en-US"/>
+        </w:rPr>
+        <w:br w:type="textWrapping"/>
+      </w:r>
+      <w:r>
+        <w:rPr>
+          <w:rFonts w:hint="default"/>
+          <w:b w:val="0"/>
+          <w:bCs w:val="0"/>
+          <w:lang w:val="en-US"/>
+        </w:rPr>
+        <w:t>Reviews existing work, theories, and technologies related to waste management, smart bin systems, and AI-based classification. It highlights the research gap and situates this project within the broader context of related innovations.</w:t>
+      </w:r>
+    </w:p>
+    <w:p>
+      <w:pPr>
+        <w:pStyle w:val="4"/>
+        <w:numPr>
+          <w:ilvl w:val="0"/>
+          <w:numId w:val="6"/>
+        </w:numPr>
+        <w:bidi w:val="0"/>
+        <w:ind w:left="420" w:leftChars="0" w:hanging="420" w:firstLineChars="0"/>
+        <w:jc w:val="left"/>
+        <w:rPr>
+          <w:rFonts w:hint="default"/>
+          <w:b w:val="0"/>
+          <w:bCs w:val="0"/>
+          <w:lang w:val="en-US"/>
+        </w:rPr>
+      </w:pPr>
+      <w:r>
+        <w:rPr>
+          <w:rFonts w:hint="default"/>
+          <w:b w:val="0"/>
+          <w:bCs w:val="0"/>
+          <w:u w:val="single"/>
+          <w:lang w:val="en-US"/>
+        </w:rPr>
+        <w:t>Chapter Three: Research Methodology</w:t>
+      </w:r>
+      <w:r>
+        <w:rPr>
+          <w:rFonts w:hint="default"/>
+          <w:b w:val="0"/>
+          <w:bCs w:val="0"/>
+          <w:lang w:val="en-US"/>
+        </w:rPr>
+        <w:br w:type="textWrapping"/>
+      </w:r>
+      <w:r>
+        <w:rPr>
+          <w:rFonts w:hint="default"/>
+          <w:b w:val="0"/>
+          <w:bCs w:val="0"/>
+          <w:lang w:val="en-US"/>
+        </w:rPr>
+        <w:t>Describes the approach used to carry out the study, including the system development methodology, data sources, hardware and software requirements, and model training strategy.</w:t>
+      </w:r>
+    </w:p>
+    <w:p>
+      <w:pPr>
+        <w:pStyle w:val="4"/>
+        <w:numPr>
+          <w:ilvl w:val="0"/>
+          <w:numId w:val="6"/>
+        </w:numPr>
+        <w:bidi w:val="0"/>
+        <w:ind w:left="420" w:leftChars="0" w:hanging="420" w:firstLineChars="0"/>
+        <w:jc w:val="left"/>
+        <w:rPr>
+          <w:rFonts w:hint="default"/>
+          <w:b w:val="0"/>
+          <w:bCs w:val="0"/>
+          <w:lang w:val="en-US"/>
+        </w:rPr>
+      </w:pPr>
+      <w:r>
+        <w:rPr>
+          <w:rFonts w:hint="default"/>
+          <w:b w:val="0"/>
+          <w:bCs w:val="0"/>
+          <w:u w:val="single"/>
+          <w:lang w:val="en-US"/>
+        </w:rPr>
+        <w:t>Chapter Four: System Design and Implementation</w:t>
+      </w:r>
+      <w:r>
+        <w:rPr>
+          <w:rFonts w:hint="default"/>
+          <w:b w:val="0"/>
+          <w:bCs w:val="0"/>
+          <w:lang w:val="en-US"/>
+        </w:rPr>
+        <w:br w:type="textWrapping"/>
+      </w:r>
+      <w:r>
+        <w:rPr>
+          <w:rFonts w:hint="default"/>
+          <w:b w:val="0"/>
+          <w:bCs w:val="0"/>
+          <w:lang w:val="en-US"/>
+        </w:rPr>
+        <w:t>Explains the technical design of the system, including the architecture, hardware integration, software development, and how the system achieves the stated objectives.</w:t>
+      </w:r>
+    </w:p>
+    <w:p>
+      <w:pPr>
+        <w:pStyle w:val="4"/>
+        <w:numPr>
+          <w:ilvl w:val="0"/>
+          <w:numId w:val="6"/>
+        </w:numPr>
+        <w:bidi w:val="0"/>
+        <w:ind w:left="420" w:leftChars="0" w:hanging="420" w:firstLineChars="0"/>
+        <w:jc w:val="left"/>
+        <w:rPr>
+          <w:rFonts w:hint="default"/>
+          <w:b w:val="0"/>
+          <w:bCs w:val="0"/>
+          <w:lang w:val="en-US"/>
+        </w:rPr>
+      </w:pPr>
+      <w:r>
+        <w:rPr>
+          <w:rFonts w:hint="default"/>
+          <w:b w:val="0"/>
+          <w:bCs w:val="0"/>
+          <w:u w:val="single"/>
+          <w:lang w:val="en-US"/>
+        </w:rPr>
+        <w:t>Chapter Five: Testing, Results, and Conclusion</w:t>
+      </w:r>
+      <w:r>
+        <w:rPr>
+          <w:rFonts w:hint="default"/>
+          <w:b w:val="0"/>
+          <w:bCs w:val="0"/>
+          <w:lang w:val="en-US"/>
+        </w:rPr>
+        <w:br w:type="textWrapping"/>
+      </w:r>
+      <w:r>
+        <w:rPr>
+          <w:rFonts w:hint="default"/>
+          <w:b w:val="0"/>
+          <w:bCs w:val="0"/>
+          <w:lang w:val="en-US"/>
+        </w:rPr>
+        <w:t>Presents the results of the implementation and testing process, evaluates system performance, and discusses challenges encountered. It concludes with recommendations for future improvements and applications.</w:t>
+      </w:r>
+    </w:p>
+    <w:p>
+      <w:pPr>
+        <w:pStyle w:val="4"/>
+        <w:bidi w:val="0"/>
+        <w:jc w:val="left"/>
+        <w:rPr>
+          <w:rFonts w:hint="default"/>
+          <w:b w:val="0"/>
+          <w:bCs w:val="0"/>
+          <w:lang w:val="en-US"/>
+        </w:rPr>
+      </w:pPr>
+    </w:p>
+    <w:p>
+      <w:pPr>
+        <w:pStyle w:val="4"/>
+        <w:bidi w:val="0"/>
+        <w:jc w:val="left"/>
+        <w:rPr>
+          <w:rFonts w:hint="default"/>
+          <w:b w:val="0"/>
+          <w:bCs w:val="0"/>
+          <w:lang w:val="en-US"/>
+        </w:rPr>
+      </w:pPr>
     </w:p>
     <w:p>
       <w:pPr>
@@ -1243,532 +2037,2696 @@
     </w:p>
     <w:p>
       <w:pPr>
+        <w:pStyle w:val="2"/>
+        <w:bidi w:val="0"/>
+      </w:pPr>
+      <w:bookmarkStart w:id="8" w:name="__RefHeading___Toc1051_2700075521"/>
+      <w:bookmarkEnd w:id="8"/>
+      <w:r>
+        <w:rPr>
+          <w:rFonts w:hint="default"/>
+          <w:lang w:val="en-US"/>
+        </w:rPr>
+        <w:t xml:space="preserve">Chapter 2: </w:t>
+      </w:r>
+      <w:r>
+        <w:t>Literature Review</w:t>
+      </w:r>
+      <w:bookmarkStart w:id="9" w:name="__RefHeading___Toc1041_2700075521"/>
+      <w:bookmarkEnd w:id="9"/>
+      <w:bookmarkStart w:id="10" w:name="__RefHeading___Toc1043_2700075521"/>
+      <w:bookmarkEnd w:id="10"/>
+      <w:bookmarkStart w:id="11" w:name="__RefHeading___Toc2869_2523264277"/>
+      <w:bookmarkEnd w:id="11"/>
+      <w:bookmarkStart w:id="12" w:name="__RefHeading___Toc1039_2700075521"/>
+      <w:bookmarkEnd w:id="12"/>
+    </w:p>
+    <w:p>
+      <w:pPr>
         <w:pStyle w:val="5"/>
         <w:bidi w:val="0"/>
-      </w:pPr>
-      <w:bookmarkStart w:id="6" w:name="__RefHeading___Toc1055_2700075521"/>
-      <w:bookmarkEnd w:id="6"/>
-      <w:r>
-        <w:rPr>
-          <w:rFonts w:hint="default"/>
-          <w:lang w:val="en-US"/>
-        </w:rPr>
-        <w:t xml:space="preserve">1.5 </w:t>
-      </w:r>
-      <w:r>
-        <w:t>Hypothesis and Assumptions</w:t>
-      </w:r>
-    </w:p>
-    <w:p>
-      <w:pPr>
-        <w:pStyle w:val="10"/>
+        <w:rPr>
+          <w:rFonts w:hint="default"/>
+          <w:lang w:val="en-US"/>
+        </w:rPr>
+      </w:pPr>
+      <w:r>
+        <w:rPr>
+          <w:rFonts w:hint="default"/>
+          <w:lang w:val="en-US"/>
+        </w:rPr>
+        <w:t>2.1. Introduction</w:t>
+      </w:r>
+    </w:p>
+    <w:p>
+      <w:pPr>
+        <w:rPr>
+          <w:rFonts w:hint="default"/>
+          <w:lang w:val="en-US"/>
+        </w:rPr>
+      </w:pPr>
+      <w:r>
+        <w:rPr>
+          <w:rFonts w:hint="default"/>
+          <w:lang w:val="en-US"/>
+        </w:rPr>
+        <w:t>Effective waste management has become a global concern, particularly in urban and commercial environments where high human activity leads to substantial waste generation. Inadequate sorting at the point of disposal results in contamination of recyclable materials, increased landfill burden, and environmental degradation. Technological interventions, particularly those involving automation and artificial intelligence, are being explored to mitigate these challenges. This chapter reviews existing literature on waste sorting technologies, smart bins, machine learning applications in classification tasks, and the integration of embedded systems for environmental sustainability. The review establishes a foundation for this project’s contribution to smart, incentive-based waste management solutions.</w:t>
+      </w:r>
+    </w:p>
+    <w:p>
+      <w:pPr>
+        <w:rPr>
+          <w:rFonts w:hint="default"/>
+          <w:lang w:val="en-US"/>
+        </w:rPr>
+      </w:pPr>
+    </w:p>
+    <w:p>
+      <w:pPr>
+        <w:pStyle w:val="5"/>
+        <w:bidi w:val="0"/>
+        <w:rPr>
+          <w:rFonts w:hint="default"/>
+          <w:lang w:val="en-US"/>
+        </w:rPr>
+      </w:pPr>
+      <w:r>
+        <w:rPr>
+          <w:rFonts w:hint="default"/>
+          <w:lang w:val="en-US"/>
+        </w:rPr>
+        <w:t>2.2. Related Work</w:t>
+      </w:r>
+    </w:p>
+    <w:p>
+      <w:pPr>
+        <w:rPr>
+          <w:rFonts w:hint="default"/>
+          <w:lang w:val="en-US"/>
+        </w:rPr>
+      </w:pPr>
+      <w:r>
+        <w:rPr>
+          <w:rFonts w:hint="default"/>
+          <w:lang w:val="en-US"/>
+        </w:rPr>
+        <w:t>The integration of artificial intelligence (AI) and machine learning (ML) into waste management has been a focal point in recent research, aiming to automate and enhance the efficiency of waste sorting processes.</w:t>
+      </w:r>
+    </w:p>
+    <w:p>
+      <w:pPr>
+        <w:rPr>
+          <w:rFonts w:hint="default"/>
+          <w:lang w:val="en-US"/>
+        </w:rPr>
+      </w:pPr>
+    </w:p>
+    <w:p>
+      <w:pPr>
+        <w:rPr>
+          <w:rFonts w:hint="default"/>
+          <w:lang w:val="en-US"/>
+        </w:rPr>
+      </w:pPr>
+      <w:r>
+        <w:rPr>
+          <w:rFonts w:hint="default"/>
+          <w:lang w:val="en-US"/>
+        </w:rPr>
+        <w:t>One of the pioneering efforts in this domain is the TrashNet dataset, developed by Thung and Yang, which comprises 2,527 images categorized into six classes: cardboard, glass, metal, paper, plastic, and trash. This dataset has been instrumental in training convolutional neural networks (CNNs) for waste classification tasks .</w:t>
+      </w:r>
+    </w:p>
+    <w:p>
+      <w:pPr>
+        <w:rPr>
+          <w:rFonts w:hint="default"/>
+          <w:lang w:val="en-US"/>
+        </w:rPr>
+      </w:pPr>
+    </w:p>
+    <w:p>
+      <w:pPr>
+        <w:rPr>
+          <w:rFonts w:hint="default"/>
+          <w:lang w:val="en-US"/>
+        </w:rPr>
+      </w:pPr>
+      <w:r>
+        <w:rPr>
+          <w:rFonts w:hint="default"/>
+          <w:lang w:val="en-US"/>
+        </w:rPr>
+        <w:t>Building upon this, the TACO (Trash Annotations in Context) dataset offers a more diverse collection of images captured in real-world settings, such as streets and beaches. With 1,500 images and 4,784 annotations, TACO facilitates the development of object detection models capable of identifying litter in complex environments .</w:t>
+      </w:r>
+    </w:p>
+    <w:p>
+      <w:pPr>
+        <w:rPr>
+          <w:rFonts w:hint="default"/>
+          <w:lang w:val="en-US"/>
+        </w:rPr>
+      </w:pPr>
+    </w:p>
+    <w:p>
+      <w:pPr>
+        <w:rPr>
+          <w:rFonts w:hint="default"/>
+          <w:lang w:val="en-US"/>
+        </w:rPr>
+      </w:pPr>
+      <w:r>
+        <w:rPr>
+          <w:rFonts w:hint="default"/>
+          <w:lang w:val="en-US"/>
+        </w:rPr>
+        <w:t>Research utilizing these datasets has demonstrated the potential of deep learning models in accurately classifying waste materials. For instance, studies have shown that CNNs trained on TrashNet can achieve high accuracy rates in distinguishing between different waste categories, highlighting the feasibility of deploying AI-driven solutions for waste sorting .</w:t>
+      </w:r>
+    </w:p>
+    <w:p>
+      <w:pPr>
+        <w:rPr>
+          <w:rFonts w:hint="default"/>
+          <w:lang w:val="en-US"/>
+        </w:rPr>
+      </w:pPr>
+    </w:p>
+    <w:p>
+      <w:pPr>
+        <w:rPr>
+          <w:rFonts w:hint="default"/>
+          <w:lang w:val="en-US"/>
+        </w:rPr>
+      </w:pPr>
+      <w:r>
+        <w:rPr>
+          <w:rFonts w:hint="default"/>
+          <w:lang w:val="en-US"/>
+        </w:rPr>
+        <w:t>Despite these advancements, challenges remain in achieving real-time, on-device classification suitable for embedded systems. Factors such as computational constraints and the need for lightweight models necessitate further research into optimizing AI algorithms for deployment in resource-limited environments.</w:t>
+      </w:r>
+    </w:p>
+    <w:p>
+      <w:pPr>
+        <w:pStyle w:val="5"/>
+        <w:bidi w:val="0"/>
+        <w:rPr>
+          <w:rFonts w:hint="default"/>
+          <w:lang w:val="en-US"/>
+        </w:rPr>
+      </w:pPr>
+      <w:r>
+        <w:rPr>
+          <w:rFonts w:hint="default"/>
+          <w:lang w:val="en-US"/>
+        </w:rPr>
+        <w:t>2.3. Previous Systems</w:t>
+      </w:r>
+    </w:p>
+    <w:p>
+      <w:pPr>
+        <w:rPr>
+          <w:rFonts w:hint="default"/>
+          <w:lang w:val="en-US"/>
+        </w:rPr>
+      </w:pPr>
+      <w:r>
+        <w:rPr>
+          <w:rFonts w:hint="default"/>
+          <w:lang w:val="en-US"/>
+        </w:rPr>
+        <w:t>Several commercial and practical applications have emerged, leveraging AI and smart technologies to improve waste management in public and commercial spaces.</w:t>
+      </w:r>
+    </w:p>
+    <w:p>
+      <w:pPr>
+        <w:rPr>
+          <w:rFonts w:hint="default"/>
+          <w:lang w:val="en-US"/>
+        </w:rPr>
+      </w:pPr>
+    </w:p>
+    <w:p>
+      <w:pPr>
+        <w:rPr>
+          <w:rFonts w:hint="default"/>
+          <w:lang w:val="en-US"/>
+        </w:rPr>
+      </w:pPr>
+      <w:r>
+        <w:rPr>
+          <w:rFonts w:hint="default"/>
+          <w:lang w:val="en-US"/>
+        </w:rPr>
+        <w:t>Bin-e: This AI-powered smart bin automatically recognizes, sorts, and compresses waste into appropriate compartments. Equipped with sensors and connected to a cloud-based platform, Bin-e provides real-time data on waste levels and types, facilitating efficient waste collection and management.</w:t>
+      </w:r>
+    </w:p>
+    <w:p>
+      <w:pPr>
+        <w:rPr>
+          <w:rFonts w:hint="default"/>
+          <w:lang w:val="en-US"/>
+        </w:rPr>
+      </w:pPr>
+    </w:p>
+    <w:p>
+      <w:pPr>
+        <w:rPr>
+          <w:rFonts w:hint="default"/>
+          <w:lang w:val="en-US"/>
+        </w:rPr>
+      </w:pPr>
+      <w:r>
+        <w:rPr>
+          <w:rFonts w:hint="default"/>
+          <w:lang w:val="en-US"/>
+        </w:rPr>
+        <w:t>EvoBin: Developed by EvoEco, the EvoBin integrates digital displays and sensors to guide users in correctly disposing of waste. By providing real-time feedback and educational content, EvoBin aims to reduce contamination in recycling streams and promote proper waste segregation.</w:t>
+      </w:r>
+    </w:p>
+    <w:p>
+      <w:pPr>
+        <w:rPr>
+          <w:rFonts w:hint="default"/>
+          <w:lang w:val="en-US"/>
+        </w:rPr>
+      </w:pPr>
+    </w:p>
+    <w:p>
+      <w:pPr>
+        <w:rPr>
+          <w:rFonts w:hint="default"/>
+          <w:lang w:val="en-US"/>
+        </w:rPr>
+      </w:pPr>
+      <w:r>
+        <w:rPr>
+          <w:rFonts w:hint="default"/>
+          <w:lang w:val="en-US"/>
+        </w:rPr>
+        <w:t>Reverse Vending Machines (RVMs): These machines accept used beverage containers and return a monetary or non-monetary reward to the user. RVMs have been implemented in various countries to incentivize recycling and have shown effectiveness in increasing recycling rates and reducing litter.</w:t>
+      </w:r>
+    </w:p>
+    <w:p>
+      <w:pPr>
+        <w:rPr>
+          <w:rFonts w:hint="default"/>
+          <w:lang w:val="en-US"/>
+        </w:rPr>
+      </w:pPr>
+    </w:p>
+    <w:p>
+      <w:pPr>
+        <w:rPr>
+          <w:rFonts w:hint="default"/>
+          <w:lang w:val="en-US"/>
+        </w:rPr>
+      </w:pPr>
+      <w:r>
+        <w:rPr>
+          <w:rFonts w:hint="default"/>
+          <w:lang w:val="en-US"/>
+        </w:rPr>
+        <w:t>While these applications demonstrate the practical benefits of integrating technology into waste management, they often come with limitations such as high costs, maintenance requirements, and limited adaptability to different waste types or local contexts. These challenges highlight the need for more accessible and versatile solutions.</w:t>
+      </w:r>
+    </w:p>
+    <w:p>
+      <w:pPr>
+        <w:pStyle w:val="5"/>
+        <w:bidi w:val="0"/>
+        <w:rPr>
+          <w:rFonts w:hint="default"/>
+          <w:lang w:val="en-US"/>
+        </w:rPr>
+      </w:pPr>
+      <w:r>
+        <w:rPr>
+          <w:rFonts w:hint="default"/>
+          <w:lang w:val="en-US"/>
+        </w:rPr>
+        <w:t>2.4. Citations</w:t>
+      </w:r>
+    </w:p>
+    <w:p>
+      <w:pPr>
+        <w:pStyle w:val="19"/>
+        <w:keepNext w:val="0"/>
+        <w:keepLines w:val="0"/>
+        <w:widowControl/>
+        <w:suppressLineNumbers w:val="0"/>
+        <w:spacing w:before="0" w:beforeAutospacing="1" w:after="0" w:afterAutospacing="1"/>
+        <w:ind w:left="0" w:right="0"/>
+      </w:pPr>
+      <w:r>
+        <w:t xml:space="preserve">Bin-e. (2024). </w:t>
+      </w:r>
+      <w:r>
+        <w:rPr>
+          <w:rStyle w:val="12"/>
+        </w:rPr>
+        <w:t>Smart Waste Bin</w:t>
+      </w:r>
+      <w:r>
+        <w:t xml:space="preserve">. Retrieved April 25, 2025, from </w:t>
+      </w:r>
+      <w:r>
+        <w:fldChar w:fldCharType="begin"/>
+      </w:r>
+      <w:r>
+        <w:instrText xml:space="preserve"> HYPERLINK "https://www.bine.world/" \t "/home/bulaya/Documents\\x/_new" </w:instrText>
+      </w:r>
+      <w:r>
+        <w:fldChar w:fldCharType="separate"/>
+      </w:r>
+      <w:r>
+        <w:rPr>
+          <w:rStyle w:val="15"/>
+        </w:rPr>
+        <w:t>https://www.bine.world/</w:t>
+      </w:r>
+      <w:r>
+        <w:fldChar w:fldCharType="end"/>
+      </w:r>
+    </w:p>
+    <w:p>
+      <w:pPr>
+        <w:pStyle w:val="19"/>
+        <w:keepNext w:val="0"/>
+        <w:keepLines w:val="0"/>
+        <w:widowControl/>
+        <w:suppressLineNumbers w:val="0"/>
+        <w:spacing w:before="0" w:beforeAutospacing="1" w:after="0" w:afterAutospacing="1"/>
+        <w:ind w:left="0" w:right="0"/>
+      </w:pPr>
+      <w:r>
+        <w:t xml:space="preserve">EvoEco. (2024). </w:t>
+      </w:r>
+      <w:r>
+        <w:rPr>
+          <w:rStyle w:val="12"/>
+        </w:rPr>
+        <w:t>EvoBin – Smart Bins</w:t>
+      </w:r>
+      <w:r>
+        <w:t xml:space="preserve">. Retrieved April 25, 2025, from </w:t>
+      </w:r>
+      <w:r>
+        <w:fldChar w:fldCharType="begin"/>
+      </w:r>
+      <w:r>
+        <w:instrText xml:space="preserve"> HYPERLINK "https://evoeco.com/" \t "/home/bulaya/Documents\\x/_new" </w:instrText>
+      </w:r>
+      <w:r>
+        <w:fldChar w:fldCharType="separate"/>
+      </w:r>
+      <w:r>
+        <w:rPr>
+          <w:rStyle w:val="15"/>
+        </w:rPr>
+        <w:t>https://evoeco.com/</w:t>
+      </w:r>
+      <w:r>
+        <w:fldChar w:fldCharType="end"/>
+      </w:r>
+    </w:p>
+    <w:p>
+      <w:pPr>
+        <w:pStyle w:val="19"/>
+        <w:keepNext w:val="0"/>
+        <w:keepLines w:val="0"/>
+        <w:widowControl/>
+        <w:suppressLineNumbers w:val="0"/>
+        <w:spacing w:before="0" w:beforeAutospacing="1" w:after="0" w:afterAutospacing="1"/>
+        <w:ind w:left="0" w:right="0"/>
+      </w:pPr>
+      <w:r>
+        <w:t xml:space="preserve">Martinho, G., Pires, A., Saraiva, L., &amp; Ribeiro, R. (2017). </w:t>
+      </w:r>
+      <w:r>
+        <w:rPr>
+          <w:rStyle w:val="12"/>
+        </w:rPr>
+        <w:t>Machine learning for smart waste classification: An overview</w:t>
+      </w:r>
+      <w:r>
+        <w:t xml:space="preserve">. </w:t>
+      </w:r>
+      <w:r>
+        <w:rPr>
+          <w:rStyle w:val="12"/>
+        </w:rPr>
+        <w:t>Waste Management</w:t>
+      </w:r>
+      <w:r>
+        <w:t>, 66, 3–13. https://doi.org/10.1016/j.wasman.2017.04.021</w:t>
+      </w:r>
+    </w:p>
+    <w:p>
+      <w:pPr>
+        <w:pStyle w:val="19"/>
+        <w:keepNext w:val="0"/>
+        <w:keepLines w:val="0"/>
+        <w:widowControl/>
+        <w:suppressLineNumbers w:val="0"/>
+        <w:spacing w:before="0" w:beforeAutospacing="1" w:after="0" w:afterAutospacing="1"/>
+        <w:ind w:left="0" w:right="0"/>
+      </w:pPr>
+      <w:r>
+        <w:t xml:space="preserve">Thung, G., &amp; Yang, M. (2016). </w:t>
+      </w:r>
+      <w:r>
+        <w:rPr>
+          <w:rStyle w:val="12"/>
+        </w:rPr>
+        <w:t>TrashNet Dataset for Image-Based Waste Classification</w:t>
+      </w:r>
+      <w:r>
+        <w:t xml:space="preserve">. Retrieved from </w:t>
+      </w:r>
+      <w:r>
+        <w:fldChar w:fldCharType="begin"/>
+      </w:r>
+      <w:r>
+        <w:instrText xml:space="preserve"> HYPERLINK "https://github.com/garythung/trashnet" \t "/home/bulaya/Documents\\x/_new" </w:instrText>
+      </w:r>
+      <w:r>
+        <w:fldChar w:fldCharType="separate"/>
+      </w:r>
+      <w:r>
+        <w:rPr>
+          <w:rStyle w:val="15"/>
+        </w:rPr>
+        <w:t>https://github.com/garythung/trashnet</w:t>
+      </w:r>
+      <w:r>
+        <w:fldChar w:fldCharType="end"/>
+      </w:r>
+    </w:p>
+    <w:p>
+      <w:pPr>
+        <w:pStyle w:val="19"/>
+        <w:keepNext w:val="0"/>
+        <w:keepLines w:val="0"/>
+        <w:widowControl/>
+        <w:suppressLineNumbers w:val="0"/>
+        <w:spacing w:before="0" w:beforeAutospacing="1" w:after="0" w:afterAutospacing="1"/>
+        <w:ind w:left="0" w:right="0"/>
+      </w:pPr>
+      <w:r>
+        <w:t xml:space="preserve">TACO Dataset. (2020). </w:t>
+      </w:r>
+      <w:r>
+        <w:rPr>
+          <w:rStyle w:val="12"/>
+        </w:rPr>
+        <w:t>Trash Annotations in Context</w:t>
+      </w:r>
+      <w:r>
+        <w:t xml:space="preserve">. arXiv. </w:t>
+      </w:r>
+      <w:r>
+        <w:fldChar w:fldCharType="begin"/>
+      </w:r>
+      <w:r>
+        <w:instrText xml:space="preserve"> HYPERLINK "https://arxiv.org/abs/2003.06975" \t "/home/bulaya/Documents\\x/_new" </w:instrText>
+      </w:r>
+      <w:r>
+        <w:fldChar w:fldCharType="separate"/>
+      </w:r>
+      <w:r>
+        <w:rPr>
+          <w:rStyle w:val="15"/>
+        </w:rPr>
+        <w:t>https://arxiv.org/abs/2003.06975</w:t>
+      </w:r>
+      <w:r>
+        <w:fldChar w:fldCharType="end"/>
+      </w:r>
+    </w:p>
+    <w:p>
+      <w:pPr>
+        <w:pStyle w:val="19"/>
+        <w:keepNext w:val="0"/>
+        <w:keepLines w:val="0"/>
+        <w:widowControl/>
+        <w:suppressLineNumbers w:val="0"/>
+        <w:spacing w:before="0" w:beforeAutospacing="1" w:after="0" w:afterAutospacing="1"/>
+        <w:ind w:left="0" w:right="0"/>
+      </w:pPr>
+      <w:r>
+        <w:t xml:space="preserve">Reverse Vending Blog. (2023). </w:t>
+      </w:r>
+      <w:r>
+        <w:rPr>
+          <w:rStyle w:val="12"/>
+        </w:rPr>
+        <w:t>What is a Reverse Vending Machine?</w:t>
+      </w:r>
+      <w:r>
+        <w:t xml:space="preserve"> RTS. Retrieved from https://www.rts.com/blog/reverse-vending-machine/</w:t>
+      </w:r>
+    </w:p>
+    <w:p>
+      <w:pPr>
+        <w:rPr>
+          <w:rFonts w:hint="default"/>
+          <w:lang w:val="en-US"/>
+        </w:rPr>
+      </w:pPr>
+    </w:p>
+    <w:p>
+      <w:pPr>
+        <w:rPr>
+          <w:rFonts w:hint="default"/>
+          <w:lang w:val="en-US"/>
+        </w:rPr>
+      </w:pPr>
+      <w:r>
+        <w:rPr>
+          <w:rFonts w:hint="default"/>
+          <w:lang w:val="en-US"/>
+        </w:rPr>
+        <w:br w:type="page"/>
+      </w:r>
+    </w:p>
+    <w:p>
+      <w:pPr>
+        <w:pStyle w:val="2"/>
+        <w:bidi w:val="0"/>
+        <w:rPr>
+          <w:rFonts w:hint="default"/>
+          <w:lang w:val="en-US"/>
+        </w:rPr>
+      </w:pPr>
+      <w:r>
+        <w:rPr>
+          <w:rFonts w:hint="default"/>
+          <w:lang w:val="en-US"/>
+        </w:rPr>
+        <w:t>Chapter 3: Research Methodology</w:t>
+      </w:r>
+    </w:p>
+    <w:p>
+      <w:pPr>
+        <w:pStyle w:val="5"/>
+        <w:bidi w:val="0"/>
+        <w:rPr>
+          <w:rFonts w:hint="default"/>
+          <w:lang w:val="en-US"/>
+        </w:rPr>
+      </w:pPr>
+      <w:r>
+        <w:rPr>
+          <w:rFonts w:hint="default"/>
+          <w:lang w:val="en-US"/>
+        </w:rPr>
+        <w:t>3.1. Introduction</w:t>
+      </w:r>
+    </w:p>
+    <w:p>
+      <w:pPr>
+        <w:pStyle w:val="4"/>
+        <w:rPr>
+          <w:rFonts w:hint="default"/>
+          <w:lang w:val="en-US"/>
+        </w:rPr>
+      </w:pPr>
+      <w:r>
+        <w:rPr>
+          <w:rFonts w:hint="default"/>
+          <w:lang w:val="en-US"/>
+        </w:rPr>
+        <w:t>This chapter outlines the methodology used in the design, development, and evaluation of the Smart Bin system. It covers the selected development approach, techniques for gathering and analyzing data, as well as the system requirements and analysis processes that informed the implementation.</w:t>
+      </w:r>
+    </w:p>
+    <w:p>
+      <w:pPr>
+        <w:pStyle w:val="5"/>
+        <w:bidi w:val="0"/>
+        <w:rPr>
+          <w:rFonts w:hint="default"/>
+          <w:lang w:val="en-US"/>
+        </w:rPr>
+      </w:pPr>
+      <w:r>
+        <w:rPr>
+          <w:rFonts w:hint="default"/>
+          <w:lang w:val="en-US"/>
+        </w:rPr>
+        <w:t>3.2. Methodology</w:t>
+      </w:r>
+    </w:p>
+    <w:p>
+      <w:pPr>
+        <w:pStyle w:val="4"/>
+        <w:rPr>
+          <w:rFonts w:hint="default"/>
+          <w:lang w:val="en-US"/>
+        </w:rPr>
+      </w:pPr>
+      <w:r>
+        <w:rPr>
+          <w:rFonts w:hint="default"/>
+          <w:lang w:val="en-US"/>
+        </w:rPr>
+        <w:t>The Smart Bin project combines both hardware and software development, and as such, an Agile and Co-Design methodology was selected. This iterative approach allows for frequent testing and integration of both the embedded software and the physical hardware components. By breaking the system into manageable chunks of deliverables, the project maintains flexibility and adaptability, especially as refinements are made during testing and implementation.</w:t>
+      </w:r>
+    </w:p>
+    <w:p>
+      <w:pPr>
+        <w:pStyle w:val="4"/>
+        <w:rPr>
+          <w:rFonts w:hint="default"/>
+          <w:lang w:val="en-US"/>
+        </w:rPr>
+      </w:pPr>
+    </w:p>
+    <w:p>
+      <w:pPr>
+        <w:pStyle w:val="4"/>
+        <w:rPr>
+          <w:rFonts w:hint="default"/>
+          <w:lang w:val="en-US"/>
+        </w:rPr>
+      </w:pPr>
+      <w:r>
+        <w:rPr>
+          <w:rFonts w:hint="default"/>
+          <w:lang w:val="en-US"/>
+        </w:rPr>
+        <w:t>The approach aligns with a Structured Analysis and Development (SAD) model, where system specifications are clearly defined and refined in early stages, and development proceeds through clearly outlined stages that support both hardware and embedded software design.</w:t>
+      </w:r>
+    </w:p>
+    <w:p>
+      <w:pPr>
+        <w:pStyle w:val="4"/>
+        <w:rPr>
+          <w:rFonts w:hint="default"/>
+          <w:lang w:val="en-US"/>
+        </w:rPr>
+      </w:pPr>
+    </w:p>
+    <w:p>
+      <w:pPr>
+        <w:pStyle w:val="4"/>
+        <w:rPr>
+          <w:rFonts w:hint="default"/>
+          <w:lang w:val="en-US"/>
+        </w:rPr>
+      </w:pPr>
+      <w:r>
+        <w:rPr>
+          <w:rFonts w:hint="default"/>
+          <w:lang w:val="en-US"/>
+        </w:rPr>
+        <w:t>This section outlines the phases followed in this methodology and the interactions between them. A diagram (to be included later) will visually represent this process.</w:t>
+      </w:r>
+    </w:p>
+    <w:p>
+      <w:pPr>
+        <w:pStyle w:val="4"/>
+        <w:rPr>
+          <w:rFonts w:hint="default"/>
+          <w:lang w:val="en-US"/>
+        </w:rPr>
+      </w:pPr>
+    </w:p>
+    <w:p>
+      <w:pPr>
+        <w:pStyle w:val="4"/>
+        <w:rPr>
+          <w:rFonts w:hint="default"/>
+          <w:lang w:val="en-US"/>
+        </w:rPr>
+      </w:pPr>
+      <w:r>
+        <w:rPr>
+          <w:rFonts w:hint="default"/>
+          <w:lang w:val="en-US"/>
+        </w:rPr>
+        <w:t>3.2.1 Agile + Co-Design Phases</w:t>
+      </w:r>
+    </w:p>
+    <w:p>
+      <w:pPr>
+        <w:pStyle w:val="4"/>
+        <w:rPr>
+          <w:rFonts w:hint="default"/>
+          <w:lang w:val="en-US"/>
+        </w:rPr>
+      </w:pPr>
+      <w:r>
+        <w:rPr>
+          <w:rFonts w:hint="default"/>
+          <w:lang w:val="en-US"/>
+        </w:rPr>
+        <w:t>1. Conception (Vision of the Product)</w:t>
+      </w:r>
+    </w:p>
+    <w:p>
+      <w:pPr>
+        <w:pStyle w:val="4"/>
+        <w:rPr>
+          <w:rFonts w:hint="default"/>
+          <w:lang w:val="en-US"/>
+        </w:rPr>
+      </w:pPr>
+      <w:r>
+        <w:rPr>
+          <w:rFonts w:hint="default"/>
+          <w:lang w:val="en-US"/>
+        </w:rPr>
+        <w:t>This phase defined the core purpose of the project: to design a smart, AI-driven waste sorting system that can identify and sort glass, metal, and plastic items at the point of disposal, while providing real-time feedback and rewards for proper recycling behavior. The project's environmental impact, social value, and technical feasibility were evaluated. Early research also identified the need for a compact and portable solution deployable in commercial and public areas.</w:t>
+      </w:r>
+    </w:p>
+    <w:p>
+      <w:pPr>
+        <w:pStyle w:val="4"/>
+        <w:rPr>
+          <w:rFonts w:hint="default"/>
+          <w:lang w:val="en-US"/>
+        </w:rPr>
+      </w:pPr>
+    </w:p>
+    <w:p>
+      <w:pPr>
+        <w:pStyle w:val="4"/>
+        <w:rPr>
+          <w:rFonts w:hint="default"/>
+          <w:lang w:val="en-US"/>
+        </w:rPr>
+      </w:pPr>
+      <w:r>
+        <w:rPr>
+          <w:rFonts w:hint="default"/>
+          <w:lang w:val="en-US"/>
+        </w:rPr>
+        <w:t>🔸 [Diagram to include here: Vision Block Diagram showing environmental problem → smart solution → reward-driven user behavior]</w:t>
+      </w:r>
+    </w:p>
+    <w:p>
+      <w:pPr>
+        <w:pStyle w:val="4"/>
+        <w:rPr>
+          <w:rFonts w:hint="default"/>
+          <w:lang w:val="en-US"/>
+        </w:rPr>
+      </w:pPr>
+    </w:p>
+    <w:p>
+      <w:pPr>
+        <w:pStyle w:val="4"/>
+        <w:rPr>
+          <w:rFonts w:hint="default"/>
+          <w:lang w:val="en-US"/>
+        </w:rPr>
+      </w:pPr>
+      <w:r>
+        <w:rPr>
+          <w:rFonts w:hint="default"/>
+          <w:lang w:val="en-US"/>
+        </w:rPr>
+        <w:t>2. Setting Up (Specifications and Requirements)</w:t>
+      </w:r>
+    </w:p>
+    <w:p>
+      <w:pPr>
+        <w:pStyle w:val="4"/>
+        <w:rPr>
+          <w:rFonts w:hint="default"/>
+          <w:lang w:val="en-US"/>
+        </w:rPr>
+      </w:pPr>
+      <w:r>
+        <w:rPr>
+          <w:rFonts w:hint="default"/>
+          <w:lang w:val="en-US"/>
+        </w:rPr>
+        <w:t>At this stage, hardware components were selected based on power efficiency, availability, and compatibility with microcontroller platforms (e.g., ESP32, Raspberry Pi). In parallel, software specifications were defined:</w:t>
+      </w:r>
+    </w:p>
+    <w:p>
+      <w:pPr>
+        <w:pStyle w:val="4"/>
+        <w:rPr>
+          <w:rFonts w:hint="default"/>
+          <w:lang w:val="en-US"/>
+        </w:rPr>
+      </w:pPr>
+    </w:p>
+    <w:p>
+      <w:pPr>
+        <w:pStyle w:val="4"/>
+        <w:rPr>
+          <w:rFonts w:hint="default"/>
+          <w:lang w:val="en-US"/>
+        </w:rPr>
+      </w:pPr>
+      <w:r>
+        <w:rPr>
+          <w:rFonts w:hint="default"/>
+          <w:lang w:val="en-US"/>
+        </w:rPr>
+        <w:t>The use of a trained image classification model (YOLO or custom CNN)</w:t>
+      </w:r>
+    </w:p>
+    <w:p>
+      <w:pPr>
+        <w:pStyle w:val="4"/>
+        <w:rPr>
+          <w:rFonts w:hint="default"/>
+          <w:lang w:val="en-US"/>
+        </w:rPr>
+      </w:pPr>
+    </w:p>
+    <w:p>
+      <w:pPr>
+        <w:pStyle w:val="4"/>
+        <w:rPr>
+          <w:rFonts w:hint="default"/>
+          <w:lang w:val="en-US"/>
+        </w:rPr>
+      </w:pPr>
+      <w:r>
+        <w:rPr>
+          <w:rFonts w:hint="default"/>
+          <w:lang w:val="en-US"/>
+        </w:rPr>
+        <w:t>Integration with servo-controlled mechanisms</w:t>
+      </w:r>
+    </w:p>
+    <w:p>
+      <w:pPr>
+        <w:pStyle w:val="4"/>
+        <w:rPr>
+          <w:rFonts w:hint="default"/>
+          <w:lang w:val="en-US"/>
+        </w:rPr>
+      </w:pPr>
+    </w:p>
+    <w:p>
+      <w:pPr>
+        <w:pStyle w:val="4"/>
+        <w:rPr>
+          <w:rFonts w:hint="default"/>
+          <w:lang w:val="en-US"/>
+        </w:rPr>
+      </w:pPr>
+      <w:r>
+        <w:rPr>
+          <w:rFonts w:hint="default"/>
+          <w:lang w:val="en-US"/>
+        </w:rPr>
+        <w:t>Bin status detection using ultrasonic sensors</w:t>
+      </w:r>
+    </w:p>
+    <w:p>
+      <w:pPr>
+        <w:pStyle w:val="4"/>
+        <w:rPr>
+          <w:rFonts w:hint="default"/>
+          <w:lang w:val="en-US"/>
+        </w:rPr>
+      </w:pPr>
+    </w:p>
+    <w:p>
+      <w:pPr>
+        <w:pStyle w:val="4"/>
+        <w:rPr>
+          <w:rFonts w:hint="default"/>
+          <w:lang w:val="en-US"/>
+        </w:rPr>
+      </w:pPr>
+      <w:r>
+        <w:rPr>
+          <w:rFonts w:hint="default"/>
+          <w:lang w:val="en-US"/>
+        </w:rPr>
+        <w:t>Visual/audio feedback for user communication</w:t>
+      </w:r>
+    </w:p>
+    <w:p>
+      <w:pPr>
+        <w:pStyle w:val="4"/>
+        <w:rPr>
+          <w:rFonts w:hint="default"/>
+          <w:lang w:val="en-US"/>
+        </w:rPr>
+      </w:pPr>
+    </w:p>
+    <w:p>
+      <w:pPr>
+        <w:pStyle w:val="4"/>
+        <w:rPr>
+          <w:rFonts w:hint="default"/>
+          <w:lang w:val="en-US"/>
+        </w:rPr>
+      </w:pPr>
+      <w:r>
+        <w:rPr>
+          <w:rFonts w:hint="default"/>
+          <w:lang w:val="en-US"/>
+        </w:rPr>
+        <w:t>This phase also included definition of system requirements (already detailed in section 3.4).</w:t>
+      </w:r>
+    </w:p>
+    <w:p>
+      <w:pPr>
+        <w:pStyle w:val="4"/>
+        <w:rPr>
+          <w:rFonts w:hint="default"/>
+          <w:lang w:val="en-US"/>
+        </w:rPr>
+      </w:pPr>
+    </w:p>
+    <w:p>
+      <w:pPr>
+        <w:pStyle w:val="4"/>
+        <w:rPr>
+          <w:rFonts w:hint="default"/>
+          <w:lang w:val="en-US"/>
+        </w:rPr>
+      </w:pPr>
+      <w:r>
+        <w:rPr>
+          <w:rFonts w:hint="default"/>
+          <w:lang w:val="en-US"/>
+        </w:rPr>
+        <w:t>🔸 [Diagram to include: Component block diagram showing camera, MCU, sensors, servos, etc.]</w:t>
+      </w:r>
+    </w:p>
+    <w:p>
+      <w:pPr>
+        <w:pStyle w:val="4"/>
+        <w:rPr>
+          <w:rFonts w:hint="default"/>
+          <w:lang w:val="en-US"/>
+        </w:rPr>
+      </w:pPr>
+    </w:p>
+    <w:p>
+      <w:pPr>
+        <w:pStyle w:val="4"/>
+        <w:rPr>
+          <w:rFonts w:hint="default"/>
+          <w:lang w:val="en-US"/>
+        </w:rPr>
+      </w:pPr>
+      <w:r>
+        <w:rPr>
+          <w:rFonts w:hint="default"/>
+          <w:lang w:val="en-US"/>
+        </w:rPr>
+        <w:t>3. Design (Vertical Slicing)</w:t>
+      </w:r>
+    </w:p>
+    <w:p>
+      <w:pPr>
+        <w:pStyle w:val="4"/>
+        <w:rPr>
+          <w:rFonts w:hint="default"/>
+          <w:lang w:val="en-US"/>
+        </w:rPr>
+      </w:pPr>
+      <w:r>
+        <w:rPr>
+          <w:rFonts w:hint="default"/>
+          <w:lang w:val="en-US"/>
+        </w:rPr>
+        <w:t>In Agile methodology, design is done through vertical slicing — delivering full end-to-end functionalities incrementally.</w:t>
+      </w:r>
+    </w:p>
+    <w:p>
+      <w:pPr>
+        <w:pStyle w:val="4"/>
+        <w:rPr>
+          <w:rFonts w:hint="default"/>
+          <w:lang w:val="en-US"/>
+        </w:rPr>
+      </w:pPr>
+    </w:p>
+    <w:p>
+      <w:pPr>
+        <w:pStyle w:val="4"/>
+        <w:rPr>
+          <w:rFonts w:hint="default"/>
+          <w:lang w:val="en-US"/>
+        </w:rPr>
+      </w:pPr>
+      <w:r>
+        <w:rPr>
+          <w:rFonts w:hint="default"/>
+          <w:lang w:val="en-US"/>
+        </w:rPr>
+        <w:t>Design Deliverables (DoD):</w:t>
+      </w:r>
+    </w:p>
+    <w:p>
+      <w:pPr>
+        <w:pStyle w:val="4"/>
+        <w:rPr>
+          <w:rFonts w:hint="default"/>
+          <w:lang w:val="en-US"/>
+        </w:rPr>
+      </w:pPr>
+    </w:p>
+    <w:p>
+      <w:pPr>
+        <w:pStyle w:val="4"/>
+        <w:rPr>
+          <w:rFonts w:hint="default"/>
+          <w:lang w:val="en-US"/>
+        </w:rPr>
+      </w:pPr>
+      <w:r>
+        <w:rPr>
+          <w:rFonts w:hint="default"/>
+          <w:lang w:val="en-US"/>
+        </w:rPr>
+        <w:t>Hardware Design:</w:t>
+      </w:r>
+    </w:p>
+    <w:p>
+      <w:pPr>
+        <w:pStyle w:val="4"/>
+        <w:rPr>
+          <w:rFonts w:hint="default"/>
+          <w:lang w:val="en-US"/>
+        </w:rPr>
+      </w:pPr>
+    </w:p>
+    <w:p>
+      <w:pPr>
+        <w:pStyle w:val="4"/>
+        <w:rPr>
+          <w:rFonts w:hint="default"/>
+          <w:lang w:val="en-US"/>
+        </w:rPr>
+      </w:pPr>
+      <w:r>
+        <w:rPr>
+          <w:rFonts w:hint="default"/>
+          <w:lang w:val="en-US"/>
+        </w:rPr>
+        <w:t>Rotating platform controlled by servo</w:t>
+      </w:r>
+    </w:p>
+    <w:p>
+      <w:pPr>
+        <w:pStyle w:val="4"/>
+        <w:rPr>
+          <w:rFonts w:hint="default"/>
+          <w:lang w:val="en-US"/>
+        </w:rPr>
+      </w:pPr>
+    </w:p>
+    <w:p>
+      <w:pPr>
+        <w:pStyle w:val="4"/>
+        <w:rPr>
+          <w:rFonts w:hint="default"/>
+          <w:lang w:val="en-US"/>
+        </w:rPr>
+      </w:pPr>
+      <w:r>
+        <w:rPr>
+          <w:rFonts w:hint="default"/>
+          <w:lang w:val="en-US"/>
+        </w:rPr>
+        <w:t>Drop mechanism for depositing waste</w:t>
+      </w:r>
+    </w:p>
+    <w:p>
+      <w:pPr>
+        <w:pStyle w:val="4"/>
+        <w:rPr>
+          <w:rFonts w:hint="default"/>
+          <w:lang w:val="en-US"/>
+        </w:rPr>
+      </w:pPr>
+    </w:p>
+    <w:p>
+      <w:pPr>
+        <w:pStyle w:val="4"/>
+        <w:rPr>
+          <w:rFonts w:hint="default"/>
+          <w:lang w:val="en-US"/>
+        </w:rPr>
+      </w:pPr>
+      <w:r>
+        <w:rPr>
+          <w:rFonts w:hint="default"/>
+          <w:lang w:val="en-US"/>
+        </w:rPr>
+        <w:t>Coin dispenser with servo motor activation</w:t>
+      </w:r>
+    </w:p>
+    <w:p>
+      <w:pPr>
+        <w:pStyle w:val="4"/>
+        <w:rPr>
+          <w:rFonts w:hint="default"/>
+          <w:lang w:val="en-US"/>
+        </w:rPr>
+      </w:pPr>
+    </w:p>
+    <w:p>
+      <w:pPr>
+        <w:pStyle w:val="4"/>
+        <w:rPr>
+          <w:rFonts w:hint="default"/>
+          <w:lang w:val="en-US"/>
+        </w:rPr>
+      </w:pPr>
+      <w:r>
+        <w:rPr>
+          <w:rFonts w:hint="default"/>
+          <w:lang w:val="en-US"/>
+        </w:rPr>
+        <w:t>Compact structure housing all components</w:t>
+      </w:r>
+    </w:p>
+    <w:p>
+      <w:pPr>
+        <w:pStyle w:val="4"/>
+        <w:rPr>
+          <w:rFonts w:hint="default"/>
+          <w:lang w:val="en-US"/>
+        </w:rPr>
+      </w:pPr>
+    </w:p>
+    <w:p>
+      <w:pPr>
+        <w:pStyle w:val="4"/>
+        <w:rPr>
+          <w:rFonts w:hint="default"/>
+          <w:lang w:val="en-US"/>
+        </w:rPr>
+      </w:pPr>
+      <w:r>
+        <w:rPr>
+          <w:rFonts w:hint="default"/>
+          <w:lang w:val="en-US"/>
+        </w:rPr>
+        <w:t>Software Design:</w:t>
+      </w:r>
+    </w:p>
+    <w:p>
+      <w:pPr>
+        <w:pStyle w:val="4"/>
+        <w:rPr>
+          <w:rFonts w:hint="default"/>
+          <w:lang w:val="en-US"/>
+        </w:rPr>
+      </w:pPr>
+    </w:p>
+    <w:p>
+      <w:pPr>
+        <w:pStyle w:val="4"/>
+        <w:rPr>
+          <w:rFonts w:hint="default"/>
+          <w:lang w:val="en-US"/>
+        </w:rPr>
+      </w:pPr>
+      <w:r>
+        <w:rPr>
+          <w:rFonts w:hint="default"/>
+          <w:lang w:val="en-US"/>
+        </w:rPr>
+        <w:t>Image capture and classification</w:t>
+      </w:r>
+    </w:p>
+    <w:p>
+      <w:pPr>
+        <w:pStyle w:val="4"/>
+        <w:rPr>
+          <w:rFonts w:hint="default"/>
+          <w:lang w:val="en-US"/>
+        </w:rPr>
+      </w:pPr>
+    </w:p>
+    <w:p>
+      <w:pPr>
+        <w:pStyle w:val="4"/>
+        <w:rPr>
+          <w:rFonts w:hint="default"/>
+          <w:lang w:val="en-US"/>
+        </w:rPr>
+      </w:pPr>
+      <w:r>
+        <w:rPr>
+          <w:rFonts w:hint="default"/>
+          <w:lang w:val="en-US"/>
+        </w:rPr>
+        <w:t>Decision logic for compartment rotation and drop</w:t>
+      </w:r>
+    </w:p>
+    <w:p>
+      <w:pPr>
+        <w:pStyle w:val="4"/>
+        <w:rPr>
+          <w:rFonts w:hint="default"/>
+          <w:lang w:val="en-US"/>
+        </w:rPr>
+      </w:pPr>
+    </w:p>
+    <w:p>
+      <w:pPr>
+        <w:pStyle w:val="4"/>
+        <w:rPr>
+          <w:rFonts w:hint="default"/>
+          <w:lang w:val="en-US"/>
+        </w:rPr>
+      </w:pPr>
+      <w:r>
+        <w:rPr>
+          <w:rFonts w:hint="default"/>
+          <w:lang w:val="en-US"/>
+        </w:rPr>
+        <w:t>Sensor monitoring for bin fullness</w:t>
+      </w:r>
+    </w:p>
+    <w:p>
+      <w:pPr>
+        <w:pStyle w:val="4"/>
+        <w:rPr>
+          <w:rFonts w:hint="default"/>
+          <w:lang w:val="en-US"/>
+        </w:rPr>
+      </w:pPr>
+    </w:p>
+    <w:p>
+      <w:pPr>
+        <w:pStyle w:val="4"/>
+        <w:rPr>
+          <w:rFonts w:hint="default"/>
+          <w:lang w:val="en-US"/>
+        </w:rPr>
+      </w:pPr>
+      <w:r>
+        <w:rPr>
+          <w:rFonts w:hint="default"/>
+          <w:lang w:val="en-US"/>
+        </w:rPr>
+        <w:t>Reward logic and feedback system</w:t>
+      </w:r>
+    </w:p>
+    <w:p>
+      <w:pPr>
+        <w:pStyle w:val="4"/>
+        <w:rPr>
+          <w:rFonts w:hint="default"/>
+          <w:lang w:val="en-US"/>
+        </w:rPr>
+      </w:pPr>
+    </w:p>
+    <w:p>
+      <w:pPr>
+        <w:pStyle w:val="4"/>
+        <w:rPr>
+          <w:rFonts w:hint="default"/>
+          <w:lang w:val="en-US"/>
+        </w:rPr>
+      </w:pPr>
+      <w:r>
+        <w:rPr>
+          <w:rFonts w:hint="default"/>
+          <w:lang w:val="en-US"/>
+        </w:rPr>
+        <w:t>Designs are supported by early-stage prototypes and block-level diagrams that will evolve during development.</w:t>
+      </w:r>
+    </w:p>
+    <w:p>
+      <w:pPr>
+        <w:pStyle w:val="4"/>
+        <w:rPr>
+          <w:rFonts w:hint="default"/>
+          <w:lang w:val="en-US"/>
+        </w:rPr>
+      </w:pPr>
+    </w:p>
+    <w:p>
+      <w:pPr>
+        <w:pStyle w:val="4"/>
+        <w:rPr>
+          <w:rFonts w:hint="default"/>
+          <w:lang w:val="en-US"/>
+        </w:rPr>
+      </w:pPr>
+      <w:r>
+        <w:rPr>
+          <w:rFonts w:hint="default"/>
+          <w:lang w:val="en-US"/>
+        </w:rPr>
+        <w:t>🔸 [Diagram to include: High-level hardware-software interaction diagram or flowchart]</w:t>
+      </w:r>
+    </w:p>
+    <w:p>
+      <w:pPr>
+        <w:pStyle w:val="4"/>
+        <w:rPr>
+          <w:rFonts w:hint="default"/>
+          <w:lang w:val="en-US"/>
+        </w:rPr>
+      </w:pPr>
+    </w:p>
+    <w:p>
+      <w:pPr>
+        <w:pStyle w:val="4"/>
+        <w:rPr>
+          <w:rFonts w:hint="default"/>
+          <w:lang w:val="en-US"/>
+        </w:rPr>
+      </w:pPr>
+      <w:r>
+        <w:rPr>
+          <w:rFonts w:hint="default"/>
+          <w:lang w:val="en-US"/>
+        </w:rPr>
+        <w:t>4. Testability Planning (HW + SW)</w:t>
+      </w:r>
+    </w:p>
+    <w:p>
+      <w:pPr>
+        <w:pStyle w:val="4"/>
+        <w:rPr>
+          <w:rFonts w:hint="default"/>
+          <w:lang w:val="en-US"/>
+        </w:rPr>
+      </w:pPr>
+      <w:r>
+        <w:rPr>
+          <w:rFonts w:hint="default"/>
+          <w:lang w:val="en-US"/>
+        </w:rPr>
+        <w:t>Early in the project, test cases were designed to verify the functionality of:</w:t>
+      </w:r>
+    </w:p>
+    <w:p>
+      <w:pPr>
+        <w:pStyle w:val="4"/>
+        <w:rPr>
+          <w:rFonts w:hint="default"/>
+          <w:lang w:val="en-US"/>
+        </w:rPr>
+      </w:pPr>
+    </w:p>
+    <w:p>
+      <w:pPr>
+        <w:pStyle w:val="4"/>
+        <w:rPr>
+          <w:rFonts w:hint="default"/>
+          <w:lang w:val="en-US"/>
+        </w:rPr>
+      </w:pPr>
+      <w:r>
+        <w:rPr>
+          <w:rFonts w:hint="default"/>
+          <w:lang w:val="en-US"/>
+        </w:rPr>
+        <w:t>Image classification accuracy on a microcontroller or companion board</w:t>
+      </w:r>
+    </w:p>
+    <w:p>
+      <w:pPr>
+        <w:pStyle w:val="4"/>
+        <w:rPr>
+          <w:rFonts w:hint="default"/>
+          <w:lang w:val="en-US"/>
+        </w:rPr>
+      </w:pPr>
+    </w:p>
+    <w:p>
+      <w:pPr>
+        <w:pStyle w:val="4"/>
+        <w:rPr>
+          <w:rFonts w:hint="default"/>
+          <w:lang w:val="en-US"/>
+        </w:rPr>
+      </w:pPr>
+      <w:r>
+        <w:rPr>
+          <w:rFonts w:hint="default"/>
+          <w:lang w:val="en-US"/>
+        </w:rPr>
+        <w:t>Servo motor response and positional accuracy</w:t>
+      </w:r>
+    </w:p>
+    <w:p>
+      <w:pPr>
+        <w:pStyle w:val="4"/>
+        <w:rPr>
+          <w:rFonts w:hint="default"/>
+          <w:lang w:val="en-US"/>
+        </w:rPr>
+      </w:pPr>
+    </w:p>
+    <w:p>
+      <w:pPr>
+        <w:pStyle w:val="4"/>
+        <w:rPr>
+          <w:rFonts w:hint="default"/>
+          <w:lang w:val="en-US"/>
+        </w:rPr>
+      </w:pPr>
+      <w:r>
+        <w:rPr>
+          <w:rFonts w:hint="default"/>
+          <w:lang w:val="en-US"/>
+        </w:rPr>
+        <w:t>Sensor detection reliability under different waste conditions</w:t>
+      </w:r>
+    </w:p>
+    <w:p>
+      <w:pPr>
+        <w:pStyle w:val="4"/>
+        <w:rPr>
+          <w:rFonts w:hint="default"/>
+          <w:lang w:val="en-US"/>
+        </w:rPr>
+      </w:pPr>
+    </w:p>
+    <w:p>
+      <w:pPr>
+        <w:pStyle w:val="4"/>
+        <w:rPr>
+          <w:rFonts w:hint="default"/>
+          <w:lang w:val="en-US"/>
+        </w:rPr>
+      </w:pPr>
+      <w:r>
+        <w:rPr>
+          <w:rFonts w:hint="default"/>
+          <w:lang w:val="en-US"/>
+        </w:rPr>
+        <w:t>System response when bin compartments are full or inaccessible</w:t>
+      </w:r>
+    </w:p>
+    <w:p>
+      <w:pPr>
+        <w:pStyle w:val="4"/>
+        <w:rPr>
+          <w:rFonts w:hint="default"/>
+          <w:lang w:val="en-US"/>
+        </w:rPr>
+      </w:pPr>
+    </w:p>
+    <w:p>
+      <w:pPr>
+        <w:pStyle w:val="4"/>
+        <w:rPr>
+          <w:rFonts w:hint="default"/>
+          <w:lang w:val="en-US"/>
+        </w:rPr>
+      </w:pPr>
+      <w:r>
+        <w:rPr>
+          <w:rFonts w:hint="default"/>
+          <w:lang w:val="en-US"/>
+        </w:rPr>
+        <w:t>Unit testing for software modules and bench-testing for hardware components were scheduled incrementally.</w:t>
+      </w:r>
+    </w:p>
+    <w:p>
+      <w:pPr>
+        <w:pStyle w:val="4"/>
+        <w:rPr>
+          <w:rFonts w:hint="default"/>
+          <w:lang w:val="en-US"/>
+        </w:rPr>
+      </w:pPr>
+    </w:p>
+    <w:p>
+      <w:pPr>
+        <w:pStyle w:val="4"/>
+        <w:rPr>
+          <w:rFonts w:hint="default"/>
+          <w:lang w:val="en-US"/>
+        </w:rPr>
+      </w:pPr>
+      <w:r>
+        <w:rPr>
+          <w:rFonts w:hint="default"/>
+          <w:lang w:val="en-US"/>
+        </w:rPr>
+        <w:t>5. Implementation (HW + SW Integration)</w:t>
+      </w:r>
+    </w:p>
+    <w:p>
+      <w:pPr>
+        <w:pStyle w:val="4"/>
+        <w:rPr>
+          <w:rFonts w:hint="default"/>
+          <w:lang w:val="en-US"/>
+        </w:rPr>
+      </w:pPr>
+      <w:r>
+        <w:rPr>
+          <w:rFonts w:hint="default"/>
+          <w:lang w:val="en-US"/>
+        </w:rPr>
+        <w:t>This stage involves full integration of hardware and software components:</w:t>
+      </w:r>
+    </w:p>
+    <w:p>
+      <w:pPr>
+        <w:pStyle w:val="4"/>
+        <w:rPr>
+          <w:rFonts w:hint="default"/>
+          <w:lang w:val="en-US"/>
+        </w:rPr>
+      </w:pPr>
+    </w:p>
+    <w:p>
+      <w:pPr>
+        <w:pStyle w:val="4"/>
+        <w:rPr>
+          <w:rFonts w:hint="default"/>
+          <w:lang w:val="en-US"/>
+        </w:rPr>
+      </w:pPr>
+      <w:r>
+        <w:rPr>
+          <w:rFonts w:hint="default"/>
+          <w:lang w:val="en-US"/>
+        </w:rPr>
+        <w:t>Camera-based classification triggers servo logic for sorting</w:t>
+      </w:r>
+    </w:p>
+    <w:p>
+      <w:pPr>
+        <w:pStyle w:val="4"/>
+        <w:rPr>
+          <w:rFonts w:hint="default"/>
+          <w:lang w:val="en-US"/>
+        </w:rPr>
+      </w:pPr>
+    </w:p>
+    <w:p>
+      <w:pPr>
+        <w:pStyle w:val="4"/>
+        <w:rPr>
+          <w:rFonts w:hint="default"/>
+          <w:lang w:val="en-US"/>
+        </w:rPr>
+      </w:pPr>
+      <w:r>
+        <w:rPr>
+          <w:rFonts w:hint="default"/>
+          <w:lang w:val="en-US"/>
+        </w:rPr>
+        <w:t>Sensor feedback drives bin access control</w:t>
+      </w:r>
+    </w:p>
+    <w:p>
+      <w:pPr>
+        <w:pStyle w:val="4"/>
+        <w:rPr>
+          <w:rFonts w:hint="default"/>
+          <w:lang w:val="en-US"/>
+        </w:rPr>
+      </w:pPr>
+    </w:p>
+    <w:p>
+      <w:pPr>
+        <w:pStyle w:val="4"/>
+        <w:rPr>
+          <w:rFonts w:hint="default"/>
+          <w:lang w:val="en-US"/>
+        </w:rPr>
+      </w:pPr>
+      <w:r>
+        <w:rPr>
+          <w:rFonts w:hint="default"/>
+          <w:lang w:val="en-US"/>
+        </w:rPr>
+        <w:t>Successful classification events trigger coin dispensing</w:t>
+      </w:r>
+    </w:p>
+    <w:p>
+      <w:pPr>
+        <w:pStyle w:val="4"/>
+        <w:rPr>
+          <w:rFonts w:hint="default"/>
+          <w:lang w:val="en-US"/>
+        </w:rPr>
+      </w:pPr>
+    </w:p>
+    <w:p>
+      <w:pPr>
+        <w:pStyle w:val="4"/>
+        <w:rPr>
+          <w:rFonts w:hint="default"/>
+          <w:lang w:val="en-US"/>
+        </w:rPr>
+      </w:pPr>
+      <w:r>
+        <w:rPr>
+          <w:rFonts w:hint="default"/>
+          <w:lang w:val="en-US"/>
+        </w:rPr>
+        <w:t>Full bin conditions lock the system and prompt user feedback</w:t>
+      </w:r>
+    </w:p>
+    <w:p>
+      <w:pPr>
+        <w:pStyle w:val="4"/>
+        <w:rPr>
+          <w:rFonts w:hint="default"/>
+          <w:lang w:val="en-US"/>
+        </w:rPr>
+      </w:pPr>
+    </w:p>
+    <w:p>
+      <w:pPr>
+        <w:pStyle w:val="4"/>
+        <w:rPr>
+          <w:rFonts w:hint="default"/>
+          <w:lang w:val="en-US"/>
+        </w:rPr>
+      </w:pPr>
+      <w:r>
+        <w:rPr>
+          <w:rFonts w:hint="default"/>
+          <w:lang w:val="en-US"/>
+        </w:rPr>
+        <w:t>Each subsystem is implemented and tested individually before system-wide integration.</w:t>
+      </w:r>
+    </w:p>
+    <w:p>
+      <w:pPr>
+        <w:pStyle w:val="4"/>
+        <w:rPr>
+          <w:rFonts w:hint="default"/>
+          <w:lang w:val="en-US"/>
+        </w:rPr>
+      </w:pPr>
+    </w:p>
+    <w:p>
+      <w:pPr>
+        <w:pStyle w:val="4"/>
+        <w:rPr>
+          <w:rFonts w:hint="default"/>
+          <w:lang w:val="en-US"/>
+        </w:rPr>
+      </w:pPr>
+      <w:r>
+        <w:rPr>
+          <w:rFonts w:hint="default"/>
+          <w:lang w:val="en-US"/>
+        </w:rPr>
+        <w:t>🔸 [Diagram to include: Hardware/software integration diagram showing signal/data flow]</w:t>
+      </w:r>
+    </w:p>
+    <w:p>
+      <w:pPr>
+        <w:pStyle w:val="4"/>
+        <w:rPr>
+          <w:rFonts w:hint="default"/>
+          <w:lang w:val="en-US"/>
+        </w:rPr>
+      </w:pPr>
+    </w:p>
+    <w:p>
+      <w:pPr>
+        <w:pStyle w:val="4"/>
+        <w:rPr>
+          <w:rFonts w:hint="default"/>
+          <w:lang w:val="en-US"/>
+        </w:rPr>
+      </w:pPr>
+      <w:r>
+        <w:rPr>
+          <w:rFonts w:hint="default"/>
+          <w:lang w:val="en-US"/>
+        </w:rPr>
+        <w:t>6. Verification and Product Value (HW + SW)</w:t>
+      </w:r>
+    </w:p>
+    <w:p>
+      <w:pPr>
+        <w:pStyle w:val="4"/>
+        <w:rPr>
+          <w:rFonts w:hint="default"/>
+          <w:lang w:val="en-US"/>
+        </w:rPr>
+      </w:pPr>
+      <w:r>
+        <w:rPr>
+          <w:rFonts w:hint="default"/>
+          <w:lang w:val="en-US"/>
+        </w:rPr>
+        <w:t>Final testing validates that:</w:t>
+      </w:r>
+    </w:p>
+    <w:p>
+      <w:pPr>
+        <w:pStyle w:val="4"/>
+        <w:rPr>
+          <w:rFonts w:hint="default"/>
+          <w:lang w:val="en-US"/>
+        </w:rPr>
+      </w:pPr>
+    </w:p>
+    <w:p>
+      <w:pPr>
+        <w:pStyle w:val="4"/>
+        <w:rPr>
+          <w:rFonts w:hint="default"/>
+          <w:lang w:val="en-US"/>
+        </w:rPr>
+      </w:pPr>
+      <w:r>
+        <w:rPr>
+          <w:rFonts w:hint="default"/>
+          <w:lang w:val="en-US"/>
+        </w:rPr>
+        <w:t>Waste is accurately classified</w:t>
+      </w:r>
+    </w:p>
+    <w:p>
+      <w:pPr>
+        <w:pStyle w:val="4"/>
+        <w:rPr>
+          <w:rFonts w:hint="default"/>
+          <w:lang w:val="en-US"/>
+        </w:rPr>
+      </w:pPr>
+    </w:p>
+    <w:p>
+      <w:pPr>
+        <w:pStyle w:val="4"/>
+        <w:rPr>
+          <w:rFonts w:hint="default"/>
+          <w:lang w:val="en-US"/>
+        </w:rPr>
+      </w:pPr>
+      <w:r>
+        <w:rPr>
+          <w:rFonts w:hint="default"/>
+          <w:lang w:val="en-US"/>
+        </w:rPr>
+        <w:t>Items are correctly sorted</w:t>
+      </w:r>
+    </w:p>
+    <w:p>
+      <w:pPr>
+        <w:pStyle w:val="4"/>
+        <w:rPr>
+          <w:rFonts w:hint="default"/>
+          <w:lang w:val="en-US"/>
+        </w:rPr>
+      </w:pPr>
+    </w:p>
+    <w:p>
+      <w:pPr>
+        <w:pStyle w:val="4"/>
+        <w:rPr>
+          <w:rFonts w:hint="default"/>
+          <w:lang w:val="en-US"/>
+        </w:rPr>
+      </w:pPr>
+      <w:r>
+        <w:rPr>
+          <w:rFonts w:hint="default"/>
+          <w:lang w:val="en-US"/>
+        </w:rPr>
+        <w:t>The reward system functions as expected</w:t>
+      </w:r>
+    </w:p>
+    <w:p>
+      <w:pPr>
+        <w:pStyle w:val="4"/>
+        <w:rPr>
+          <w:rFonts w:hint="default"/>
+          <w:lang w:val="en-US"/>
+        </w:rPr>
+      </w:pPr>
+    </w:p>
+    <w:p>
+      <w:pPr>
+        <w:pStyle w:val="4"/>
+        <w:rPr>
+          <w:rFonts w:hint="default"/>
+          <w:lang w:val="en-US"/>
+        </w:rPr>
+      </w:pPr>
+      <w:r>
+        <w:rPr>
+          <w:rFonts w:hint="default"/>
+          <w:lang w:val="en-US"/>
+        </w:rPr>
+        <w:t>The bin reliably locks when full</w:t>
+      </w:r>
+    </w:p>
+    <w:p>
+      <w:pPr>
+        <w:pStyle w:val="4"/>
+        <w:rPr>
+          <w:rFonts w:hint="default"/>
+          <w:lang w:val="en-US"/>
+        </w:rPr>
+      </w:pPr>
+    </w:p>
+    <w:p>
+      <w:pPr>
+        <w:pStyle w:val="4"/>
+        <w:rPr>
+          <w:rFonts w:hint="default"/>
+          <w:lang w:val="en-US"/>
+        </w:rPr>
+      </w:pPr>
+      <w:r>
+        <w:rPr>
+          <w:rFonts w:hint="default"/>
+          <w:lang w:val="en-US"/>
+        </w:rPr>
+        <w:t>Feedback mechanisms (LED/buzzer) are accurate</w:t>
+      </w:r>
+    </w:p>
+    <w:p>
+      <w:pPr>
+        <w:pStyle w:val="4"/>
+        <w:rPr>
+          <w:rFonts w:hint="default"/>
+          <w:lang w:val="en-US"/>
+        </w:rPr>
+      </w:pPr>
+    </w:p>
+    <w:p>
+      <w:pPr>
+        <w:pStyle w:val="4"/>
+        <w:rPr>
+          <w:rFonts w:hint="default"/>
+          <w:lang w:val="en-US"/>
+        </w:rPr>
+      </w:pPr>
+      <w:r>
+        <w:rPr>
+          <w:rFonts w:hint="default"/>
+          <w:lang w:val="en-US"/>
+        </w:rPr>
+        <w:t>Verification also includes user experience testing to assess usability, interaction time, and overall reliability.</w:t>
+      </w:r>
+    </w:p>
+    <w:p>
+      <w:pPr>
+        <w:pStyle w:val="4"/>
+        <w:rPr>
+          <w:rFonts w:hint="default"/>
+          <w:lang w:val="en-US"/>
+        </w:rPr>
+      </w:pPr>
+    </w:p>
+    <w:p>
+      <w:pPr>
+        <w:pStyle w:val="4"/>
+        <w:rPr>
+          <w:rFonts w:hint="default"/>
+          <w:lang w:val="en-US"/>
+        </w:rPr>
+      </w:pPr>
+      <w:r>
+        <w:rPr>
+          <w:rFonts w:hint="default"/>
+          <w:lang w:val="en-US"/>
+        </w:rPr>
+        <w:t>3.2.2 Tools and Techniques Used</w:t>
+      </w:r>
+    </w:p>
+    <w:p>
+      <w:pPr>
+        <w:pStyle w:val="4"/>
+        <w:rPr>
+          <w:rFonts w:hint="default"/>
+          <w:lang w:val="en-US"/>
+        </w:rPr>
+      </w:pPr>
+      <w:r>
+        <w:rPr>
+          <w:rFonts w:hint="default"/>
+          <w:lang w:val="en-US"/>
+        </w:rPr>
+        <w:t>Structured Analysis and Development (SAD) for requirement documentation, process flow, and logic control</w:t>
+      </w:r>
+    </w:p>
+    <w:p>
+      <w:pPr>
+        <w:pStyle w:val="4"/>
+        <w:rPr>
+          <w:rFonts w:hint="default"/>
+          <w:lang w:val="en-US"/>
+        </w:rPr>
+      </w:pPr>
+    </w:p>
+    <w:p>
+      <w:pPr>
+        <w:pStyle w:val="4"/>
+        <w:rPr>
+          <w:rFonts w:hint="default"/>
+          <w:lang w:val="en-US"/>
+        </w:rPr>
+      </w:pPr>
+      <w:r>
+        <w:rPr>
+          <w:rFonts w:hint="default"/>
+          <w:lang w:val="en-US"/>
+        </w:rPr>
+        <w:t>Python / C++ for microcontroller firmware and logic</w:t>
+      </w:r>
+    </w:p>
+    <w:p>
+      <w:pPr>
+        <w:pStyle w:val="4"/>
+        <w:rPr>
+          <w:rFonts w:hint="default"/>
+          <w:lang w:val="en-US"/>
+        </w:rPr>
+      </w:pPr>
+    </w:p>
+    <w:p>
+      <w:pPr>
+        <w:pStyle w:val="4"/>
+        <w:rPr>
+          <w:rFonts w:hint="default"/>
+          <w:lang w:val="en-US"/>
+        </w:rPr>
+      </w:pPr>
+      <w:r>
+        <w:rPr>
+          <w:rFonts w:hint="default"/>
+          <w:lang w:val="en-US"/>
+        </w:rPr>
+        <w:t>YOLO / TensorFlow Lite (or similar) for waste classification</w:t>
+      </w:r>
+    </w:p>
+    <w:p>
+      <w:pPr>
+        <w:pStyle w:val="4"/>
+        <w:rPr>
+          <w:rFonts w:hint="default"/>
+          <w:lang w:val="en-US"/>
+        </w:rPr>
+      </w:pPr>
+    </w:p>
+    <w:p>
+      <w:pPr>
+        <w:pStyle w:val="4"/>
+        <w:rPr>
+          <w:rFonts w:hint="default"/>
+          <w:lang w:val="en-US"/>
+        </w:rPr>
+      </w:pPr>
+      <w:r>
+        <w:rPr>
+          <w:rFonts w:hint="default"/>
+          <w:lang w:val="en-US"/>
+        </w:rPr>
+        <w:t>Prototyping boards and CAD software for mechanical design</w:t>
+      </w:r>
+    </w:p>
+    <w:p>
+      <w:pPr>
+        <w:pStyle w:val="4"/>
+        <w:rPr>
+          <w:rFonts w:hint="default"/>
+          <w:lang w:val="en-US"/>
+        </w:rPr>
+      </w:pPr>
+    </w:p>
+    <w:p>
+      <w:pPr>
+        <w:pStyle w:val="4"/>
+        <w:rPr>
+          <w:rFonts w:hint="default"/>
+          <w:lang w:val="en-US"/>
+        </w:rPr>
+      </w:pPr>
+      <w:r>
+        <w:rPr>
+          <w:rFonts w:hint="default"/>
+          <w:lang w:val="en-US"/>
+        </w:rPr>
+        <w:t>Roboflow or LabelImg for dataset labeling and model preparation</w:t>
+      </w:r>
+    </w:p>
+    <w:p>
+      <w:pPr>
+        <w:pStyle w:val="4"/>
+        <w:rPr>
+          <w:rFonts w:hint="default"/>
+          <w:lang w:val="en-US"/>
+        </w:rPr>
+      </w:pPr>
+    </w:p>
+    <w:p>
+      <w:pPr>
+        <w:pStyle w:val="5"/>
+        <w:bidi w:val="0"/>
+        <w:rPr>
+          <w:rFonts w:hint="default"/>
+          <w:lang w:val="en-US"/>
+        </w:rPr>
+      </w:pPr>
+      <w:bookmarkStart w:id="13" w:name="_GoBack"/>
+      <w:bookmarkEnd w:id="13"/>
+      <w:r>
+        <w:rPr>
+          <w:rFonts w:hint="default"/>
+          <w:lang w:val="en-US"/>
+        </w:rPr>
+        <w:t>3.3. Information Gathering And Analysis</w:t>
+      </w:r>
+    </w:p>
+    <w:p>
+      <w:pPr>
+        <w:pStyle w:val="4"/>
+        <w:rPr>
+          <w:rFonts w:hint="default"/>
+          <w:lang w:val="en-US"/>
+        </w:rPr>
+      </w:pPr>
+    </w:p>
+    <w:p>
+      <w:pPr>
+        <w:pStyle w:val="5"/>
+        <w:bidi w:val="0"/>
+        <w:rPr>
+          <w:rFonts w:hint="default"/>
+          <w:lang w:val="en-US"/>
+        </w:rPr>
+      </w:pPr>
+      <w:r>
+        <w:rPr>
+          <w:rFonts w:hint="default"/>
+          <w:lang w:val="en-US"/>
+        </w:rPr>
+        <w:t>3.4. Requirements Specification</w:t>
+      </w:r>
+    </w:p>
+    <w:p>
+      <w:pPr>
+        <w:pStyle w:val="4"/>
+        <w:rPr>
+          <w:rFonts w:hint="default"/>
+          <w:lang w:val="en-US"/>
+        </w:rPr>
+      </w:pPr>
+      <w:r>
+        <w:rPr>
+          <w:rFonts w:hint="default"/>
+          <w:lang w:val="en-US"/>
+        </w:rPr>
+        <w:t>This section outlines the user and system requirements for the Smart Bin. The system is designed to automatically classify and sort three common waste types—glass, metal, and plastic—and to incentivize correct recycling through a reward mechanism. It must detect when compartments are full and restrict use until emptied, ensuring efficient and safe operation in commercial and public environments.</w:t>
+      </w:r>
+    </w:p>
+    <w:p>
+      <w:pPr>
+        <w:pStyle w:val="6"/>
+        <w:bidi w:val="0"/>
+        <w:rPr>
+          <w:rFonts w:hint="default"/>
+          <w:lang w:val="en-US"/>
+        </w:rPr>
+      </w:pPr>
+      <w:r>
+        <w:rPr>
+          <w:rFonts w:hint="default"/>
+          <w:lang w:val="en-US"/>
+        </w:rPr>
+        <w:t>3.4.1 User Requirements</w:t>
+      </w:r>
+    </w:p>
+    <w:p>
+      <w:pPr>
+        <w:pStyle w:val="4"/>
+        <w:rPr>
+          <w:rFonts w:hint="default"/>
+          <w:lang w:val="en-US"/>
+        </w:rPr>
+      </w:pPr>
+      <w:r>
+        <w:rPr>
+          <w:rFonts w:hint="default"/>
+          <w:lang w:val="en-US"/>
+        </w:rPr>
+        <w:t>The system must:</w:t>
+      </w:r>
+    </w:p>
+    <w:p>
+      <w:pPr>
+        <w:pStyle w:val="4"/>
         <w:numPr>
           <w:ilvl w:val="0"/>
-          <w:numId w:val="3"/>
+          <w:numId w:val="7"/>
         </w:numPr>
-        <w:bidi w:val="0"/>
         <w:ind w:left="420" w:leftChars="0" w:hanging="420" w:firstLineChars="0"/>
-      </w:pPr>
-      <w:r>
-        <w:t>The AI model can reliably classify and sort waste materials with high accuracy.</w:t>
-      </w:r>
-    </w:p>
-    <w:p>
-      <w:pPr>
-        <w:pStyle w:val="10"/>
+        <w:rPr>
+          <w:rFonts w:hint="default"/>
+          <w:lang w:val="en-US"/>
+        </w:rPr>
+      </w:pPr>
+      <w:r>
+        <w:rPr>
+          <w:rFonts w:hint="default"/>
+          <w:lang w:val="en-US"/>
+        </w:rPr>
+        <w:t>Automatically identify whether a waste item is glass, metal, or plastic.</w:t>
+      </w:r>
+    </w:p>
+    <w:p>
+      <w:pPr>
+        <w:pStyle w:val="4"/>
         <w:numPr>
           <w:ilvl w:val="0"/>
-          <w:numId w:val="3"/>
+          <w:numId w:val="7"/>
         </w:numPr>
-        <w:bidi w:val="0"/>
         <w:ind w:left="420" w:leftChars="0" w:hanging="420" w:firstLineChars="0"/>
-      </w:pPr>
-      <w:r>
-        <w:t>Users will comply with using the system correctly, reducing contamination in recyclable materials.</w:t>
-      </w:r>
-    </w:p>
-    <w:p>
-      <w:pPr>
-        <w:pStyle w:val="10"/>
+        <w:rPr>
+          <w:rFonts w:hint="default"/>
+          <w:lang w:val="en-US"/>
+        </w:rPr>
+      </w:pPr>
+      <w:r>
+        <w:rPr>
+          <w:rFonts w:hint="default"/>
+          <w:lang w:val="en-US"/>
+        </w:rPr>
+        <w:t>Automatically sort each item into the correct compartment without needing user input.</w:t>
+      </w:r>
+    </w:p>
+    <w:p>
+      <w:pPr>
+        <w:pStyle w:val="4"/>
         <w:numPr>
           <w:ilvl w:val="0"/>
-          <w:numId w:val="3"/>
+          <w:numId w:val="7"/>
         </w:numPr>
-        <w:bidi w:val="0"/>
         <w:ind w:left="420" w:leftChars="0" w:hanging="420" w:firstLineChars="0"/>
-      </w:pPr>
-      <w:r>
-        <w:t>The automated sorting mechanism will be efficient and reliable, reducing manual intervention in waste management.</w:t>
-      </w:r>
-    </w:p>
-    <w:p>
-      <w:pPr>
-        <w:pStyle w:val="10"/>
+        <w:rPr>
+          <w:rFonts w:hint="default"/>
+          <w:lang w:val="en-US"/>
+        </w:rPr>
+      </w:pPr>
+      <w:r>
+        <w:rPr>
+          <w:rFonts w:hint="default"/>
+          <w:lang w:val="en-US"/>
+        </w:rPr>
+        <w:t>Dispense a coin reward when a recyclable item is properly classified.</w:t>
+      </w:r>
+    </w:p>
+    <w:p>
+      <w:pPr>
+        <w:pStyle w:val="4"/>
         <w:numPr>
           <w:ilvl w:val="0"/>
-          <w:numId w:val="3"/>
+          <w:numId w:val="7"/>
         </w:numPr>
+        <w:ind w:left="420" w:leftChars="0" w:hanging="420" w:firstLineChars="0"/>
+        <w:rPr>
+          <w:rFonts w:hint="default"/>
+          <w:lang w:val="en-US"/>
+        </w:rPr>
+      </w:pPr>
+      <w:r>
+        <w:rPr>
+          <w:rFonts w:hint="default"/>
+          <w:lang w:val="en-US"/>
+        </w:rPr>
+        <w:t>Indicate its status to the user with lights or sounds (e.g., processing, full, idle).</w:t>
+      </w:r>
+    </w:p>
+    <w:p>
+      <w:pPr>
+        <w:pStyle w:val="4"/>
+        <w:numPr>
+          <w:ilvl w:val="0"/>
+          <w:numId w:val="7"/>
+        </w:numPr>
+        <w:ind w:left="420" w:leftChars="0" w:hanging="420" w:firstLineChars="0"/>
+        <w:rPr>
+          <w:rFonts w:hint="default"/>
+          <w:lang w:val="en-US"/>
+        </w:rPr>
+      </w:pPr>
+      <w:r>
+        <w:rPr>
+          <w:rFonts w:hint="default"/>
+          <w:lang w:val="en-US"/>
+        </w:rPr>
+        <w:t>Prevent use when any compartment is full, to avoid overfilling.</w:t>
+      </w:r>
+    </w:p>
+    <w:p>
+      <w:pPr>
+        <w:pStyle w:val="4"/>
+        <w:numPr>
+          <w:ilvl w:val="0"/>
+          <w:numId w:val="7"/>
+        </w:numPr>
+        <w:ind w:left="420" w:leftChars="0" w:hanging="420" w:firstLineChars="0"/>
+        <w:rPr>
+          <w:rFonts w:hint="default"/>
+          <w:lang w:val="en-US"/>
+        </w:rPr>
+      </w:pPr>
+      <w:r>
+        <w:rPr>
+          <w:rFonts w:hint="default"/>
+          <w:lang w:val="en-US"/>
+        </w:rPr>
+        <w:t>Operate reliably using portable power without requiring wall power.</w:t>
+      </w:r>
+    </w:p>
+    <w:p>
+      <w:pPr>
+        <w:pStyle w:val="4"/>
+        <w:rPr>
+          <w:rFonts w:hint="default"/>
+          <w:lang w:val="en-US"/>
+        </w:rPr>
+      </w:pPr>
+    </w:p>
+    <w:p>
+      <w:pPr>
+        <w:pStyle w:val="6"/>
         <w:bidi w:val="0"/>
+        <w:rPr>
+          <w:rFonts w:hint="default"/>
+          <w:lang w:val="en-US"/>
+        </w:rPr>
+      </w:pPr>
+      <w:r>
+        <w:rPr>
+          <w:rFonts w:hint="default"/>
+          <w:lang w:val="en-US"/>
+        </w:rPr>
+        <w:t>3.4.2 System Requirements</w:t>
+      </w:r>
+    </w:p>
+    <w:p>
+      <w:pPr>
+        <w:pStyle w:val="7"/>
+        <w:bidi w:val="0"/>
+        <w:rPr>
+          <w:rFonts w:hint="default"/>
+          <w:lang w:val="en-US"/>
+        </w:rPr>
+      </w:pPr>
+      <w:r>
+        <w:rPr>
+          <w:rFonts w:hint="default"/>
+          <w:lang w:val="en-US"/>
+        </w:rPr>
+        <w:t>Functional Requirements</w:t>
+      </w:r>
+    </w:p>
+    <w:p>
+      <w:pPr>
+        <w:pStyle w:val="4"/>
+        <w:rPr>
+          <w:rFonts w:hint="default"/>
+          <w:lang w:val="en-US"/>
+        </w:rPr>
+      </w:pPr>
+      <w:r>
+        <w:rPr>
+          <w:rFonts w:hint="default"/>
+          <w:lang w:val="en-US"/>
+        </w:rPr>
+        <w:t>The system must be able to:</w:t>
+      </w:r>
+    </w:p>
+    <w:p>
+      <w:pPr>
+        <w:pStyle w:val="4"/>
+        <w:numPr>
+          <w:ilvl w:val="0"/>
+          <w:numId w:val="7"/>
+        </w:numPr>
         <w:ind w:left="420" w:leftChars="0" w:hanging="420" w:firstLineChars="0"/>
-      </w:pPr>
-      <w:r>
-        <w:t>The system’s IoT functionality will improve waste collection efficiency and minimize overflow issues.</w:t>
-      </w:r>
+        <w:rPr>
+          <w:rFonts w:hint="default"/>
+          <w:lang w:val="en-US"/>
+        </w:rPr>
+      </w:pPr>
+      <w:r>
+        <w:rPr>
+          <w:rFonts w:hint="default"/>
+          <w:lang w:val="en-US"/>
+        </w:rPr>
+        <w:t>Capture an image of the waste item using a camera module.</w:t>
+      </w:r>
+    </w:p>
+    <w:p>
+      <w:pPr>
+        <w:pStyle w:val="4"/>
+        <w:numPr>
+          <w:ilvl w:val="0"/>
+          <w:numId w:val="7"/>
+        </w:numPr>
+        <w:ind w:left="420" w:leftChars="0" w:hanging="420" w:firstLineChars="0"/>
+        <w:rPr>
+          <w:rFonts w:hint="default"/>
+          <w:lang w:val="en-US"/>
+        </w:rPr>
+      </w:pPr>
+      <w:r>
+        <w:rPr>
+          <w:rFonts w:hint="default"/>
+          <w:lang w:val="en-US"/>
+        </w:rPr>
+        <w:t>Use an onboard AI model to classify the item as either glass, metal, or plastic.</w:t>
+      </w:r>
+    </w:p>
+    <w:p>
+      <w:pPr>
+        <w:pStyle w:val="4"/>
+        <w:numPr>
+          <w:ilvl w:val="0"/>
+          <w:numId w:val="7"/>
+        </w:numPr>
+        <w:ind w:left="420" w:leftChars="0" w:hanging="420" w:firstLineChars="0"/>
+        <w:rPr>
+          <w:rFonts w:hint="default"/>
+          <w:lang w:val="en-US"/>
+        </w:rPr>
+      </w:pPr>
+      <w:r>
+        <w:rPr>
+          <w:rFonts w:hint="default"/>
+          <w:lang w:val="en-US"/>
+        </w:rPr>
+        <w:t>Rotate the platform to align the correct waste compartment with the drop area.</w:t>
+      </w:r>
+    </w:p>
+    <w:p>
+      <w:pPr>
+        <w:pStyle w:val="4"/>
+        <w:numPr>
+          <w:ilvl w:val="0"/>
+          <w:numId w:val="7"/>
+        </w:numPr>
+        <w:ind w:left="420" w:leftChars="0" w:hanging="420" w:firstLineChars="0"/>
+        <w:rPr>
+          <w:rFonts w:hint="default"/>
+          <w:lang w:val="en-US"/>
+        </w:rPr>
+      </w:pPr>
+      <w:r>
+        <w:rPr>
+          <w:rFonts w:hint="default"/>
+          <w:lang w:val="en-US"/>
+        </w:rPr>
+        <w:t>Open the dropping mechanism and release the item after classification.</w:t>
+      </w:r>
+    </w:p>
+    <w:p>
+      <w:pPr>
+        <w:pStyle w:val="4"/>
+        <w:numPr>
+          <w:ilvl w:val="0"/>
+          <w:numId w:val="7"/>
+        </w:numPr>
+        <w:ind w:left="420" w:leftChars="0" w:hanging="420" w:firstLineChars="0"/>
+        <w:rPr>
+          <w:rFonts w:hint="default"/>
+          <w:lang w:val="en-US"/>
+        </w:rPr>
+      </w:pPr>
+      <w:r>
+        <w:rPr>
+          <w:rFonts w:hint="default"/>
+          <w:lang w:val="en-US"/>
+        </w:rPr>
+        <w:t>Dispense a coin only when the item is confirmed to be recyclable.</w:t>
+      </w:r>
+    </w:p>
+    <w:p>
+      <w:pPr>
+        <w:pStyle w:val="4"/>
+        <w:numPr>
+          <w:ilvl w:val="0"/>
+          <w:numId w:val="7"/>
+        </w:numPr>
+        <w:ind w:left="420" w:leftChars="0" w:hanging="420" w:firstLineChars="0"/>
+        <w:rPr>
+          <w:rFonts w:hint="default"/>
+          <w:lang w:val="en-US"/>
+        </w:rPr>
+      </w:pPr>
+      <w:r>
+        <w:rPr>
+          <w:rFonts w:hint="default"/>
+          <w:lang w:val="en-US"/>
+        </w:rPr>
+        <w:t>Detect when any compartment is full using an ultrasonic sensor.</w:t>
+      </w:r>
+    </w:p>
+    <w:p>
+      <w:pPr>
+        <w:pStyle w:val="4"/>
+        <w:numPr>
+          <w:ilvl w:val="0"/>
+          <w:numId w:val="7"/>
+        </w:numPr>
+        <w:ind w:left="420" w:leftChars="0" w:hanging="420" w:firstLineChars="0"/>
+        <w:rPr>
+          <w:rFonts w:hint="default"/>
+          <w:lang w:val="en-US"/>
+        </w:rPr>
+      </w:pPr>
+      <w:r>
+        <w:rPr>
+          <w:rFonts w:hint="default"/>
+          <w:lang w:val="en-US"/>
+        </w:rPr>
+        <w:t>Lock the bin’s lid and prevent further use when the target compartment is full.</w:t>
+      </w:r>
+    </w:p>
+    <w:p>
+      <w:pPr>
+        <w:pStyle w:val="4"/>
+        <w:numPr>
+          <w:ilvl w:val="0"/>
+          <w:numId w:val="7"/>
+        </w:numPr>
+        <w:ind w:left="420" w:leftChars="0" w:hanging="420" w:firstLineChars="0"/>
+        <w:rPr>
+          <w:rFonts w:hint="default"/>
+          <w:lang w:val="en-US"/>
+        </w:rPr>
+      </w:pPr>
+      <w:r>
+        <w:rPr>
+          <w:rFonts w:hint="default"/>
+          <w:lang w:val="en-US"/>
+        </w:rPr>
+        <w:t>Provide visual (e.g., LED lights) and/or audio (e.g., buzzer) feedback during operation.</w:t>
+      </w:r>
+    </w:p>
+    <w:p>
+      <w:pPr>
+        <w:pStyle w:val="7"/>
+        <w:bidi w:val="0"/>
+        <w:rPr>
+          <w:rFonts w:hint="default"/>
+          <w:lang w:val="en-US"/>
+        </w:rPr>
+      </w:pPr>
+      <w:r>
+        <w:rPr>
+          <w:rFonts w:hint="default"/>
+          <w:lang w:val="en-US"/>
+        </w:rPr>
+        <w:t>Non-Functional Requirements</w:t>
+      </w:r>
+    </w:p>
+    <w:p>
+      <w:pPr>
+        <w:pStyle w:val="4"/>
+        <w:rPr>
+          <w:rFonts w:hint="default"/>
+          <w:lang w:val="en-US"/>
+        </w:rPr>
+      </w:pPr>
+      <w:r>
+        <w:rPr>
+          <w:rFonts w:hint="default"/>
+          <w:lang w:val="en-US"/>
+        </w:rPr>
+        <w:t>The system should:</w:t>
+      </w:r>
+    </w:p>
+    <w:p>
+      <w:pPr>
+        <w:pStyle w:val="4"/>
+        <w:numPr>
+          <w:ilvl w:val="0"/>
+          <w:numId w:val="7"/>
+        </w:numPr>
+        <w:ind w:left="420" w:leftChars="0" w:hanging="420" w:firstLineChars="0"/>
+        <w:rPr>
+          <w:rFonts w:hint="default"/>
+          <w:lang w:val="en-US"/>
+        </w:rPr>
+      </w:pPr>
+      <w:r>
+        <w:rPr>
+          <w:rFonts w:hint="default"/>
+          <w:lang w:val="en-US"/>
+        </w:rPr>
+        <w:t>Be cost-effective, using affordable and widely available parts.</w:t>
+      </w:r>
+    </w:p>
+    <w:p>
+      <w:pPr>
+        <w:pStyle w:val="4"/>
+        <w:numPr>
+          <w:ilvl w:val="0"/>
+          <w:numId w:val="7"/>
+        </w:numPr>
+        <w:ind w:left="420" w:leftChars="0" w:hanging="420" w:firstLineChars="0"/>
+        <w:rPr>
+          <w:rFonts w:hint="default"/>
+          <w:lang w:val="en-US"/>
+        </w:rPr>
+      </w:pPr>
+      <w:r>
+        <w:rPr>
+          <w:rFonts w:hint="default"/>
+          <w:lang w:val="en-US"/>
+        </w:rPr>
+        <w:t>Operate efficiently using a power bank as its main power source.</w:t>
+      </w:r>
+    </w:p>
+    <w:p>
+      <w:pPr>
+        <w:pStyle w:val="4"/>
+        <w:numPr>
+          <w:ilvl w:val="0"/>
+          <w:numId w:val="7"/>
+        </w:numPr>
+        <w:ind w:left="420" w:leftChars="0" w:hanging="420" w:firstLineChars="0"/>
+        <w:rPr>
+          <w:rFonts w:hint="default"/>
+          <w:lang w:val="en-US"/>
+        </w:rPr>
+      </w:pPr>
+      <w:r>
+        <w:rPr>
+          <w:rFonts w:hint="default"/>
+          <w:lang w:val="en-US"/>
+        </w:rPr>
+        <w:t>Classify each item within 2 seconds or less.</w:t>
+      </w:r>
+    </w:p>
+    <w:p>
+      <w:pPr>
+        <w:pStyle w:val="4"/>
+        <w:numPr>
+          <w:ilvl w:val="0"/>
+          <w:numId w:val="7"/>
+        </w:numPr>
+        <w:ind w:left="420" w:leftChars="0" w:hanging="420" w:firstLineChars="0"/>
+        <w:rPr>
+          <w:rFonts w:hint="default"/>
+          <w:lang w:val="en-US"/>
+        </w:rPr>
+      </w:pPr>
+      <w:r>
+        <w:rPr>
+          <w:rFonts w:hint="default"/>
+          <w:lang w:val="en-US"/>
+        </w:rPr>
+        <w:t>Complete the full sorting process (including platform rotation and dropping) within 5 seconds.</w:t>
+      </w:r>
+    </w:p>
+    <w:p>
+      <w:pPr>
+        <w:pStyle w:val="4"/>
+        <w:numPr>
+          <w:ilvl w:val="0"/>
+          <w:numId w:val="7"/>
+        </w:numPr>
+        <w:ind w:left="420" w:leftChars="0" w:hanging="420" w:firstLineChars="0"/>
+        <w:rPr>
+          <w:rFonts w:hint="default"/>
+          <w:lang w:val="en-US"/>
+        </w:rPr>
+      </w:pPr>
+      <w:r>
+        <w:rPr>
+          <w:rFonts w:hint="default"/>
+          <w:lang w:val="en-US"/>
+        </w:rPr>
+        <w:t>Be safe for public use, with all moving parts safely enclosed.</w:t>
+      </w:r>
+    </w:p>
+    <w:p>
+      <w:pPr>
+        <w:pStyle w:val="4"/>
+        <w:numPr>
+          <w:ilvl w:val="0"/>
+          <w:numId w:val="7"/>
+        </w:numPr>
+        <w:ind w:left="420" w:leftChars="0" w:hanging="420" w:firstLineChars="0"/>
+        <w:rPr>
+          <w:rFonts w:hint="default"/>
+          <w:lang w:val="en-US"/>
+        </w:rPr>
+      </w:pPr>
+      <w:r>
+        <w:rPr>
+          <w:rFonts w:hint="default"/>
+          <w:lang w:val="en-US"/>
+        </w:rPr>
+        <w:t>Be usable in various lighting conditions (e.g., indoor, semi-outdoor environments).</w:t>
+      </w:r>
+    </w:p>
+    <w:p>
+      <w:pPr>
+        <w:pStyle w:val="4"/>
+        <w:rPr>
+          <w:rFonts w:hint="default"/>
+          <w:lang w:val="en-US"/>
+        </w:rPr>
+      </w:pPr>
+    </w:p>
+    <w:p>
+      <w:pPr>
+        <w:pStyle w:val="4"/>
+        <w:rPr>
+          <w:rFonts w:hint="default"/>
+          <w:lang w:val="en-US"/>
+        </w:rPr>
+      </w:pPr>
     </w:p>
     <w:p>
       <w:pPr>
         <w:pStyle w:val="5"/>
         <w:bidi w:val="0"/>
-      </w:pPr>
-      <w:bookmarkStart w:id="7" w:name="__RefHeading___Toc1053_2700075521"/>
-      <w:bookmarkEnd w:id="7"/>
-      <w:r>
-        <w:rPr>
-          <w:rFonts w:hint="default"/>
-          <w:lang w:val="en-US"/>
-        </w:rPr>
-        <w:t>1.6 Purpose, Scope and Applicability</w:t>
-      </w:r>
-    </w:p>
-    <w:p>
-      <w:pPr>
-        <w:pStyle w:val="4"/>
-        <w:bidi w:val="0"/>
-        <w:jc w:val="left"/>
-      </w:pPr>
-      <w:r>
-        <w:rPr>
-          <w:b w:val="0"/>
-          <w:bCs w:val="0"/>
-        </w:rPr>
-        <w:t xml:space="preserve">This study focuses on the </w:t>
-      </w:r>
-      <w:r>
-        <w:rPr>
-          <w:rStyle w:val="19"/>
-          <w:b w:val="0"/>
-          <w:bCs w:val="0"/>
-        </w:rPr>
-        <w:t>design, development, and evaluation</w:t>
-      </w:r>
-      <w:r>
-        <w:rPr>
-          <w:b w:val="0"/>
-          <w:bCs w:val="0"/>
-        </w:rPr>
-        <w:t xml:space="preserve"> of an </w:t>
-      </w:r>
-      <w:r>
-        <w:rPr>
-          <w:rStyle w:val="19"/>
-          <w:b w:val="0"/>
-          <w:bCs w:val="0"/>
-        </w:rPr>
-        <w:t>AI-driven smart bin</w:t>
-      </w:r>
-      <w:r>
-        <w:rPr>
-          <w:b w:val="0"/>
-          <w:bCs w:val="0"/>
-        </w:rPr>
-        <w:t xml:space="preserve"> capable of automatically sorting waste into different categories based on material composition. The system will utilize </w:t>
-      </w:r>
-      <w:r>
-        <w:rPr>
-          <w:rStyle w:val="19"/>
-          <w:b w:val="0"/>
-          <w:bCs w:val="0"/>
-        </w:rPr>
-        <w:t>computer vision, machine learning, and sensor-based detection</w:t>
-      </w:r>
-      <w:r>
-        <w:rPr>
-          <w:b w:val="0"/>
-          <w:bCs w:val="0"/>
-        </w:rPr>
-        <w:t xml:space="preserve"> to classify and separate waste into recyclable and non-recyclable compartments. The primary goal is to enhance waste management efficiency, promote recycling, and reduce human intervention in waste sorting.</w:t>
-      </w:r>
-    </w:p>
-    <w:p>
-      <w:pPr>
-        <w:pStyle w:val="4"/>
-        <w:bidi w:val="0"/>
-        <w:jc w:val="left"/>
-        <w:rPr>
-          <w:b w:val="0"/>
-          <w:bCs w:val="0"/>
-        </w:rPr>
-      </w:pPr>
-      <w:r>
-        <w:rPr>
-          <w:b w:val="0"/>
-          <w:bCs w:val="0"/>
-        </w:rPr>
-        <w:t>The scope of the study includes the following key areas:</w:t>
-      </w:r>
-    </w:p>
-    <w:p>
-      <w:pPr>
-        <w:pStyle w:val="4"/>
-        <w:numPr>
-          <w:ilvl w:val="0"/>
-          <w:numId w:val="4"/>
-        </w:numPr>
-        <w:bidi w:val="0"/>
-        <w:spacing w:before="0" w:after="0"/>
-        <w:ind w:left="709" w:hanging="283"/>
-        <w:jc w:val="left"/>
-      </w:pPr>
-      <w:r>
-        <w:rPr>
-          <w:rStyle w:val="19"/>
-          <w:b w:val="0"/>
-          <w:bCs w:val="0"/>
-        </w:rPr>
-        <w:t>Technical Feasibility</w:t>
-      </w:r>
-      <w:r>
-        <w:rPr>
-          <w:b w:val="0"/>
-          <w:bCs w:val="0"/>
-        </w:rPr>
-        <w:t xml:space="preserve"> – Developing and testing a prototype smart bin equipped with AI-powered waste classification, image recognition, and automated sorting mechanisms.</w:t>
-      </w:r>
-    </w:p>
-    <w:p>
-      <w:pPr>
-        <w:pStyle w:val="4"/>
-        <w:numPr>
-          <w:ilvl w:val="0"/>
-          <w:numId w:val="4"/>
-        </w:numPr>
-        <w:bidi w:val="0"/>
-        <w:spacing w:before="0" w:after="0"/>
-        <w:ind w:left="709" w:hanging="283"/>
-        <w:jc w:val="left"/>
-      </w:pPr>
-      <w:r>
-        <w:rPr>
-          <w:rStyle w:val="19"/>
-          <w:b w:val="0"/>
-          <w:bCs w:val="0"/>
-        </w:rPr>
-        <w:t>User Adoption &amp; Behavior Analysis</w:t>
-      </w:r>
-      <w:r>
-        <w:rPr>
-          <w:b w:val="0"/>
-          <w:bCs w:val="0"/>
-        </w:rPr>
-        <w:t xml:space="preserve"> – Investigating how users interact with the smart bin and identifying factors influencing their willingness to use AI-driven waste sorting solutions.</w:t>
-      </w:r>
-    </w:p>
-    <w:p>
-      <w:pPr>
-        <w:pStyle w:val="4"/>
-        <w:numPr>
-          <w:ilvl w:val="0"/>
-          <w:numId w:val="4"/>
-        </w:numPr>
-        <w:bidi w:val="0"/>
-        <w:spacing w:before="0" w:after="0"/>
-        <w:ind w:left="709" w:hanging="283"/>
-        <w:jc w:val="left"/>
-      </w:pPr>
-      <w:r>
-        <w:rPr>
-          <w:rStyle w:val="19"/>
-          <w:b w:val="0"/>
-          <w:bCs w:val="0"/>
-        </w:rPr>
-        <w:t>System Integration &amp; Scalability</w:t>
-      </w:r>
-      <w:r>
-        <w:rPr>
-          <w:b w:val="0"/>
-          <w:bCs w:val="0"/>
-        </w:rPr>
-        <w:t xml:space="preserve"> – Exploring how the smart bin could be integrated into </w:t>
-      </w:r>
-      <w:r>
-        <w:rPr>
-          <w:rStyle w:val="19"/>
-          <w:b w:val="0"/>
-          <w:bCs w:val="0"/>
-        </w:rPr>
-        <w:t>municipal waste management systems, recycling plants, and commercial facilities</w:t>
-      </w:r>
-      <w:r>
-        <w:rPr>
-          <w:b w:val="0"/>
-          <w:bCs w:val="0"/>
-        </w:rPr>
-        <w:t xml:space="preserve"> to enhance large-scale waste sorting.</w:t>
-      </w:r>
-    </w:p>
-    <w:p>
-      <w:pPr>
-        <w:pStyle w:val="4"/>
-        <w:numPr>
-          <w:ilvl w:val="0"/>
-          <w:numId w:val="4"/>
-        </w:numPr>
-        <w:bidi w:val="0"/>
-        <w:spacing w:before="0" w:after="0"/>
-        <w:ind w:left="709" w:hanging="283"/>
-        <w:jc w:val="left"/>
-      </w:pPr>
-      <w:r>
-        <w:rPr>
-          <w:rStyle w:val="19"/>
-          <w:b w:val="0"/>
-          <w:bCs w:val="0"/>
-        </w:rPr>
-        <w:t>Material Recognition Limitations</w:t>
-      </w:r>
-      <w:r>
-        <w:rPr>
-          <w:b w:val="0"/>
-          <w:bCs w:val="0"/>
-        </w:rPr>
-        <w:t xml:space="preserve"> – Identifying potential challenges in waste identification, such as </w:t>
-      </w:r>
-      <w:r>
-        <w:rPr>
-          <w:rStyle w:val="19"/>
-          <w:b w:val="0"/>
-          <w:bCs w:val="0"/>
-        </w:rPr>
-        <w:t>mixed-material waste, contaminated recyclables, and AI misclassification</w:t>
-      </w:r>
-      <w:r>
-        <w:rPr>
-          <w:b w:val="0"/>
-          <w:bCs w:val="0"/>
-        </w:rPr>
-        <w:t>, and evaluating strategies to improve sorting accuracy.</w:t>
-      </w:r>
-    </w:p>
-    <w:p>
-      <w:pPr>
-        <w:pStyle w:val="4"/>
-        <w:numPr>
-          <w:ilvl w:val="0"/>
-          <w:numId w:val="4"/>
-        </w:numPr>
-        <w:bidi w:val="0"/>
-        <w:spacing w:before="0" w:after="0"/>
-        <w:ind w:left="709" w:hanging="283"/>
-        <w:jc w:val="left"/>
-      </w:pPr>
-      <w:r>
-        <w:rPr>
-          <w:rStyle w:val="19"/>
-          <w:b w:val="0"/>
-          <w:bCs w:val="0"/>
-        </w:rPr>
-        <w:t>Power Consumption &amp; Sustainability</w:t>
-      </w:r>
-      <w:r>
-        <w:rPr>
-          <w:b w:val="0"/>
-          <w:bCs w:val="0"/>
-        </w:rPr>
-        <w:t xml:space="preserve"> – Assessing the energy requirements of the system and exploring sustainable power sources such as </w:t>
-      </w:r>
-      <w:r>
-        <w:rPr>
-          <w:rStyle w:val="19"/>
-          <w:b w:val="0"/>
-          <w:bCs w:val="0"/>
-        </w:rPr>
-        <w:t>solar panels or low-energy microcontrollers</w:t>
-      </w:r>
-      <w:r>
-        <w:rPr>
-          <w:b w:val="0"/>
-          <w:bCs w:val="0"/>
-        </w:rPr>
-        <w:t>.</w:t>
-      </w:r>
-    </w:p>
-    <w:p>
-      <w:pPr>
-        <w:pStyle w:val="4"/>
-        <w:numPr>
-          <w:ilvl w:val="0"/>
-          <w:numId w:val="4"/>
-        </w:numPr>
-        <w:bidi w:val="0"/>
-        <w:spacing w:before="0" w:after="0"/>
-        <w:ind w:left="709" w:hanging="283"/>
-        <w:jc w:val="left"/>
-      </w:pPr>
-      <w:r>
-        <w:rPr>
-          <w:rStyle w:val="19"/>
-          <w:b w:val="0"/>
-          <w:bCs w:val="0"/>
-        </w:rPr>
-        <w:t>Data Privacy &amp; Ethical Considerations</w:t>
-      </w:r>
-      <w:r>
-        <w:rPr>
-          <w:b w:val="0"/>
-          <w:bCs w:val="0"/>
-        </w:rPr>
-        <w:t xml:space="preserve"> – Evaluating the ethical implications of using AI in waste management, including </w:t>
-      </w:r>
-      <w:r>
-        <w:rPr>
-          <w:rStyle w:val="19"/>
-          <w:b w:val="0"/>
-          <w:bCs w:val="0"/>
-        </w:rPr>
-        <w:t>data privacy concerns</w:t>
-      </w:r>
-      <w:r>
-        <w:rPr>
-          <w:b w:val="0"/>
-          <w:bCs w:val="0"/>
-        </w:rPr>
-        <w:t xml:space="preserve"> if the system collects and processes user-related waste data.</w:t>
-      </w:r>
-    </w:p>
-    <w:p>
-      <w:pPr>
-        <w:pStyle w:val="4"/>
-        <w:numPr>
-          <w:ilvl w:val="0"/>
-          <w:numId w:val="4"/>
-        </w:numPr>
-        <w:bidi w:val="0"/>
-        <w:ind w:left="709" w:hanging="283"/>
-        <w:jc w:val="left"/>
-      </w:pPr>
-      <w:r>
-        <w:rPr>
-          <w:rStyle w:val="19"/>
-          <w:b w:val="0"/>
-          <w:bCs w:val="0"/>
-        </w:rPr>
-        <w:t>Economic Feasibility</w:t>
-      </w:r>
-      <w:r>
-        <w:rPr>
-          <w:b w:val="0"/>
-          <w:bCs w:val="0"/>
-        </w:rPr>
-        <w:t xml:space="preserve"> – Analyzing the cost-effectiveness of the smart bin prototype and its potential for large-scale production, including </w:t>
-      </w:r>
-      <w:r>
-        <w:rPr>
-          <w:rStyle w:val="19"/>
-          <w:b w:val="0"/>
-          <w:bCs w:val="0"/>
-        </w:rPr>
-        <w:t>manufacturing costs, maintenance, and long-term benefits</w:t>
-      </w:r>
-      <w:r>
-        <w:rPr>
-          <w:b w:val="0"/>
-          <w:bCs w:val="0"/>
-        </w:rPr>
-        <w:t>.</w:t>
-      </w:r>
-    </w:p>
-    <w:p>
-      <w:pPr>
-        <w:pStyle w:val="4"/>
-        <w:bidi w:val="0"/>
-        <w:jc w:val="left"/>
-        <w:rPr>
-          <w:b w:val="0"/>
-          <w:bCs w:val="0"/>
-        </w:rPr>
-      </w:pPr>
-      <w:r>
-        <w:rPr>
-          <w:b w:val="0"/>
-          <w:bCs w:val="0"/>
-        </w:rPr>
-        <w:t xml:space="preserve">The study will primarily focus on </w:t>
-      </w:r>
-      <w:r>
-        <w:rPr>
-          <w:rStyle w:val="19"/>
-          <w:b w:val="0"/>
-          <w:bCs w:val="0"/>
-        </w:rPr>
-        <w:t>small-scale and controlled environments</w:t>
-      </w:r>
-      <w:r>
-        <w:rPr>
-          <w:b w:val="0"/>
-          <w:bCs w:val="0"/>
-        </w:rPr>
-        <w:t xml:space="preserve">, such as </w:t>
-      </w:r>
-      <w:r>
-        <w:rPr>
-          <w:rStyle w:val="19"/>
-          <w:b w:val="0"/>
-          <w:bCs w:val="0"/>
-        </w:rPr>
-        <w:t>universities, offices, or residential communities</w:t>
-      </w:r>
-      <w:r>
-        <w:rPr>
-          <w:b w:val="0"/>
-          <w:bCs w:val="0"/>
-        </w:rPr>
-        <w:t xml:space="preserve">, to test the effectiveness of the prototype. However, the findings will also explore its applicability in </w:t>
-      </w:r>
-      <w:r>
-        <w:rPr>
-          <w:rStyle w:val="19"/>
-          <w:b w:val="0"/>
-          <w:bCs w:val="0"/>
-        </w:rPr>
-        <w:t>industrial and municipal waste management</w:t>
-      </w:r>
-      <w:r>
-        <w:rPr>
-          <w:b w:val="0"/>
-          <w:bCs w:val="0"/>
-        </w:rPr>
-        <w:t>.</w:t>
-      </w:r>
-    </w:p>
-    <w:p>
-      <w:pPr>
-        <w:rPr>
-          <w:rFonts w:hint="default"/>
-          <w:lang w:val="en-US"/>
-        </w:rPr>
-      </w:pPr>
-      <w:r>
-        <w:rPr>
-          <w:rFonts w:hint="default"/>
-          <w:lang w:val="en-US"/>
-        </w:rPr>
-        <w:br w:type="page"/>
-      </w:r>
-    </w:p>
-    <w:p>
-      <w:pPr>
-        <w:rPr>
-          <w:rFonts w:hint="default"/>
-          <w:lang w:val="en-US"/>
-        </w:rPr>
-      </w:pPr>
-      <w:r>
-        <w:rPr>
-          <w:rFonts w:hint="default"/>
-          <w:lang w:val="en-US"/>
-        </w:rPr>
-        <w:br w:type="page"/>
-      </w:r>
+        <w:rPr>
+          <w:rFonts w:hint="default"/>
+          <w:lang w:val="en-US"/>
+        </w:rPr>
+      </w:pPr>
+      <w:r>
+        <w:rPr>
+          <w:rFonts w:hint="default"/>
+          <w:lang w:val="en-US"/>
+        </w:rPr>
+        <w:t>3.5. System Analysis</w:t>
+      </w:r>
+    </w:p>
+    <w:p>
+      <w:pPr>
+        <w:pStyle w:val="4"/>
+        <w:rPr>
+          <w:rFonts w:hint="default"/>
+          <w:lang w:val="en-US"/>
+        </w:rPr>
+      </w:pPr>
     </w:p>
     <w:p>
       <w:pPr>
@@ -1784,318 +4742,2427 @@
           <w:rFonts w:hint="default"/>
           <w:lang w:val="en-US"/>
         </w:rPr>
-        <w:t>1.7 Organisation of the Project</w:t>
-      </w:r>
-    </w:p>
-    <w:p>
-      <w:pPr>
-        <w:pStyle w:val="4"/>
+        <w:t>3.6. Conclusion</w:t>
+      </w:r>
+    </w:p>
+    <w:p>
+      <w:pPr>
+        <w:rPr>
+          <w:rFonts w:hint="default"/>
+          <w:lang w:val="en-US"/>
+        </w:rPr>
+      </w:pPr>
+      <w:r>
+        <w:rPr>
+          <w:rFonts w:hint="default"/>
+          <w:lang w:val="en-US"/>
+        </w:rPr>
+        <w:br w:type="page"/>
+      </w:r>
+    </w:p>
+    <w:p>
+      <w:pPr>
+        <w:pStyle w:val="2"/>
         <w:bidi w:val="0"/>
-        <w:jc w:val="left"/>
-        <w:rPr>
-          <w:rFonts w:hint="default"/>
-          <w:b w:val="0"/>
-          <w:bCs w:val="0"/>
-          <w:lang w:val="en-US"/>
-        </w:rPr>
-      </w:pPr>
-    </w:p>
-    <w:p>
-      <w:pPr>
-        <w:widowControl/>
+        <w:rPr>
+          <w:rFonts w:hint="default"/>
+          <w:lang w:val="en-US"/>
+        </w:rPr>
+      </w:pPr>
+      <w:r>
+        <w:rPr>
+          <w:rFonts w:hint="default"/>
+          <w:lang w:val="en-US"/>
+        </w:rPr>
+        <w:t>Chapter 4: System Design</w:t>
+      </w:r>
+    </w:p>
+    <w:p>
+      <w:pPr>
+        <w:pStyle w:val="5"/>
+        <w:bidi w:val="0"/>
+        <w:rPr>
+          <w:rFonts w:hint="default"/>
+          <w:lang w:val="en-US"/>
+        </w:rPr>
+      </w:pPr>
+      <w:r>
+        <w:rPr>
+          <w:rFonts w:hint="default"/>
+          <w:lang w:val="en-US"/>
+        </w:rPr>
+        <w:t>4.1. Introduction</w:t>
+      </w:r>
+    </w:p>
+    <w:p>
+      <w:pPr>
+        <w:pStyle w:val="4"/>
+        <w:rPr>
+          <w:rFonts w:hint="default"/>
+          <w:lang w:val="en-US"/>
+        </w:rPr>
+      </w:pPr>
+    </w:p>
+    <w:p>
+      <w:pPr>
+        <w:pStyle w:val="5"/>
+        <w:bidi w:val="0"/>
+        <w:rPr>
+          <w:rFonts w:hint="default"/>
+          <w:lang w:val="en-US"/>
+        </w:rPr>
+      </w:pPr>
+      <w:r>
+        <w:rPr>
+          <w:rFonts w:hint="default"/>
+          <w:lang w:val="en-US"/>
+        </w:rPr>
+        <w:t>4.2. System Analysis</w:t>
+      </w:r>
+    </w:p>
+    <w:p>
+      <w:pPr>
+        <w:pStyle w:val="4"/>
+        <w:rPr>
+          <w:rFonts w:hint="default"/>
+          <w:lang w:val="en-US"/>
+        </w:rPr>
+      </w:pPr>
+    </w:p>
+    <w:p>
+      <w:pPr>
+        <w:pStyle w:val="5"/>
+        <w:bidi w:val="0"/>
+        <w:rPr>
+          <w:rFonts w:hint="default"/>
+          <w:lang w:val="en-US"/>
+        </w:rPr>
+      </w:pPr>
+      <w:r>
+        <w:rPr>
+          <w:rFonts w:hint="default"/>
+          <w:lang w:val="en-US"/>
+        </w:rPr>
+        <w:t>4.3. Context Model</w:t>
+      </w:r>
+    </w:p>
+    <w:p>
+      <w:pPr>
+        <w:pStyle w:val="4"/>
+        <w:rPr>
+          <w:rFonts w:hint="default"/>
+          <w:lang w:val="en-US"/>
+        </w:rPr>
+      </w:pPr>
+    </w:p>
+    <w:p>
+      <w:pPr>
+        <w:pStyle w:val="5"/>
+        <w:bidi w:val="0"/>
+        <w:rPr>
+          <w:rFonts w:hint="default"/>
+          <w:lang w:val="en-US"/>
+        </w:rPr>
+      </w:pPr>
+      <w:r>
+        <w:rPr>
+          <w:rFonts w:hint="default"/>
+          <w:lang w:val="en-US"/>
+        </w:rPr>
+        <w:t>4.4. Design Methods</w:t>
+      </w:r>
+    </w:p>
+    <w:p>
+      <w:pPr>
+        <w:pStyle w:val="4"/>
+        <w:rPr>
+          <w:rFonts w:hint="default"/>
+          <w:lang w:val="en-US"/>
+        </w:rPr>
+      </w:pPr>
+    </w:p>
+    <w:p>
+      <w:pPr>
+        <w:rPr>
+          <w:rFonts w:hint="default"/>
+          <w:lang w:val="en-US"/>
+        </w:rPr>
+      </w:pPr>
+      <w:r>
+        <w:rPr>
+          <w:rFonts w:hint="default"/>
+          <w:lang w:val="en-US"/>
+        </w:rPr>
+        <w:br w:type="page"/>
+      </w:r>
+    </w:p>
+    <w:p>
+      <w:pPr>
+        <w:pStyle w:val="6"/>
+        <w:bidi w:val="0"/>
+        <w:rPr>
+          <w:rFonts w:hint="default"/>
+          <w:lang w:val="en-US"/>
+        </w:rPr>
+      </w:pPr>
+      <w:r>
+        <w:rPr>
+          <w:rFonts w:hint="default"/>
+          <w:lang w:val="en-US"/>
+        </w:rPr>
+        <w:t>4.4.1. Architectural Design</w:t>
+      </w:r>
+    </w:p>
+    <w:p>
+      <w:pPr>
+        <w:pStyle w:val="38"/>
         <w:numPr>
           <w:ilvl w:val="0"/>
           <w:numId w:val="0"/>
         </w:numPr>
-        <w:tabs>
-          <w:tab w:val="left" w:pos="0"/>
-          <w:tab w:val="left" w:pos="794"/>
-        </w:tabs>
-        <w:suppressAutoHyphens/>
         <w:ind w:left="17" w:firstLine="0"/>
+      </w:pPr>
+    </w:p>
+    <w:p>
+      <w:pPr>
+        <w:pStyle w:val="38"/>
+        <w:numPr>
+          <w:ilvl w:val="0"/>
+          <w:numId w:val="0"/>
+        </w:numPr>
+        <w:ind w:left="17" w:firstLine="0"/>
+      </w:pPr>
+      <w:r>
+        <w:drawing>
+          <wp:anchor distT="0" distB="0" distL="0" distR="0" simplePos="0" relativeHeight="251660288" behindDoc="1" locked="0" layoutInCell="1" allowOverlap="1">
+            <wp:simplePos x="0" y="0"/>
+            <wp:positionH relativeFrom="column">
+              <wp:posOffset>2759710</wp:posOffset>
+            </wp:positionH>
+            <wp:positionV relativeFrom="paragraph">
+              <wp:posOffset>182880</wp:posOffset>
+            </wp:positionV>
+            <wp:extent cx="1127760" cy="766445"/>
+            <wp:effectExtent l="0" t="0" r="0" b="0"/>
+            <wp:wrapNone/>
+            <wp:docPr id="23" name="Image5"/>
+            <wp:cNvGraphicFramePr>
+              <a:graphicFrameLocks xmlns:a="http://schemas.openxmlformats.org/drawingml/2006/main" noChangeAspect="1"/>
+            </wp:cNvGraphicFramePr>
+            <a:graphic xmlns:a="http://schemas.openxmlformats.org/drawingml/2006/main">
+              <a:graphicData uri="http://schemas.openxmlformats.org/drawingml/2006/picture">
+                <pic:pic xmlns:pic="http://schemas.openxmlformats.org/drawingml/2006/picture">
+                  <pic:nvPicPr>
+                    <pic:cNvPr id="23" name="Image5"/>
+                    <pic:cNvPicPr>
+                      <a:picLocks noChangeAspect="1" noChangeArrowheads="1"/>
+                    </pic:cNvPicPr>
+                  </pic:nvPicPr>
+                  <pic:blipFill>
+                    <a:blip r:embed="rId6"/>
+                    <a:stretch>
+                      <a:fillRect/>
+                    </a:stretch>
+                  </pic:blipFill>
+                  <pic:spPr>
+                    <a:xfrm>
+                      <a:off x="0" y="0"/>
+                      <a:ext cx="1127760" cy="766445"/>
+                    </a:xfrm>
+                    <a:prstGeom prst="rect">
+                      <a:avLst/>
+                    </a:prstGeom>
+                    <a:noFill/>
+                  </pic:spPr>
+                </pic:pic>
+              </a:graphicData>
+            </a:graphic>
+          </wp:anchor>
+        </w:drawing>
+      </w:r>
+      <w:r>
+        <w:drawing>
+          <wp:anchor distT="0" distB="0" distL="0" distR="0" simplePos="0" relativeHeight="251660288" behindDoc="0" locked="0" layoutInCell="1" allowOverlap="1">
+            <wp:simplePos x="0" y="0"/>
+            <wp:positionH relativeFrom="column">
+              <wp:posOffset>4883785</wp:posOffset>
+            </wp:positionH>
+            <wp:positionV relativeFrom="paragraph">
+              <wp:posOffset>100330</wp:posOffset>
+            </wp:positionV>
+            <wp:extent cx="1097915" cy="768985"/>
+            <wp:effectExtent l="0" t="0" r="6985" b="0"/>
+            <wp:wrapNone/>
+            <wp:docPr id="2" name="Image2"/>
+            <wp:cNvGraphicFramePr>
+              <a:graphicFrameLocks xmlns:a="http://schemas.openxmlformats.org/drawingml/2006/main" noChangeAspect="1"/>
+            </wp:cNvGraphicFramePr>
+            <a:graphic xmlns:a="http://schemas.openxmlformats.org/drawingml/2006/main">
+              <a:graphicData uri="http://schemas.openxmlformats.org/drawingml/2006/picture">
+                <pic:pic xmlns:pic="http://schemas.openxmlformats.org/drawingml/2006/picture">
+                  <pic:nvPicPr>
+                    <pic:cNvPr id="2" name="Image2"/>
+                    <pic:cNvPicPr>
+                      <a:picLocks noChangeAspect="1" noChangeArrowheads="1"/>
+                    </pic:cNvPicPr>
+                  </pic:nvPicPr>
+                  <pic:blipFill>
+                    <a:blip r:embed="rId7"/>
+                    <a:stretch>
+                      <a:fillRect/>
+                    </a:stretch>
+                  </pic:blipFill>
+                  <pic:spPr>
+                    <a:xfrm>
+                      <a:off x="0" y="0"/>
+                      <a:ext cx="1097915" cy="768985"/>
+                    </a:xfrm>
+                    <a:prstGeom prst="rect">
+                      <a:avLst/>
+                    </a:prstGeom>
+                    <a:noFill/>
+                  </pic:spPr>
+                </pic:pic>
+              </a:graphicData>
+            </a:graphic>
+          </wp:anchor>
+        </w:drawing>
+      </w:r>
+      <w:r>
+        <w:drawing>
+          <wp:anchor distT="0" distB="0" distL="0" distR="0" simplePos="0" relativeHeight="251660288" behindDoc="0" locked="0" layoutInCell="1" allowOverlap="1">
+            <wp:simplePos x="0" y="0"/>
+            <wp:positionH relativeFrom="column">
+              <wp:posOffset>784225</wp:posOffset>
+            </wp:positionH>
+            <wp:positionV relativeFrom="paragraph">
+              <wp:posOffset>168275</wp:posOffset>
+            </wp:positionV>
+            <wp:extent cx="930910" cy="819785"/>
+            <wp:effectExtent l="0" t="0" r="2540" b="18415"/>
+            <wp:wrapNone/>
+            <wp:docPr id="3" name="Image3"/>
+            <wp:cNvGraphicFramePr>
+              <a:graphicFrameLocks xmlns:a="http://schemas.openxmlformats.org/drawingml/2006/main" noChangeAspect="1"/>
+            </wp:cNvGraphicFramePr>
+            <a:graphic xmlns:a="http://schemas.openxmlformats.org/drawingml/2006/main">
+              <a:graphicData uri="http://schemas.openxmlformats.org/drawingml/2006/picture">
+                <pic:pic xmlns:pic="http://schemas.openxmlformats.org/drawingml/2006/picture">
+                  <pic:nvPicPr>
+                    <pic:cNvPr id="3" name="Image3"/>
+                    <pic:cNvPicPr>
+                      <a:picLocks noChangeAspect="1" noChangeArrowheads="1"/>
+                    </pic:cNvPicPr>
+                  </pic:nvPicPr>
+                  <pic:blipFill>
+                    <a:blip r:embed="rId8"/>
+                    <a:stretch>
+                      <a:fillRect/>
+                    </a:stretch>
+                  </pic:blipFill>
+                  <pic:spPr>
+                    <a:xfrm>
+                      <a:off x="0" y="0"/>
+                      <a:ext cx="930910" cy="819785"/>
+                    </a:xfrm>
+                    <a:prstGeom prst="rect">
+                      <a:avLst/>
+                    </a:prstGeom>
+                    <a:noFill/>
+                  </pic:spPr>
+                </pic:pic>
+              </a:graphicData>
+            </a:graphic>
+          </wp:anchor>
+        </w:drawing>
+      </w:r>
+    </w:p>
+    <w:p>
+      <w:pPr>
+        <w:keepNext w:val="0"/>
+        <w:keepLines w:val="0"/>
+        <w:widowControl/>
+        <w:suppressLineNumbers w:val="0"/>
         <w:jc w:val="left"/>
       </w:pPr>
       <w:r>
+        <mc:AlternateContent>
+          <mc:Choice Requires="wps">
+            <w:drawing>
+              <wp:anchor distT="0" distB="0" distL="0" distR="0" simplePos="0" relativeHeight="251666432" behindDoc="0" locked="0" layoutInCell="1" allowOverlap="1">
+                <wp:simplePos x="0" y="0"/>
+                <wp:positionH relativeFrom="column">
+                  <wp:posOffset>1315720</wp:posOffset>
+                </wp:positionH>
+                <wp:positionV relativeFrom="paragraph">
+                  <wp:posOffset>2369820</wp:posOffset>
+                </wp:positionV>
+                <wp:extent cx="1202690" cy="59055"/>
+                <wp:effectExtent l="0" t="34290" r="16510" b="20955"/>
+                <wp:wrapNone/>
+                <wp:docPr id="29" name="Line 2"/>
+                <wp:cNvGraphicFramePr/>
+                <a:graphic xmlns:a="http://schemas.openxmlformats.org/drawingml/2006/main">
+                  <a:graphicData uri="http://schemas.microsoft.com/office/word/2010/wordprocessingShape">
+                    <wps:wsp>
+                      <wps:cNvCnPr/>
+                      <wps:spPr>
+                        <a:xfrm flipH="1" flipV="1">
+                          <a:off x="0" y="0"/>
+                          <a:ext cx="1202690" cy="59055"/>
+                        </a:xfrm>
+                        <a:prstGeom prst="line">
+                          <a:avLst/>
+                        </a:prstGeom>
+                        <a:ln w="0">
+                          <a:solidFill>
+                            <a:srgbClr val="3465A4"/>
+                          </a:solidFill>
+                          <a:tailEnd type="triangle" w="med" len="med"/>
+                        </a:ln>
+                      </wps:spPr>
+                      <wps:style>
+                        <a:lnRef idx="0">
+                          <a:srgbClr val="FFFFFF"/>
+                        </a:lnRef>
+                        <a:fillRef idx="0">
+                          <a:srgbClr val="FFFFFF"/>
+                        </a:fillRef>
+                        <a:effectRef idx="0">
+                          <a:srgbClr val="FFFFFF"/>
+                        </a:effectRef>
+                        <a:fontRef idx="minor"/>
+                      </wps:style>
+                      <wps:bodyPr/>
+                    </wps:wsp>
+                  </a:graphicData>
+                </a:graphic>
+              </wp:anchor>
+            </w:drawing>
+          </mc:Choice>
+          <mc:Fallback>
+            <w:pict>
+              <v:line id="Line 2" o:spid="_x0000_s1026" o:spt="20" style="position:absolute;left:0pt;flip:x y;margin-left:103.6pt;margin-top:186.6pt;height:4.65pt;width:94.7pt;z-index:251666432;mso-width-relative:page;mso-height-relative:page;" filled="f" stroked="t" coordsize="21600,21600" o:gfxdata="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">
+                <v:fill on="f" focussize="0,0"/>
+                <v:stroke weight="0pt" color="#3465A4" joinstyle="round" endarrow="block"/>
+                <v:imagedata o:title=""/>
+                <o:lock v:ext="edit" aspectratio="f"/>
+              </v:line>
+            </w:pict>
+          </mc:Fallback>
+        </mc:AlternateContent>
+      </w:r>
+      <w:r>
+        <mc:AlternateContent>
+          <mc:Choice Requires="wps">
+            <w:drawing>
+              <wp:anchor distT="0" distB="0" distL="0" distR="0" simplePos="0" relativeHeight="251665408" behindDoc="0" locked="0" layoutInCell="1" allowOverlap="1">
+                <wp:simplePos x="0" y="0"/>
+                <wp:positionH relativeFrom="column">
+                  <wp:posOffset>4173855</wp:posOffset>
+                </wp:positionH>
+                <wp:positionV relativeFrom="paragraph">
+                  <wp:posOffset>2505710</wp:posOffset>
+                </wp:positionV>
+                <wp:extent cx="1082675" cy="6985"/>
+                <wp:effectExtent l="0" t="31750" r="3175" b="37465"/>
+                <wp:wrapNone/>
+                <wp:docPr id="28" name="Line 2"/>
+                <wp:cNvGraphicFramePr/>
+                <a:graphic xmlns:a="http://schemas.openxmlformats.org/drawingml/2006/main">
+                  <a:graphicData uri="http://schemas.microsoft.com/office/word/2010/wordprocessingShape">
+                    <wps:wsp>
+                      <wps:cNvCnPr/>
+                      <wps:spPr>
+                        <a:xfrm>
+                          <a:off x="0" y="0"/>
+                          <a:ext cx="1082675" cy="6985"/>
+                        </a:xfrm>
+                        <a:prstGeom prst="line">
+                          <a:avLst/>
+                        </a:prstGeom>
+                        <a:ln w="0">
+                          <a:solidFill>
+                            <a:srgbClr val="3465A4"/>
+                          </a:solidFill>
+                          <a:tailEnd type="triangle" w="med" len="med"/>
+                        </a:ln>
+                      </wps:spPr>
+                      <wps:style>
+                        <a:lnRef idx="0">
+                          <a:srgbClr val="FFFFFF"/>
+                        </a:lnRef>
+                        <a:fillRef idx="0">
+                          <a:srgbClr val="FFFFFF"/>
+                        </a:fillRef>
+                        <a:effectRef idx="0">
+                          <a:srgbClr val="FFFFFF"/>
+                        </a:effectRef>
+                        <a:fontRef idx="minor"/>
+                      </wps:style>
+                      <wps:bodyPr/>
+                    </wps:wsp>
+                  </a:graphicData>
+                </a:graphic>
+              </wp:anchor>
+            </w:drawing>
+          </mc:Choice>
+          <mc:Fallback>
+            <w:pict>
+              <v:line id="Line 2" o:spid="_x0000_s1026" o:spt="20" style="position:absolute;left:0pt;margin-left:328.65pt;margin-top:197.3pt;height:0.55pt;width:85.25pt;z-index:251665408;mso-width-relative:page;mso-height-relative:page;" filled="f" stroked="t" coordsize="21600,21600" o:gfxdata="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">
+                <v:fill on="f" focussize="0,0"/>
+                <v:stroke weight="0pt" color="#3465A4" joinstyle="round" endarrow="block"/>
+                <v:imagedata o:title=""/>
+                <o:lock v:ext="edit" aspectratio="f"/>
+              </v:line>
+            </w:pict>
+          </mc:Fallback>
+        </mc:AlternateContent>
+      </w:r>
+      <w:r>
+        <w:rPr>
+          <w:rFonts w:ascii="SimSun" w:hAnsi="SimSun" w:eastAsia="SimSun" w:cs="SimSun"/>
+          <w:color w:val="auto"/>
+          <w:kern w:val="0"/>
+          <w:sz w:val="24"/>
+          <w:szCs w:val="24"/>
+          <w:lang w:val="en-US" w:eastAsia="zh-CN" w:bidi="ar"/>
+        </w:rPr>
+        <w:drawing>
+          <wp:anchor distT="0" distB="0" distL="118745" distR="118745" simplePos="0" relativeHeight="251663360" behindDoc="1" locked="0" layoutInCell="1" allowOverlap="1">
+            <wp:simplePos x="0" y="0"/>
+            <wp:positionH relativeFrom="column">
+              <wp:posOffset>5340350</wp:posOffset>
+            </wp:positionH>
+            <wp:positionV relativeFrom="paragraph">
+              <wp:posOffset>2026285</wp:posOffset>
+            </wp:positionV>
+            <wp:extent cx="285750" cy="642620"/>
+            <wp:effectExtent l="0" t="0" r="0" b="5080"/>
+            <wp:wrapThrough wrapText="bothSides">
+              <wp:wrapPolygon>
+                <wp:start x="4320" y="0"/>
+                <wp:lineTo x="1440" y="1281"/>
+                <wp:lineTo x="0" y="5763"/>
+                <wp:lineTo x="0" y="10885"/>
+                <wp:lineTo x="4320" y="20490"/>
+                <wp:lineTo x="8640" y="21130"/>
+                <wp:lineTo x="11520" y="21130"/>
+                <wp:lineTo x="17280" y="21130"/>
+                <wp:lineTo x="20160" y="10245"/>
+                <wp:lineTo x="18720" y="1921"/>
+                <wp:lineTo x="14400" y="0"/>
+                <wp:lineTo x="4320" y="0"/>
+              </wp:wrapPolygon>
+            </wp:wrapThrough>
+            <wp:docPr id="26" name="Picture 2" descr="IMG_256"/>
+            <wp:cNvGraphicFramePr>
+              <a:graphicFrameLocks xmlns:a="http://schemas.openxmlformats.org/drawingml/2006/main" noChangeAspect="1"/>
+            </wp:cNvGraphicFramePr>
+            <a:graphic xmlns:a="http://schemas.openxmlformats.org/drawingml/2006/main">
+              <a:graphicData uri="http://schemas.openxmlformats.org/drawingml/2006/picture">
+                <pic:pic xmlns:pic="http://schemas.openxmlformats.org/drawingml/2006/picture">
+                  <pic:nvPicPr>
+                    <pic:cNvPr id="26" name="Picture 2" descr="IMG_256"/>
+                    <pic:cNvPicPr>
+                      <a:picLocks noChangeAspect="1"/>
+                    </pic:cNvPicPr>
+                  </pic:nvPicPr>
+                  <pic:blipFill>
+                    <a:blip r:embed="rId9"/>
+                    <a:srcRect l="37229" t="6514" r="33830" b="6754"/>
+                    <a:stretch>
+                      <a:fillRect/>
+                    </a:stretch>
+                  </pic:blipFill>
+                  <pic:spPr>
+                    <a:xfrm>
+                      <a:off x="0" y="0"/>
+                      <a:ext cx="285750" cy="642620"/>
+                    </a:xfrm>
+                    <a:prstGeom prst="rect">
+                      <a:avLst/>
+                    </a:prstGeom>
+                    <a:noFill/>
+                    <a:ln w="9525">
+                      <a:noFill/>
+                    </a:ln>
+                  </pic:spPr>
+                </pic:pic>
+              </a:graphicData>
+            </a:graphic>
+          </wp:anchor>
+        </w:drawing>
+      </w:r>
+      <w:r>
+        <mc:AlternateContent>
+          <mc:Choice Requires="wps">
+            <w:drawing>
+              <wp:anchor distT="0" distB="0" distL="0" distR="0" simplePos="0" relativeHeight="251664384" behindDoc="0" locked="0" layoutInCell="0" allowOverlap="1">
+                <wp:simplePos x="0" y="0"/>
+                <wp:positionH relativeFrom="column">
+                  <wp:posOffset>5038090</wp:posOffset>
+                </wp:positionH>
+                <wp:positionV relativeFrom="paragraph">
+                  <wp:posOffset>2677160</wp:posOffset>
+                </wp:positionV>
+                <wp:extent cx="904875" cy="193675"/>
+                <wp:effectExtent l="0" t="0" r="0" b="0"/>
+                <wp:wrapThrough wrapText="bothSides">
+                  <wp:wrapPolygon>
+                    <wp:start x="0" y="0"/>
+                    <wp:lineTo x="21600" y="0"/>
+                    <wp:lineTo x="21600" y="21600"/>
+                    <wp:lineTo x="0" y="21600"/>
+                    <wp:lineTo x="0" y="0"/>
+                  </wp:wrapPolygon>
+                </wp:wrapThrough>
+                <wp:docPr id="27" name="Text Frame 7"/>
+                <wp:cNvGraphicFramePr/>
+                <a:graphic xmlns:a="http://schemas.openxmlformats.org/drawingml/2006/main">
+                  <a:graphicData uri="http://schemas.microsoft.com/office/word/2010/wordprocessingShape">
+                    <wps:wsp>
+                      <wps:cNvSpPr txBox="1"/>
+                      <wps:spPr>
+                        <a:xfrm>
+                          <a:off x="0" y="0"/>
+                          <a:ext cx="904875" cy="193675"/>
+                        </a:xfrm>
+                        <a:prstGeom prst="rect">
+                          <a:avLst/>
+                        </a:prstGeom>
+                        <a:noFill/>
+                        <a:ln w="0">
+                          <a:noFill/>
+                        </a:ln>
+                      </wps:spPr>
+                      <wps:txbx>
+                        <w:txbxContent>
+                          <w:p>
+                            <w:pPr>
+                              <w:jc w:val="left"/>
+                              <w:rPr>
+                                <w:rFonts w:hint="default"/>
+                                <w:b w:val="0"/>
+                                <w:bCs w:val="0"/>
+                                <w:lang w:val="en-US"/>
+                              </w:rPr>
+                            </w:pPr>
+                            <w:r>
+                              <w:rPr>
+                                <w:rFonts w:hint="default"/>
+                                <w:b w:val="0"/>
+                                <w:bCs w:val="0"/>
+                                <w:lang w:val="en-US"/>
+                              </w:rPr>
+                              <w:t>LED Indicator</w:t>
+                            </w:r>
+                          </w:p>
+                        </w:txbxContent>
+                      </wps:txbx>
+                      <wps:bodyPr wrap="square" lIns="0" tIns="0" rIns="0" bIns="0" anchor="t">
+                        <a:noAutofit/>
+                      </wps:bodyPr>
+                    </wps:wsp>
+                  </a:graphicData>
+                </a:graphic>
+              </wp:anchor>
+            </w:drawing>
+          </mc:Choice>
+          <mc:Fallback>
+            <w:pict>
+              <v:shape id="Text Frame 7" o:spid="_x0000_s1026" o:spt="202" type="#_x0000_t202" style="position:absolute;left:0pt;margin-left:396.7pt;margin-top:210.8pt;height:15.25pt;width:71.25pt;mso-wrap-distance-left:0pt;mso-wrap-distance-right:0pt;z-index:251664384;mso-width-relative:page;mso-height-relative:page;" filled="f" stroked="f" coordsize="21600,21600" wrapcoords="0 0 21600 0 21600 21600 0 21600 0 0" o:allowincell="f" o:gfxdata="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">
+                <v:fill on="f" focussize="0,0"/>
+                <v:stroke on="f" weight="0pt"/>
+                <v:imagedata o:title=""/>
+                <o:lock v:ext="edit" aspectratio="f"/>
+                <v:textbox inset="0mm,0mm,0mm,0mm">
+                  <w:txbxContent>
+                    <w:p>
+                      <w:pPr>
+                        <w:jc w:val="left"/>
+                        <w:rPr>
+                          <w:rFonts w:hint="default"/>
+                          <w:b w:val="0"/>
+                          <w:bCs w:val="0"/>
+                          <w:lang w:val="en-US"/>
+                        </w:rPr>
+                      </w:pPr>
+                      <w:r>
+                        <w:rPr>
+                          <w:rFonts w:hint="default"/>
+                          <w:b w:val="0"/>
+                          <w:bCs w:val="0"/>
+                          <w:lang w:val="en-US"/>
+                        </w:rPr>
+                        <w:t>LED Indicator</w:t>
+                      </w:r>
+                    </w:p>
+                  </w:txbxContent>
+                </v:textbox>
+                <w10:wrap type="through"/>
+              </v:shape>
+            </w:pict>
+          </mc:Fallback>
+        </mc:AlternateContent>
+      </w:r>
+      <w:r>
+        <mc:AlternateContent>
+          <mc:Choice Requires="wps">
+            <w:drawing>
+              <wp:anchor distT="0" distB="0" distL="0" distR="0" simplePos="0" relativeHeight="251662336" behindDoc="0" locked="0" layoutInCell="0" allowOverlap="1">
+                <wp:simplePos x="0" y="0"/>
+                <wp:positionH relativeFrom="column">
+                  <wp:posOffset>664845</wp:posOffset>
+                </wp:positionH>
+                <wp:positionV relativeFrom="paragraph">
+                  <wp:posOffset>2704465</wp:posOffset>
+                </wp:positionV>
+                <wp:extent cx="502285" cy="205105"/>
+                <wp:effectExtent l="0" t="0" r="0" b="0"/>
+                <wp:wrapThrough wrapText="bothSides">
+                  <wp:wrapPolygon>
+                    <wp:start x="0" y="0"/>
+                    <wp:lineTo x="21600" y="0"/>
+                    <wp:lineTo x="21600" y="21600"/>
+                    <wp:lineTo x="0" y="21600"/>
+                    <wp:lineTo x="0" y="0"/>
+                  </wp:wrapPolygon>
+                </wp:wrapThrough>
+                <wp:docPr id="25" name="Text Frame 4"/>
+                <wp:cNvGraphicFramePr/>
+                <a:graphic xmlns:a="http://schemas.openxmlformats.org/drawingml/2006/main">
+                  <a:graphicData uri="http://schemas.microsoft.com/office/word/2010/wordprocessingShape">
+                    <wps:wsp>
+                      <wps:cNvSpPr txBox="1"/>
+                      <wps:spPr>
+                        <a:xfrm>
+                          <a:off x="0" y="0"/>
+                          <a:ext cx="502285" cy="205105"/>
+                        </a:xfrm>
+                        <a:prstGeom prst="rect">
+                          <a:avLst/>
+                        </a:prstGeom>
+                        <a:noFill/>
+                        <a:ln w="0">
+                          <a:noFill/>
+                        </a:ln>
+                      </wps:spPr>
+                      <wps:txbx>
+                        <w:txbxContent>
+                          <w:p>
+                            <w:pPr>
+                              <w:jc w:val="left"/>
+                              <w:rPr>
+                                <w:rFonts w:hint="default"/>
+                                <w:b w:val="0"/>
+                                <w:bCs w:val="0"/>
+                                <w:lang w:val="en-US"/>
+                              </w:rPr>
+                            </w:pPr>
+                            <w:r>
+                              <w:rPr>
+                                <w:rFonts w:hint="default"/>
+                                <w:b w:val="0"/>
+                                <w:bCs w:val="0"/>
+                                <w:lang w:val="en-US"/>
+                              </w:rPr>
+                              <w:t>Speaker</w:t>
+                            </w:r>
+                          </w:p>
+                        </w:txbxContent>
+                      </wps:txbx>
+                      <wps:bodyPr wrap="square" lIns="0" tIns="0" rIns="0" bIns="0" anchor="t">
+                        <a:noAutofit/>
+                      </wps:bodyPr>
+                    </wps:wsp>
+                  </a:graphicData>
+                </a:graphic>
+              </wp:anchor>
+            </w:drawing>
+          </mc:Choice>
+          <mc:Fallback>
+            <w:pict>
+              <v:shape id="Text Frame 4" o:spid="_x0000_s1026" o:spt="202" type="#_x0000_t202" style="position:absolute;left:0pt;margin-left:52.35pt;margin-top:212.95pt;height:16.15pt;width:39.55pt;mso-wrap-distance-left:0pt;mso-wrap-distance-right:0pt;z-index:251662336;mso-width-relative:page;mso-height-relative:page;" filled="f" stroked="f" coordsize="21600,21600" wrapcoords="0 0 21600 0 21600 21600 0 21600 0 0" o:allowincell="f" o:gfxdata="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">
+                <v:fill on="f" focussize="0,0"/>
+                <v:stroke on="f" weight="0pt"/>
+                <v:imagedata o:title=""/>
+                <o:lock v:ext="edit" aspectratio="f"/>
+                <v:textbox inset="0mm,0mm,0mm,0mm">
+                  <w:txbxContent>
+                    <w:p>
+                      <w:pPr>
+                        <w:jc w:val="left"/>
+                        <w:rPr>
+                          <w:rFonts w:hint="default"/>
+                          <w:b w:val="0"/>
+                          <w:bCs w:val="0"/>
+                          <w:lang w:val="en-US"/>
+                        </w:rPr>
+                      </w:pPr>
+                      <w:r>
+                        <w:rPr>
+                          <w:rFonts w:hint="default"/>
+                          <w:b w:val="0"/>
+                          <w:bCs w:val="0"/>
+                          <w:lang w:val="en-US"/>
+                        </w:rPr>
+                        <w:t>Speaker</w:t>
+                      </w:r>
+                    </w:p>
+                  </w:txbxContent>
+                </v:textbox>
+                <w10:wrap type="through"/>
+              </v:shape>
+            </w:pict>
+          </mc:Fallback>
+        </mc:AlternateContent>
+      </w:r>
+      <w:r>
+        <w:rPr>
+          <w:rFonts w:ascii="SimSun" w:hAnsi="SimSun" w:eastAsia="SimSun" w:cs="SimSun"/>
+          <w:color w:val="auto"/>
+          <w:kern w:val="0"/>
+          <w:sz w:val="24"/>
+          <w:szCs w:val="24"/>
+          <w:lang w:val="en-US" w:eastAsia="zh-CN" w:bidi="ar"/>
+        </w:rPr>
+        <w:drawing>
+          <wp:anchor distT="0" distB="0" distL="118745" distR="118745" simplePos="0" relativeHeight="251661312" behindDoc="1" locked="0" layoutInCell="1" allowOverlap="1">
+            <wp:simplePos x="0" y="0"/>
+            <wp:positionH relativeFrom="column">
+              <wp:posOffset>434340</wp:posOffset>
+            </wp:positionH>
+            <wp:positionV relativeFrom="paragraph">
+              <wp:posOffset>1908175</wp:posOffset>
+            </wp:positionV>
+            <wp:extent cx="973455" cy="779780"/>
+            <wp:effectExtent l="0" t="0" r="55245" b="39370"/>
+            <wp:wrapThrough wrapText="bothSides">
+              <wp:wrapPolygon>
+                <wp:start x="0" y="0"/>
+                <wp:lineTo x="0" y="21107"/>
+                <wp:lineTo x="21135" y="21107"/>
+                <wp:lineTo x="21135" y="0"/>
+                <wp:lineTo x="0" y="0"/>
+              </wp:wrapPolygon>
+            </wp:wrapThrough>
+            <wp:docPr id="24" name="Picture 1" descr="IMG_256"/>
+            <wp:cNvGraphicFramePr>
+              <a:graphicFrameLocks xmlns:a="http://schemas.openxmlformats.org/drawingml/2006/main" noChangeAspect="1"/>
+            </wp:cNvGraphicFramePr>
+            <a:graphic xmlns:a="http://schemas.openxmlformats.org/drawingml/2006/main">
+              <a:graphicData uri="http://schemas.openxmlformats.org/drawingml/2006/picture">
+                <pic:pic xmlns:pic="http://schemas.openxmlformats.org/drawingml/2006/picture">
+                  <pic:nvPicPr>
+                    <pic:cNvPr id="24" name="Picture 1" descr="IMG_256"/>
+                    <pic:cNvPicPr>
+                      <a:picLocks noChangeAspect="1"/>
+                    </pic:cNvPicPr>
+                  </pic:nvPicPr>
+                  <pic:blipFill>
+                    <a:blip r:embed="rId10"/>
+                    <a:stretch>
+                      <a:fillRect/>
+                    </a:stretch>
+                  </pic:blipFill>
+                  <pic:spPr>
+                    <a:xfrm>
+                      <a:off x="0" y="0"/>
+                      <a:ext cx="973455" cy="779780"/>
+                    </a:xfrm>
+                    <a:prstGeom prst="rect">
+                      <a:avLst/>
+                    </a:prstGeom>
+                    <a:noFill/>
+                    <a:ln w="9525">
+                      <a:noFill/>
+                    </a:ln>
+                  </pic:spPr>
+                </pic:pic>
+              </a:graphicData>
+            </a:graphic>
+          </wp:anchor>
+        </w:drawing>
+      </w:r>
+      <w:r>
+        <mc:AlternateContent>
+          <mc:Choice Requires="wps">
+            <w:drawing>
+              <wp:anchor distT="0" distB="0" distL="0" distR="0" simplePos="0" relativeHeight="251660288" behindDoc="0" locked="0" layoutInCell="0" allowOverlap="1">
+                <wp:simplePos x="0" y="0"/>
+                <wp:positionH relativeFrom="column">
+                  <wp:posOffset>974090</wp:posOffset>
+                </wp:positionH>
+                <wp:positionV relativeFrom="paragraph">
+                  <wp:posOffset>5216525</wp:posOffset>
+                </wp:positionV>
+                <wp:extent cx="978535" cy="216535"/>
+                <wp:effectExtent l="0" t="0" r="0" b="0"/>
+                <wp:wrapThrough wrapText="bothSides">
+                  <wp:wrapPolygon>
+                    <wp:start x="0" y="0"/>
+                    <wp:lineTo x="21600" y="0"/>
+                    <wp:lineTo x="21600" y="21600"/>
+                    <wp:lineTo x="0" y="21600"/>
+                    <wp:lineTo x="0" y="0"/>
+                  </wp:wrapPolygon>
+                </wp:wrapThrough>
+                <wp:docPr id="6" name="Text Frame 4"/>
+                <wp:cNvGraphicFramePr/>
+                <a:graphic xmlns:a="http://schemas.openxmlformats.org/drawingml/2006/main">
+                  <a:graphicData uri="http://schemas.microsoft.com/office/word/2010/wordprocessingShape">
+                    <wps:wsp>
+                      <wps:cNvSpPr txBox="1"/>
+                      <wps:spPr>
+                        <a:xfrm>
+                          <a:off x="0" y="0"/>
+                          <a:ext cx="978480" cy="216535"/>
+                        </a:xfrm>
+                        <a:prstGeom prst="rect">
+                          <a:avLst/>
+                        </a:prstGeom>
+                        <a:noFill/>
+                        <a:ln w="0">
+                          <a:noFill/>
+                        </a:ln>
+                      </wps:spPr>
+                      <wps:txbx>
+                        <w:txbxContent>
+                          <w:p>
+                            <w:pPr>
+                              <w:jc w:val="left"/>
+                              <w:rPr>
+                                <w:rFonts w:hint="default"/>
+                                <w:b w:val="0"/>
+                                <w:bCs w:val="0"/>
+                                <w:lang w:val="en-US"/>
+                              </w:rPr>
+                            </w:pPr>
+                            <w:r>
+                              <w:rPr>
+                                <w:b w:val="0"/>
+                                <w:bCs w:val="0"/>
+                              </w:rPr>
+                              <w:t xml:space="preserve">Servo motor </w:t>
+                            </w:r>
+                            <w:r>
+                              <w:rPr>
+                                <w:rFonts w:hint="default"/>
+                                <w:b w:val="0"/>
+                                <w:bCs w:val="0"/>
+                                <w:lang w:val="en-US"/>
+                              </w:rPr>
+                              <w:t>1</w:t>
+                            </w:r>
+                          </w:p>
+                        </w:txbxContent>
+                      </wps:txbx>
+                      <wps:bodyPr wrap="square" lIns="0" tIns="0" rIns="0" bIns="0" anchor="t">
+                        <a:noAutofit/>
+                      </wps:bodyPr>
+                    </wps:wsp>
+                  </a:graphicData>
+                </a:graphic>
+              </wp:anchor>
+            </w:drawing>
+          </mc:Choice>
+          <mc:Fallback>
+            <w:pict>
+              <v:shape id="Text Frame 4" o:spid="_x0000_s1026" o:spt="202" type="#_x0000_t202" style="position:absolute;left:0pt;margin-left:76.7pt;margin-top:410.75pt;height:17.05pt;width:77.05pt;mso-wrap-distance-left:0pt;mso-wrap-distance-right:0pt;z-index:251660288;mso-width-relative:page;mso-height-relative:page;" filled="f" stroked="f" coordsize="21600,21600" wrapcoords="0 0 21600 0 21600 21600 0 21600 0 0" o:allowincell="f" o:gfxdata="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">
+                <v:fill on="f" focussize="0,0"/>
+                <v:stroke on="f" weight="0pt"/>
+                <v:imagedata o:title=""/>
+                <o:lock v:ext="edit" aspectratio="f"/>
+                <v:textbox inset="0mm,0mm,0mm,0mm">
+                  <w:txbxContent>
+                    <w:p>
+                      <w:pPr>
+                        <w:jc w:val="left"/>
+                        <w:rPr>
+                          <w:rFonts w:hint="default"/>
+                          <w:b w:val="0"/>
+                          <w:bCs w:val="0"/>
+                          <w:lang w:val="en-US"/>
+                        </w:rPr>
+                      </w:pPr>
+                      <w:r>
+                        <w:rPr>
+                          <w:b w:val="0"/>
+                          <w:bCs w:val="0"/>
+                        </w:rPr>
+                        <w:t xml:space="preserve">Servo motor </w:t>
+                      </w:r>
+                      <w:r>
+                        <w:rPr>
+                          <w:rFonts w:hint="default"/>
+                          <w:b w:val="0"/>
+                          <w:bCs w:val="0"/>
+                          <w:lang w:val="en-US"/>
+                        </w:rPr>
+                        <w:t>1</w:t>
+                      </w:r>
+                    </w:p>
+                  </w:txbxContent>
+                </v:textbox>
+                <w10:wrap type="through"/>
+              </v:shape>
+            </w:pict>
+          </mc:Fallback>
+        </mc:AlternateContent>
+      </w:r>
+      <w:r>
+        <mc:AlternateContent>
+          <mc:Choice Requires="wps">
+            <w:drawing>
+              <wp:anchor distT="0" distB="0" distL="0" distR="0" simplePos="0" relativeHeight="251660288" behindDoc="0" locked="0" layoutInCell="0" allowOverlap="1">
+                <wp:simplePos x="0" y="0"/>
+                <wp:positionH relativeFrom="column">
+                  <wp:posOffset>4538980</wp:posOffset>
+                </wp:positionH>
+                <wp:positionV relativeFrom="paragraph">
+                  <wp:posOffset>5298440</wp:posOffset>
+                </wp:positionV>
+                <wp:extent cx="942975" cy="186690"/>
+                <wp:effectExtent l="0" t="0" r="0" b="0"/>
+                <wp:wrapThrough wrapText="bothSides">
+                  <wp:wrapPolygon>
+                    <wp:start x="0" y="0"/>
+                    <wp:lineTo x="21600" y="0"/>
+                    <wp:lineTo x="21600" y="21600"/>
+                    <wp:lineTo x="0" y="21600"/>
+                    <wp:lineTo x="0" y="0"/>
+                  </wp:wrapPolygon>
+                </wp:wrapThrough>
+                <wp:docPr id="12" name="Text Frame 6"/>
+                <wp:cNvGraphicFramePr/>
+                <a:graphic xmlns:a="http://schemas.openxmlformats.org/drawingml/2006/main">
+                  <a:graphicData uri="http://schemas.microsoft.com/office/word/2010/wordprocessingShape">
+                    <wps:wsp>
+                      <wps:cNvSpPr txBox="1"/>
+                      <wps:spPr>
+                        <a:xfrm>
+                          <a:off x="0" y="0"/>
+                          <a:ext cx="942975" cy="186690"/>
+                        </a:xfrm>
+                        <a:prstGeom prst="rect">
+                          <a:avLst/>
+                        </a:prstGeom>
+                        <a:noFill/>
+                        <a:ln w="0">
+                          <a:noFill/>
+                        </a:ln>
+                      </wps:spPr>
+                      <wps:txbx>
+                        <w:txbxContent>
+                          <w:p>
+                            <w:pPr>
+                              <w:jc w:val="left"/>
+                              <w:rPr>
+                                <w:b w:val="0"/>
+                                <w:bCs w:val="0"/>
+                              </w:rPr>
+                            </w:pPr>
+                            <w:r>
+                              <w:rPr>
+                                <w:b w:val="0"/>
+                                <w:bCs w:val="0"/>
+                              </w:rPr>
+                              <w:t>Servo motor 3</w:t>
+                            </w:r>
+                          </w:p>
+                        </w:txbxContent>
+                      </wps:txbx>
+                      <wps:bodyPr wrap="square" lIns="0" tIns="0" rIns="0" bIns="0" anchor="t">
+                        <a:noAutofit/>
+                      </wps:bodyPr>
+                    </wps:wsp>
+                  </a:graphicData>
+                </a:graphic>
+              </wp:anchor>
+            </w:drawing>
+          </mc:Choice>
+          <mc:Fallback>
+            <w:pict>
+              <v:shape id="Text Frame 6" o:spid="_x0000_s1026" o:spt="202" type="#_x0000_t202" style="position:absolute;left:0pt;margin-left:357.4pt;margin-top:417.2pt;height:14.7pt;width:74.25pt;mso-wrap-distance-left:0pt;mso-wrap-distance-right:0pt;z-index:251660288;mso-width-relative:page;mso-height-relative:page;" filled="f" stroked="f" coordsize="21600,21600" wrapcoords="0 0 21600 0 21600 21600 0 21600 0 0" o:allowincell="f" o:gfxdata="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">
+                <v:fill on="f" focussize="0,0"/>
+                <v:stroke on="f" weight="0pt"/>
+                <v:imagedata o:title=""/>
+                <o:lock v:ext="edit" aspectratio="f"/>
+                <v:textbox inset="0mm,0mm,0mm,0mm">
+                  <w:txbxContent>
+                    <w:p>
+                      <w:pPr>
+                        <w:jc w:val="left"/>
+                        <w:rPr>
+                          <w:b w:val="0"/>
+                          <w:bCs w:val="0"/>
+                        </w:rPr>
+                      </w:pPr>
+                      <w:r>
+                        <w:rPr>
+                          <w:b w:val="0"/>
+                          <w:bCs w:val="0"/>
+                        </w:rPr>
+                        <w:t>Servo motor 3</w:t>
+                      </w:r>
+                    </w:p>
+                  </w:txbxContent>
+                </v:textbox>
+                <w10:wrap type="through"/>
+              </v:shape>
+            </w:pict>
+          </mc:Fallback>
+        </mc:AlternateContent>
+      </w:r>
+      <w:r>
+        <mc:AlternateContent>
+          <mc:Choice Requires="wps">
+            <w:drawing>
+              <wp:anchor distT="0" distB="0" distL="0" distR="0" simplePos="0" relativeHeight="251660288" behindDoc="0" locked="0" layoutInCell="0" allowOverlap="1">
+                <wp:simplePos x="0" y="0"/>
+                <wp:positionH relativeFrom="column">
+                  <wp:posOffset>2667635</wp:posOffset>
+                </wp:positionH>
+                <wp:positionV relativeFrom="paragraph">
+                  <wp:posOffset>5436235</wp:posOffset>
+                </wp:positionV>
+                <wp:extent cx="919480" cy="180340"/>
+                <wp:effectExtent l="0" t="0" r="0" b="0"/>
+                <wp:wrapThrough wrapText="bothSides">
+                  <wp:wrapPolygon>
+                    <wp:start x="0" y="0"/>
+                    <wp:lineTo x="21600" y="0"/>
+                    <wp:lineTo x="21600" y="21600"/>
+                    <wp:lineTo x="0" y="21600"/>
+                    <wp:lineTo x="0" y="0"/>
+                  </wp:wrapPolygon>
+                </wp:wrapThrough>
+                <wp:docPr id="11" name="Text Frame 5"/>
+                <wp:cNvGraphicFramePr/>
+                <a:graphic xmlns:a="http://schemas.openxmlformats.org/drawingml/2006/main">
+                  <a:graphicData uri="http://schemas.microsoft.com/office/word/2010/wordprocessingShape">
+                    <wps:wsp>
+                      <wps:cNvSpPr txBox="1"/>
+                      <wps:spPr>
+                        <a:xfrm>
+                          <a:off x="0" y="0"/>
+                          <a:ext cx="919480" cy="180340"/>
+                        </a:xfrm>
+                        <a:prstGeom prst="rect">
+                          <a:avLst/>
+                        </a:prstGeom>
+                        <a:noFill/>
+                        <a:ln w="0">
+                          <a:noFill/>
+                        </a:ln>
+                      </wps:spPr>
+                      <wps:txbx>
+                        <w:txbxContent>
+                          <w:p>
+                            <w:pPr>
+                              <w:jc w:val="left"/>
+                              <w:rPr>
+                                <w:b w:val="0"/>
+                                <w:bCs w:val="0"/>
+                              </w:rPr>
+                            </w:pPr>
+                            <w:r>
+                              <w:rPr>
+                                <w:b w:val="0"/>
+                                <w:bCs w:val="0"/>
+                              </w:rPr>
+                              <w:t>Servo motor 2</w:t>
+                            </w:r>
+                          </w:p>
+                        </w:txbxContent>
+                      </wps:txbx>
+                      <wps:bodyPr wrap="square" lIns="0" tIns="0" rIns="0" bIns="0" anchor="t">
+                        <a:noAutofit/>
+                      </wps:bodyPr>
+                    </wps:wsp>
+                  </a:graphicData>
+                </a:graphic>
+              </wp:anchor>
+            </w:drawing>
+          </mc:Choice>
+          <mc:Fallback>
+            <w:pict>
+              <v:shape id="Text Frame 5" o:spid="_x0000_s1026" o:spt="202" type="#_x0000_t202" style="position:absolute;left:0pt;margin-left:210.05pt;margin-top:428.05pt;height:14.2pt;width:72.4pt;mso-wrap-distance-left:0pt;mso-wrap-distance-right:0pt;z-index:251660288;mso-width-relative:page;mso-height-relative:page;" filled="f" stroked="f" coordsize="21600,21600" wrapcoords="0 0 21600 0 21600 21600 0 21600 0 0" o:allowincell="f" o:gfxdata="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">
+                <v:fill on="f" focussize="0,0"/>
+                <v:stroke on="f" weight="0pt"/>
+                <v:imagedata o:title=""/>
+                <o:lock v:ext="edit" aspectratio="f"/>
+                <v:textbox inset="0mm,0mm,0mm,0mm">
+                  <w:txbxContent>
+                    <w:p>
+                      <w:pPr>
+                        <w:jc w:val="left"/>
+                        <w:rPr>
+                          <w:b w:val="0"/>
+                          <w:bCs w:val="0"/>
+                        </w:rPr>
+                      </w:pPr>
+                      <w:r>
+                        <w:rPr>
+                          <w:b w:val="0"/>
+                          <w:bCs w:val="0"/>
+                        </w:rPr>
+                        <w:t>Servo motor 2</w:t>
+                      </w:r>
+                    </w:p>
+                  </w:txbxContent>
+                </v:textbox>
+                <w10:wrap type="through"/>
+              </v:shape>
+            </w:pict>
+          </mc:Fallback>
+        </mc:AlternateContent>
+      </w:r>
+      <w:r>
+        <mc:AlternateContent>
+          <mc:Choice Requires="wps">
+            <w:drawing>
+              <wp:anchor distT="0" distB="0" distL="0" distR="0" simplePos="0" relativeHeight="251660288" behindDoc="0" locked="0" layoutInCell="1" allowOverlap="1">
+                <wp:simplePos x="0" y="0"/>
+                <wp:positionH relativeFrom="column">
+                  <wp:posOffset>3326765</wp:posOffset>
+                </wp:positionH>
+                <wp:positionV relativeFrom="paragraph">
+                  <wp:posOffset>3319145</wp:posOffset>
+                </wp:positionV>
+                <wp:extent cx="6985" cy="1248410"/>
+                <wp:effectExtent l="31750" t="0" r="37465" b="8890"/>
+                <wp:wrapNone/>
+                <wp:docPr id="9" name="Line 5"/>
+                <wp:cNvGraphicFramePr/>
+                <a:graphic xmlns:a="http://schemas.openxmlformats.org/drawingml/2006/main">
+                  <a:graphicData uri="http://schemas.microsoft.com/office/word/2010/wordprocessingShape">
+                    <wps:wsp>
+                      <wps:cNvCnPr/>
+                      <wps:spPr>
+                        <a:xfrm>
+                          <a:off x="0" y="0"/>
+                          <a:ext cx="6985" cy="1248410"/>
+                        </a:xfrm>
+                        <a:prstGeom prst="line">
+                          <a:avLst/>
+                        </a:prstGeom>
+                        <a:ln w="0">
+                          <a:solidFill>
+                            <a:srgbClr val="3465A4"/>
+                          </a:solidFill>
+                          <a:tailEnd type="triangle" w="med" len="med"/>
+                        </a:ln>
+                      </wps:spPr>
+                      <wps:style>
+                        <a:lnRef idx="0">
+                          <a:srgbClr val="FFFFFF"/>
+                        </a:lnRef>
+                        <a:fillRef idx="0">
+                          <a:srgbClr val="FFFFFF"/>
+                        </a:fillRef>
+                        <a:effectRef idx="0">
+                          <a:srgbClr val="FFFFFF"/>
+                        </a:effectRef>
+                        <a:fontRef idx="minor"/>
+                      </wps:style>
+                      <wps:bodyPr/>
+                    </wps:wsp>
+                  </a:graphicData>
+                </a:graphic>
+              </wp:anchor>
+            </w:drawing>
+          </mc:Choice>
+          <mc:Fallback>
+            <w:pict>
+              <v:line id="Line 5" o:spid="_x0000_s1026" o:spt="20" style="position:absolute;left:0pt;margin-left:261.95pt;margin-top:261.35pt;height:98.3pt;width:0.55pt;z-index:251660288;mso-width-relative:page;mso-height-relative:page;" filled="f" stroked="t" coordsize="21600,21600" o:gfxdata="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">
+                <v:fill on="f" focussize="0,0"/>
+                <v:stroke weight="0pt" color="#3465A4" joinstyle="round" endarrow="block"/>
+                <v:imagedata o:title=""/>
+                <o:lock v:ext="edit" aspectratio="f"/>
+              </v:line>
+            </w:pict>
+          </mc:Fallback>
+        </mc:AlternateContent>
+      </w:r>
+      <w:r>
+        <mc:AlternateContent>
+          <mc:Choice Requires="wps">
+            <w:drawing>
+              <wp:anchor distT="0" distB="0" distL="0" distR="0" simplePos="0" relativeHeight="251660288" behindDoc="0" locked="0" layoutInCell="1" allowOverlap="1">
+                <wp:simplePos x="0" y="0"/>
+                <wp:positionH relativeFrom="column">
+                  <wp:posOffset>3716655</wp:posOffset>
+                </wp:positionH>
+                <wp:positionV relativeFrom="paragraph">
+                  <wp:posOffset>3284855</wp:posOffset>
+                </wp:positionV>
+                <wp:extent cx="1432560" cy="1085850"/>
+                <wp:effectExtent l="3175" t="3810" r="12065" b="15240"/>
+                <wp:wrapNone/>
+                <wp:docPr id="10" name="Line 6"/>
+                <wp:cNvGraphicFramePr/>
+                <a:graphic xmlns:a="http://schemas.openxmlformats.org/drawingml/2006/main">
+                  <a:graphicData uri="http://schemas.microsoft.com/office/word/2010/wordprocessingShape">
+                    <wps:wsp>
+                      <wps:cNvCnPr/>
+                      <wps:spPr>
+                        <a:xfrm>
+                          <a:off x="0" y="0"/>
+                          <a:ext cx="1432440" cy="1085760"/>
+                        </a:xfrm>
+                        <a:prstGeom prst="line">
+                          <a:avLst/>
+                        </a:prstGeom>
+                        <a:ln w="0">
+                          <a:solidFill>
+                            <a:srgbClr val="3465A4"/>
+                          </a:solidFill>
+                          <a:tailEnd type="triangle" w="med" len="med"/>
+                        </a:ln>
+                      </wps:spPr>
+                      <wps:style>
+                        <a:lnRef idx="0">
+                          <a:srgbClr val="FFFFFF"/>
+                        </a:lnRef>
+                        <a:fillRef idx="0">
+                          <a:srgbClr val="FFFFFF"/>
+                        </a:fillRef>
+                        <a:effectRef idx="0">
+                          <a:srgbClr val="FFFFFF"/>
+                        </a:effectRef>
+                        <a:fontRef idx="minor"/>
+                      </wps:style>
+                      <wps:bodyPr/>
+                    </wps:wsp>
+                  </a:graphicData>
+                </a:graphic>
+              </wp:anchor>
+            </w:drawing>
+          </mc:Choice>
+          <mc:Fallback>
+            <w:pict>
+              <v:line id="Line 6" o:spid="_x0000_s1026" o:spt="20" style="position:absolute;left:0pt;margin-left:292.65pt;margin-top:258.65pt;height:85.5pt;width:112.8pt;z-index:251660288;mso-width-relative:page;mso-height-relative:page;" filled="f" stroked="t" coordsize="21600,21600" o:gfxdata="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">
+                <v:fill on="f" focussize="0,0"/>
+                <v:stroke weight="0pt" color="#3465A4" joinstyle="round" endarrow="block"/>
+                <v:imagedata o:title=""/>
+                <o:lock v:ext="edit" aspectratio="f"/>
+              </v:line>
+            </w:pict>
+          </mc:Fallback>
+        </mc:AlternateContent>
+      </w:r>
+      <w:r>
+        <w:drawing>
+          <wp:anchor distT="0" distB="0" distL="0" distR="0" simplePos="0" relativeHeight="251660288" behindDoc="0" locked="0" layoutInCell="1" allowOverlap="1">
+            <wp:simplePos x="0" y="0"/>
+            <wp:positionH relativeFrom="column">
+              <wp:posOffset>1159510</wp:posOffset>
+            </wp:positionH>
+            <wp:positionV relativeFrom="paragraph">
+              <wp:posOffset>4328795</wp:posOffset>
+            </wp:positionV>
+            <wp:extent cx="937260" cy="937260"/>
+            <wp:effectExtent l="0" t="0" r="0" b="0"/>
+            <wp:wrapNone/>
+            <wp:docPr id="20" name="Image4 Copy 1"/>
+            <wp:cNvGraphicFramePr>
+              <a:graphicFrameLocks xmlns:a="http://schemas.openxmlformats.org/drawingml/2006/main" noChangeAspect="1"/>
+            </wp:cNvGraphicFramePr>
+            <a:graphic xmlns:a="http://schemas.openxmlformats.org/drawingml/2006/main">
+              <a:graphicData uri="http://schemas.openxmlformats.org/drawingml/2006/picture">
+                <pic:pic xmlns:pic="http://schemas.openxmlformats.org/drawingml/2006/picture">
+                  <pic:nvPicPr>
+                    <pic:cNvPr id="20" name="Image4 Copy 1"/>
+                    <pic:cNvPicPr>
+                      <a:picLocks noChangeAspect="1" noChangeArrowheads="1"/>
+                    </pic:cNvPicPr>
+                  </pic:nvPicPr>
+                  <pic:blipFill>
+                    <a:blip r:embed="rId11"/>
+                    <a:stretch>
+                      <a:fillRect/>
+                    </a:stretch>
+                  </pic:blipFill>
+                  <pic:spPr>
+                    <a:xfrm>
+                      <a:off x="0" y="0"/>
+                      <a:ext cx="937260" cy="937260"/>
+                    </a:xfrm>
+                    <a:prstGeom prst="rect">
+                      <a:avLst/>
+                    </a:prstGeom>
+                    <a:noFill/>
+                  </pic:spPr>
+                </pic:pic>
+              </a:graphicData>
+            </a:graphic>
+          </wp:anchor>
+        </w:drawing>
+      </w:r>
+      <w:r>
+        <w:drawing>
+          <wp:anchor distT="0" distB="0" distL="0" distR="0" simplePos="0" relativeHeight="251660288" behindDoc="0" locked="0" layoutInCell="1" allowOverlap="1">
+            <wp:simplePos x="0" y="0"/>
+            <wp:positionH relativeFrom="column">
+              <wp:posOffset>2755265</wp:posOffset>
+            </wp:positionH>
+            <wp:positionV relativeFrom="paragraph">
+              <wp:posOffset>4533900</wp:posOffset>
+            </wp:positionV>
+            <wp:extent cx="937260" cy="937260"/>
+            <wp:effectExtent l="0" t="0" r="0" b="0"/>
+            <wp:wrapNone/>
+            <wp:docPr id="21" name="Image4 Copy 1 Copy 1"/>
+            <wp:cNvGraphicFramePr>
+              <a:graphicFrameLocks xmlns:a="http://schemas.openxmlformats.org/drawingml/2006/main" noChangeAspect="1"/>
+            </wp:cNvGraphicFramePr>
+            <a:graphic xmlns:a="http://schemas.openxmlformats.org/drawingml/2006/main">
+              <a:graphicData uri="http://schemas.openxmlformats.org/drawingml/2006/picture">
+                <pic:pic xmlns:pic="http://schemas.openxmlformats.org/drawingml/2006/picture">
+                  <pic:nvPicPr>
+                    <pic:cNvPr id="21" name="Image4 Copy 1 Copy 1"/>
+                    <pic:cNvPicPr>
+                      <a:picLocks noChangeAspect="1" noChangeArrowheads="1"/>
+                    </pic:cNvPicPr>
+                  </pic:nvPicPr>
+                  <pic:blipFill>
+                    <a:blip r:embed="rId11"/>
+                    <a:stretch>
+                      <a:fillRect/>
+                    </a:stretch>
+                  </pic:blipFill>
+                  <pic:spPr>
+                    <a:xfrm>
+                      <a:off x="0" y="0"/>
+                      <a:ext cx="937260" cy="937260"/>
+                    </a:xfrm>
+                    <a:prstGeom prst="rect">
+                      <a:avLst/>
+                    </a:prstGeom>
+                    <a:noFill/>
+                  </pic:spPr>
+                </pic:pic>
+              </a:graphicData>
+            </a:graphic>
+          </wp:anchor>
+        </w:drawing>
+      </w:r>
+      <w:r>
+        <w:drawing>
+          <wp:anchor distT="0" distB="0" distL="0" distR="0" simplePos="0" relativeHeight="251660288" behindDoc="0" locked="0" layoutInCell="1" allowOverlap="1">
+            <wp:simplePos x="0" y="0"/>
+            <wp:positionH relativeFrom="column">
+              <wp:posOffset>4648200</wp:posOffset>
+            </wp:positionH>
+            <wp:positionV relativeFrom="paragraph">
+              <wp:posOffset>4370705</wp:posOffset>
+            </wp:positionV>
+            <wp:extent cx="937260" cy="937260"/>
+            <wp:effectExtent l="0" t="0" r="0" b="0"/>
+            <wp:wrapNone/>
+            <wp:docPr id="22" name="Image4 Copy 1 Copy 1 Copy 1"/>
+            <wp:cNvGraphicFramePr>
+              <a:graphicFrameLocks xmlns:a="http://schemas.openxmlformats.org/drawingml/2006/main" noChangeAspect="1"/>
+            </wp:cNvGraphicFramePr>
+            <a:graphic xmlns:a="http://schemas.openxmlformats.org/drawingml/2006/main">
+              <a:graphicData uri="http://schemas.openxmlformats.org/drawingml/2006/picture">
+                <pic:pic xmlns:pic="http://schemas.openxmlformats.org/drawingml/2006/picture">
+                  <pic:nvPicPr>
+                    <pic:cNvPr id="22" name="Image4 Copy 1 Copy 1 Copy 1"/>
+                    <pic:cNvPicPr>
+                      <a:picLocks noChangeAspect="1" noChangeArrowheads="1"/>
+                    </pic:cNvPicPr>
+                  </pic:nvPicPr>
+                  <pic:blipFill>
+                    <a:blip r:embed="rId11"/>
+                    <a:stretch>
+                      <a:fillRect/>
+                    </a:stretch>
+                  </pic:blipFill>
+                  <pic:spPr>
+                    <a:xfrm>
+                      <a:off x="0" y="0"/>
+                      <a:ext cx="937260" cy="937260"/>
+                    </a:xfrm>
+                    <a:prstGeom prst="rect">
+                      <a:avLst/>
+                    </a:prstGeom>
+                    <a:noFill/>
+                  </pic:spPr>
+                </pic:pic>
+              </a:graphicData>
+            </a:graphic>
+          </wp:anchor>
+        </w:drawing>
+      </w:r>
+      <w:r>
+        <mc:AlternateContent>
+          <mc:Choice Requires="wps">
+            <w:drawing>
+              <wp:anchor distT="0" distB="0" distL="0" distR="0" simplePos="0" relativeHeight="251660288" behindDoc="0" locked="0" layoutInCell="1" allowOverlap="1">
+                <wp:simplePos x="0" y="0"/>
+                <wp:positionH relativeFrom="column">
+                  <wp:posOffset>1680210</wp:posOffset>
+                </wp:positionH>
+                <wp:positionV relativeFrom="paragraph">
+                  <wp:posOffset>3307715</wp:posOffset>
+                </wp:positionV>
+                <wp:extent cx="1169670" cy="1021080"/>
+                <wp:effectExtent l="0" t="3810" r="11430" b="3810"/>
+                <wp:wrapNone/>
+                <wp:docPr id="8" name="Line 4"/>
+                <wp:cNvGraphicFramePr/>
+                <a:graphic xmlns:a="http://schemas.openxmlformats.org/drawingml/2006/main">
+                  <a:graphicData uri="http://schemas.microsoft.com/office/word/2010/wordprocessingShape">
+                    <wps:wsp>
+                      <wps:cNvCnPr/>
+                      <wps:spPr>
+                        <a:xfrm flipH="1">
+                          <a:off x="0" y="0"/>
+                          <a:ext cx="1169640" cy="1020960"/>
+                        </a:xfrm>
+                        <a:prstGeom prst="line">
+                          <a:avLst/>
+                        </a:prstGeom>
+                        <a:ln w="0">
+                          <a:solidFill>
+                            <a:srgbClr val="3465A4"/>
+                          </a:solidFill>
+                          <a:tailEnd type="triangle" w="med" len="med"/>
+                        </a:ln>
+                      </wps:spPr>
+                      <wps:style>
+                        <a:lnRef idx="0">
+                          <a:srgbClr val="FFFFFF"/>
+                        </a:lnRef>
+                        <a:fillRef idx="0">
+                          <a:srgbClr val="FFFFFF"/>
+                        </a:fillRef>
+                        <a:effectRef idx="0">
+                          <a:srgbClr val="FFFFFF"/>
+                        </a:effectRef>
+                        <a:fontRef idx="minor"/>
+                      </wps:style>
+                      <wps:bodyPr/>
+                    </wps:wsp>
+                  </a:graphicData>
+                </a:graphic>
+              </wp:anchor>
+            </w:drawing>
+          </mc:Choice>
+          <mc:Fallback>
+            <w:pict>
+              <v:line id="Line 4" o:spid="_x0000_s1026" o:spt="20" style="position:absolute;left:0pt;flip:x;margin-left:132.3pt;margin-top:260.45pt;height:80.4pt;width:92.1pt;z-index:251660288;mso-width-relative:page;mso-height-relative:page;" filled="f" stroked="t" coordsize="21600,21600" o:gfxdata="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">
+                <v:fill on="f" focussize="0,0"/>
+                <v:stroke weight="0pt" color="#3465A4" joinstyle="round" endarrow="block"/>
+                <v:imagedata o:title=""/>
+                <o:lock v:ext="edit" aspectratio="f"/>
+              </v:line>
+            </w:pict>
+          </mc:Fallback>
+        </mc:AlternateContent>
+      </w:r>
+      <w:r>
+        <mc:AlternateContent>
+          <mc:Choice Requires="wps">
+            <w:drawing>
+              <wp:anchor distT="0" distB="0" distL="0" distR="0" simplePos="0" relativeHeight="251660288" behindDoc="0" locked="0" layoutInCell="0" allowOverlap="1">
+                <wp:simplePos x="0" y="0"/>
+                <wp:positionH relativeFrom="column">
+                  <wp:posOffset>2854325</wp:posOffset>
+                </wp:positionH>
+                <wp:positionV relativeFrom="paragraph">
+                  <wp:posOffset>3046095</wp:posOffset>
+                </wp:positionV>
+                <wp:extent cx="975995" cy="193675"/>
+                <wp:effectExtent l="0" t="0" r="0" b="0"/>
+                <wp:wrapThrough wrapText="bothSides">
+                  <wp:wrapPolygon>
+                    <wp:start x="0" y="0"/>
+                    <wp:lineTo x="21600" y="0"/>
+                    <wp:lineTo x="21600" y="21600"/>
+                    <wp:lineTo x="0" y="21600"/>
+                    <wp:lineTo x="0" y="0"/>
+                  </wp:wrapPolygon>
+                </wp:wrapThrough>
+                <wp:docPr id="16" name="Text Frame 7"/>
+                <wp:cNvGraphicFramePr/>
+                <a:graphic xmlns:a="http://schemas.openxmlformats.org/drawingml/2006/main">
+                  <a:graphicData uri="http://schemas.microsoft.com/office/word/2010/wordprocessingShape">
+                    <wps:wsp>
+                      <wps:cNvSpPr txBox="1"/>
+                      <wps:spPr>
+                        <a:xfrm>
+                          <a:off x="0" y="0"/>
+                          <a:ext cx="975995" cy="193675"/>
+                        </a:xfrm>
+                        <a:prstGeom prst="rect">
+                          <a:avLst/>
+                        </a:prstGeom>
+                        <a:noFill/>
+                        <a:ln w="0">
+                          <a:noFill/>
+                        </a:ln>
+                      </wps:spPr>
+                      <wps:txbx>
+                        <w:txbxContent>
+                          <w:p>
+                            <w:pPr>
+                              <w:jc w:val="left"/>
+                              <w:rPr>
+                                <w:b w:val="0"/>
+                                <w:bCs w:val="0"/>
+                              </w:rPr>
+                            </w:pPr>
+                            <w:r>
+                              <w:rPr>
+                                <w:b w:val="0"/>
+                                <w:bCs w:val="0"/>
+                              </w:rPr>
+                              <w:t>Microcontroller</w:t>
+                            </w:r>
+                          </w:p>
+                        </w:txbxContent>
+                      </wps:txbx>
+                      <wps:bodyPr wrap="square" lIns="0" tIns="0" rIns="0" bIns="0" anchor="t">
+                        <a:noAutofit/>
+                      </wps:bodyPr>
+                    </wps:wsp>
+                  </a:graphicData>
+                </a:graphic>
+              </wp:anchor>
+            </w:drawing>
+          </mc:Choice>
+          <mc:Fallback>
+            <w:pict>
+              <v:shape id="Text Frame 7" o:spid="_x0000_s1026" o:spt="202" type="#_x0000_t202" style="position:absolute;left:0pt;margin-left:224.75pt;margin-top:239.85pt;height:15.25pt;width:76.85pt;mso-wrap-distance-left:0pt;mso-wrap-distance-right:0pt;z-index:251660288;mso-width-relative:page;mso-height-relative:page;" filled="f" stroked="f" coordsize="21600,21600" wrapcoords="0 0 21600 0 21600 21600 0 21600 0 0" o:allowincell="f" o:gfxdata="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">
+                <v:fill on="f" focussize="0,0"/>
+                <v:stroke on="f" weight="0pt"/>
+                <v:imagedata o:title=""/>
+                <o:lock v:ext="edit" aspectratio="f"/>
+                <v:textbox inset="0mm,0mm,0mm,0mm">
+                  <w:txbxContent>
+                    <w:p>
+                      <w:pPr>
+                        <w:jc w:val="left"/>
+                        <w:rPr>
+                          <w:b w:val="0"/>
+                          <w:bCs w:val="0"/>
+                        </w:rPr>
+                      </w:pPr>
+                      <w:r>
+                        <w:rPr>
+                          <w:b w:val="0"/>
+                          <w:bCs w:val="0"/>
+                        </w:rPr>
+                        <w:t>Microcontroller</w:t>
+                      </w:r>
+                    </w:p>
+                  </w:txbxContent>
+                </v:textbox>
+                <w10:wrap type="through"/>
+              </v:shape>
+            </w:pict>
+          </mc:Fallback>
+        </mc:AlternateContent>
+      </w:r>
+      <w:r>
+        <mc:AlternateContent>
+          <mc:Choice Requires="wps">
+            <w:drawing>
+              <wp:anchor distT="0" distB="0" distL="0" distR="0" simplePos="0" relativeHeight="251660288" behindDoc="0" locked="0" layoutInCell="1" allowOverlap="1">
+                <wp:simplePos x="0" y="0"/>
+                <wp:positionH relativeFrom="column">
+                  <wp:posOffset>1737360</wp:posOffset>
+                </wp:positionH>
+                <wp:positionV relativeFrom="paragraph">
+                  <wp:posOffset>726440</wp:posOffset>
+                </wp:positionV>
+                <wp:extent cx="858520" cy="1267460"/>
+                <wp:effectExtent l="0" t="0" r="17780" b="8890"/>
+                <wp:wrapNone/>
+                <wp:docPr id="4" name="Line 1"/>
+                <wp:cNvGraphicFramePr/>
+                <a:graphic xmlns:a="http://schemas.openxmlformats.org/drawingml/2006/main">
+                  <a:graphicData uri="http://schemas.microsoft.com/office/word/2010/wordprocessingShape">
+                    <wps:wsp>
+                      <wps:cNvCnPr>
+                        <a:endCxn id="14" idx="3"/>
+                      </wps:cNvCnPr>
+                      <wps:spPr>
+                        <a:xfrm flipH="1" flipV="1">
+                          <a:off x="0" y="0"/>
+                          <a:ext cx="858520" cy="1267460"/>
+                        </a:xfrm>
+                        <a:prstGeom prst="line">
+                          <a:avLst/>
+                        </a:prstGeom>
+                        <a:ln w="0">
+                          <a:solidFill>
+                            <a:srgbClr val="3465A4"/>
+                          </a:solidFill>
+                          <a:tailEnd type="triangle" w="med" len="med"/>
+                        </a:ln>
+                      </wps:spPr>
+                      <wps:style>
+                        <a:lnRef idx="0">
+                          <a:srgbClr val="FFFFFF"/>
+                        </a:lnRef>
+                        <a:fillRef idx="0">
+                          <a:srgbClr val="FFFFFF"/>
+                        </a:fillRef>
+                        <a:effectRef idx="0">
+                          <a:srgbClr val="FFFFFF"/>
+                        </a:effectRef>
+                        <a:fontRef idx="minor"/>
+                      </wps:style>
+                      <wps:bodyPr/>
+                    </wps:wsp>
+                  </a:graphicData>
+                </a:graphic>
+              </wp:anchor>
+            </w:drawing>
+          </mc:Choice>
+          <mc:Fallback>
+            <w:pict>
+              <v:line id="Line 1" o:spid="_x0000_s1026" o:spt="20" style="position:absolute;left:0pt;flip:x y;margin-left:136.8pt;margin-top:57.2pt;height:99.8pt;width:67.6pt;z-index:251660288;mso-width-relative:page;mso-height-relative:page;" filled="f" stroked="t" coordsize="21600,21600" o:gfxdata="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">
+                <v:fill on="f" focussize="0,0"/>
+                <v:stroke weight="0pt" color="#3465A4" joinstyle="round" endarrow="block"/>
+                <v:imagedata o:title=""/>
+                <o:lock v:ext="edit" aspectratio="f"/>
+              </v:line>
+            </w:pict>
+          </mc:Fallback>
+        </mc:AlternateContent>
+      </w:r>
+      <w:r>
+        <mc:AlternateContent>
+          <mc:Choice Requires="wps">
+            <w:drawing>
+              <wp:anchor distT="0" distB="0" distL="0" distR="0" simplePos="0" relativeHeight="251660288" behindDoc="0" locked="0" layoutInCell="0" allowOverlap="1">
+                <wp:simplePos x="0" y="0"/>
+                <wp:positionH relativeFrom="column">
+                  <wp:posOffset>756285</wp:posOffset>
+                </wp:positionH>
+                <wp:positionV relativeFrom="paragraph">
+                  <wp:posOffset>619760</wp:posOffset>
+                </wp:positionV>
+                <wp:extent cx="981075" cy="213360"/>
+                <wp:effectExtent l="0" t="0" r="0" b="0"/>
+                <wp:wrapThrough wrapText="bothSides">
+                  <wp:wrapPolygon>
+                    <wp:start x="0" y="0"/>
+                    <wp:lineTo x="21600" y="0"/>
+                    <wp:lineTo x="21600" y="21600"/>
+                    <wp:lineTo x="0" y="21600"/>
+                    <wp:lineTo x="0" y="0"/>
+                  </wp:wrapPolygon>
+                </wp:wrapThrough>
+                <wp:docPr id="14" name="Text Frame 1"/>
+                <wp:cNvGraphicFramePr/>
+                <a:graphic xmlns:a="http://schemas.openxmlformats.org/drawingml/2006/main">
+                  <a:graphicData uri="http://schemas.microsoft.com/office/word/2010/wordprocessingShape">
+                    <wps:wsp>
+                      <wps:cNvSpPr txBox="1"/>
+                      <wps:spPr>
+                        <a:xfrm>
+                          <a:off x="0" y="0"/>
+                          <a:ext cx="981075" cy="213360"/>
+                        </a:xfrm>
+                        <a:prstGeom prst="rect">
+                          <a:avLst/>
+                        </a:prstGeom>
+                        <a:noFill/>
+                        <a:ln w="0">
+                          <a:noFill/>
+                        </a:ln>
+                      </wps:spPr>
+                      <wps:txbx>
+                        <w:txbxContent>
+                          <w:p>
+                            <w:pPr>
+                              <w:jc w:val="left"/>
+                              <w:rPr>
+                                <w:b w:val="0"/>
+                                <w:bCs w:val="0"/>
+                              </w:rPr>
+                            </w:pPr>
+                            <w:r>
+                              <w:rPr>
+                                <w:b w:val="0"/>
+                                <w:bCs w:val="0"/>
+                              </w:rPr>
+                              <w:t>Camera module</w:t>
+                            </w:r>
+                          </w:p>
+                        </w:txbxContent>
+                      </wps:txbx>
+                      <wps:bodyPr wrap="square" lIns="0" tIns="0" rIns="0" bIns="0" anchor="t">
+                        <a:noAutofit/>
+                      </wps:bodyPr>
+                    </wps:wsp>
+                  </a:graphicData>
+                </a:graphic>
+              </wp:anchor>
+            </w:drawing>
+          </mc:Choice>
+          <mc:Fallback>
+            <w:pict>
+              <v:shape id="Text Frame 1" o:spid="_x0000_s1026" o:spt="202" type="#_x0000_t202" style="position:absolute;left:0pt;margin-left:59.55pt;margin-top:48.8pt;height:16.8pt;width:77.25pt;mso-wrap-distance-left:0pt;mso-wrap-distance-right:0pt;z-index:251660288;mso-width-relative:page;mso-height-relative:page;" filled="f" stroked="f" coordsize="21600,21600" wrapcoords="0 0 21600 0 21600 21600 0 21600 0 0" o:allowincell="f" o:gfxdata="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">
+                <v:fill on="f" focussize="0,0"/>
+                <v:stroke on="f" weight="0pt"/>
+                <v:imagedata o:title=""/>
+                <o:lock v:ext="edit" aspectratio="f"/>
+                <v:textbox inset="0mm,0mm,0mm,0mm">
+                  <w:txbxContent>
+                    <w:p>
+                      <w:pPr>
+                        <w:jc w:val="left"/>
+                        <w:rPr>
+                          <w:b w:val="0"/>
+                          <w:bCs w:val="0"/>
+                        </w:rPr>
+                      </w:pPr>
+                      <w:r>
+                        <w:rPr>
+                          <w:b w:val="0"/>
+                          <w:bCs w:val="0"/>
+                        </w:rPr>
+                        <w:t>Camera module</w:t>
+                      </w:r>
+                    </w:p>
+                  </w:txbxContent>
+                </v:textbox>
+                <w10:wrap type="through"/>
+              </v:shape>
+            </w:pict>
+          </mc:Fallback>
+        </mc:AlternateContent>
+      </w:r>
+      <w:r>
+        <mc:AlternateContent>
+          <mc:Choice Requires="wps">
+            <w:drawing>
+              <wp:anchor distT="0" distB="0" distL="0" distR="0" simplePos="0" relativeHeight="251660288" behindDoc="0" locked="0" layoutInCell="1" allowOverlap="1">
+                <wp:simplePos x="0" y="0"/>
+                <wp:positionH relativeFrom="column">
+                  <wp:posOffset>4178935</wp:posOffset>
+                </wp:positionH>
+                <wp:positionV relativeFrom="paragraph">
+                  <wp:posOffset>813435</wp:posOffset>
+                </wp:positionV>
+                <wp:extent cx="710565" cy="1180465"/>
+                <wp:effectExtent l="3810" t="0" r="9525" b="19685"/>
+                <wp:wrapNone/>
+                <wp:docPr id="5" name="Line 2"/>
+                <wp:cNvGraphicFramePr/>
+                <a:graphic xmlns:a="http://schemas.openxmlformats.org/drawingml/2006/main">
+                  <a:graphicData uri="http://schemas.microsoft.com/office/word/2010/wordprocessingShape">
+                    <wps:wsp>
+                      <wps:cNvCnPr/>
+                      <wps:spPr>
+                        <a:xfrm flipV="1">
+                          <a:off x="0" y="0"/>
+                          <a:ext cx="710565" cy="1180465"/>
+                        </a:xfrm>
+                        <a:prstGeom prst="line">
+                          <a:avLst/>
+                        </a:prstGeom>
+                        <a:ln w="0">
+                          <a:solidFill>
+                            <a:srgbClr val="3465A4"/>
+                          </a:solidFill>
+                          <a:tailEnd type="triangle" w="med" len="med"/>
+                        </a:ln>
+                      </wps:spPr>
+                      <wps:style>
+                        <a:lnRef idx="0">
+                          <a:srgbClr val="FFFFFF"/>
+                        </a:lnRef>
+                        <a:fillRef idx="0">
+                          <a:srgbClr val="FFFFFF"/>
+                        </a:fillRef>
+                        <a:effectRef idx="0">
+                          <a:srgbClr val="FFFFFF"/>
+                        </a:effectRef>
+                        <a:fontRef idx="minor"/>
+                      </wps:style>
+                      <wps:bodyPr/>
+                    </wps:wsp>
+                  </a:graphicData>
+                </a:graphic>
+              </wp:anchor>
+            </w:drawing>
+          </mc:Choice>
+          <mc:Fallback>
+            <w:pict>
+              <v:line id="Line 2" o:spid="_x0000_s1026" o:spt="20" style="position:absolute;left:0pt;flip:y;margin-left:329.05pt;margin-top:64.05pt;height:92.95pt;width:55.95pt;z-index:251660288;mso-width-relative:page;mso-height-relative:page;" filled="f" stroked="t" coordsize="21600,21600" o:gfxdata="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">
+                <v:fill on="f" focussize="0,0"/>
+                <v:stroke weight="0pt" color="#3465A4" joinstyle="round" endarrow="block"/>
+                <v:imagedata o:title=""/>
+                <o:lock v:ext="edit" aspectratio="f"/>
+              </v:line>
+            </w:pict>
+          </mc:Fallback>
+        </mc:AlternateContent>
+      </w:r>
+      <w:r>
+        <mc:AlternateContent>
+          <mc:Choice Requires="wps">
+            <w:drawing>
+              <wp:anchor distT="0" distB="0" distL="0" distR="0" simplePos="0" relativeHeight="251660288" behindDoc="0" locked="0" layoutInCell="0" allowOverlap="1">
+                <wp:simplePos x="0" y="0"/>
+                <wp:positionH relativeFrom="column">
+                  <wp:posOffset>4889500</wp:posOffset>
+                </wp:positionH>
+                <wp:positionV relativeFrom="paragraph">
+                  <wp:posOffset>691515</wp:posOffset>
+                </wp:positionV>
+                <wp:extent cx="1122045" cy="243205"/>
+                <wp:effectExtent l="0" t="0" r="0" b="0"/>
+                <wp:wrapThrough wrapText="bothSides">
+                  <wp:wrapPolygon>
+                    <wp:start x="0" y="0"/>
+                    <wp:lineTo x="21600" y="0"/>
+                    <wp:lineTo x="21600" y="21600"/>
+                    <wp:lineTo x="0" y="21600"/>
+                    <wp:lineTo x="0" y="0"/>
+                  </wp:wrapPolygon>
+                </wp:wrapThrough>
+                <wp:docPr id="15" name="Text Frame 3"/>
+                <wp:cNvGraphicFramePr/>
+                <a:graphic xmlns:a="http://schemas.openxmlformats.org/drawingml/2006/main">
+                  <a:graphicData uri="http://schemas.microsoft.com/office/word/2010/wordprocessingShape">
+                    <wps:wsp>
+                      <wps:cNvSpPr txBox="1"/>
+                      <wps:spPr>
+                        <a:xfrm>
+                          <a:off x="0" y="0"/>
+                          <a:ext cx="1122045" cy="243205"/>
+                        </a:xfrm>
+                        <a:prstGeom prst="rect">
+                          <a:avLst/>
+                        </a:prstGeom>
+                        <a:noFill/>
+                        <a:ln w="0">
+                          <a:noFill/>
+                        </a:ln>
+                      </wps:spPr>
+                      <wps:txbx>
+                        <w:txbxContent>
+                          <w:p>
+                            <w:pPr>
+                              <w:jc w:val="left"/>
+                              <w:rPr>
+                                <w:b w:val="0"/>
+                                <w:bCs w:val="0"/>
+                              </w:rPr>
+                            </w:pPr>
+                            <w:r>
+                              <w:rPr>
+                                <w:b w:val="0"/>
+                                <w:bCs w:val="0"/>
+                              </w:rPr>
+                              <w:t>Ultrasonic sensor</w:t>
+                            </w:r>
+                          </w:p>
+                        </w:txbxContent>
+                      </wps:txbx>
+                      <wps:bodyPr wrap="square" lIns="0" tIns="0" rIns="0" bIns="0" anchor="t">
+                        <a:noAutofit/>
+                      </wps:bodyPr>
+                    </wps:wsp>
+                  </a:graphicData>
+                </a:graphic>
+              </wp:anchor>
+            </w:drawing>
+          </mc:Choice>
+          <mc:Fallback>
+            <w:pict>
+              <v:shape id="Text Frame 3" o:spid="_x0000_s1026" o:spt="202" type="#_x0000_t202" style="position:absolute;left:0pt;margin-left:385pt;margin-top:54.45pt;height:19.15pt;width:88.35pt;mso-wrap-distance-left:0pt;mso-wrap-distance-right:0pt;z-index:251660288;mso-width-relative:page;mso-height-relative:page;" filled="f" stroked="f" coordsize="21600,21600" wrapcoords="0 0 21600 0 21600 21600 0 21600 0 0" o:allowincell="f" o:gfxdata="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">
+                <v:fill on="f" focussize="0,0"/>
+                <v:stroke on="f" weight="0pt"/>
+                <v:imagedata o:title=""/>
+                <o:lock v:ext="edit" aspectratio="f"/>
+                <v:textbox inset="0mm,0mm,0mm,0mm">
+                  <w:txbxContent>
+                    <w:p>
+                      <w:pPr>
+                        <w:jc w:val="left"/>
+                        <w:rPr>
+                          <w:b w:val="0"/>
+                          <w:bCs w:val="0"/>
+                        </w:rPr>
+                      </w:pPr>
+                      <w:r>
+                        <w:rPr>
+                          <w:b w:val="0"/>
+                          <w:bCs w:val="0"/>
+                        </w:rPr>
+                        <w:t>Ultrasonic sensor</w:t>
+                      </w:r>
+                    </w:p>
+                  </w:txbxContent>
+                </v:textbox>
+                <w10:wrap type="through"/>
+              </v:shape>
+            </w:pict>
+          </mc:Fallback>
+        </mc:AlternateContent>
+      </w:r>
+      <w:r>
+        <mc:AlternateContent>
+          <mc:Choice Requires="wps">
+            <w:drawing>
+              <wp:anchor distT="0" distB="0" distL="0" distR="0" simplePos="0" relativeHeight="251660288" behindDoc="0" locked="0" layoutInCell="0" allowOverlap="1">
+                <wp:simplePos x="0" y="0"/>
+                <wp:positionH relativeFrom="column">
+                  <wp:posOffset>3011170</wp:posOffset>
+                </wp:positionH>
+                <wp:positionV relativeFrom="paragraph">
+                  <wp:posOffset>695325</wp:posOffset>
+                </wp:positionV>
+                <wp:extent cx="734060" cy="190500"/>
+                <wp:effectExtent l="0" t="0" r="0" b="0"/>
+                <wp:wrapThrough wrapText="bothSides">
+                  <wp:wrapPolygon>
+                    <wp:start x="0" y="0"/>
+                    <wp:lineTo x="21600" y="0"/>
+                    <wp:lineTo x="21600" y="21600"/>
+                    <wp:lineTo x="0" y="21600"/>
+                    <wp:lineTo x="0" y="0"/>
+                  </wp:wrapPolygon>
+                </wp:wrapThrough>
+                <wp:docPr id="17" name="Text Frame 8"/>
+                <wp:cNvGraphicFramePr/>
+                <a:graphic xmlns:a="http://schemas.openxmlformats.org/drawingml/2006/main">
+                  <a:graphicData uri="http://schemas.microsoft.com/office/word/2010/wordprocessingShape">
+                    <wps:wsp>
+                      <wps:cNvSpPr txBox="1"/>
+                      <wps:spPr>
+                        <a:xfrm>
+                          <a:off x="0" y="0"/>
+                          <a:ext cx="734060" cy="190500"/>
+                        </a:xfrm>
+                        <a:prstGeom prst="rect">
+                          <a:avLst/>
+                        </a:prstGeom>
+                        <a:noFill/>
+                        <a:ln w="0">
+                          <a:noFill/>
+                        </a:ln>
+                      </wps:spPr>
+                      <wps:txbx>
+                        <w:txbxContent>
+                          <w:p>
+                            <w:pPr>
+                              <w:jc w:val="left"/>
+                              <w:rPr>
+                                <w:b w:val="0"/>
+                                <w:bCs w:val="0"/>
+                              </w:rPr>
+                            </w:pPr>
+                            <w:r>
+                              <w:rPr>
+                                <w:b w:val="0"/>
+                                <w:bCs w:val="0"/>
+                              </w:rPr>
+                              <w:t>Power bank</w:t>
+                            </w:r>
+                          </w:p>
+                        </w:txbxContent>
+                      </wps:txbx>
+                      <wps:bodyPr wrap="square" lIns="0" tIns="0" rIns="0" bIns="0" anchor="t">
+                        <a:noAutofit/>
+                      </wps:bodyPr>
+                    </wps:wsp>
+                  </a:graphicData>
+                </a:graphic>
+              </wp:anchor>
+            </w:drawing>
+          </mc:Choice>
+          <mc:Fallback>
+            <w:pict>
+              <v:shape id="Text Frame 8" o:spid="_x0000_s1026" o:spt="202" type="#_x0000_t202" style="position:absolute;left:0pt;margin-left:237.1pt;margin-top:54.75pt;height:15pt;width:57.8pt;mso-wrap-distance-left:0pt;mso-wrap-distance-right:0pt;z-index:251660288;mso-width-relative:page;mso-height-relative:page;" filled="f" stroked="f" coordsize="21600,21600" wrapcoords="0 0 21600 0 21600 21600 0 21600 0 0" o:allowincell="f" o:gfxdata="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">
+                <v:fill on="f" focussize="0,0"/>
+                <v:stroke on="f" weight="0pt"/>
+                <v:imagedata o:title=""/>
+                <o:lock v:ext="edit" aspectratio="f"/>
+                <v:textbox inset="0mm,0mm,0mm,0mm">
+                  <w:txbxContent>
+                    <w:p>
+                      <w:pPr>
+                        <w:jc w:val="left"/>
+                        <w:rPr>
+                          <w:b w:val="0"/>
+                          <w:bCs w:val="0"/>
+                        </w:rPr>
+                      </w:pPr>
+                      <w:r>
+                        <w:rPr>
+                          <w:b w:val="0"/>
+                          <w:bCs w:val="0"/>
+                        </w:rPr>
+                        <w:t>Power bank</w:t>
+                      </w:r>
+                    </w:p>
+                  </w:txbxContent>
+                </v:textbox>
+                <w10:wrap type="through"/>
+              </v:shape>
+            </w:pict>
+          </mc:Fallback>
+        </mc:AlternateContent>
+      </w:r>
+      <w:r>
+        <mc:AlternateContent>
+          <mc:Choice Requires="wps">
+            <w:drawing>
+              <wp:anchor distT="0" distB="0" distL="0" distR="0" simplePos="0" relativeHeight="251660288" behindDoc="0" locked="0" layoutInCell="1" allowOverlap="1">
+                <wp:simplePos x="0" y="0"/>
+                <wp:positionH relativeFrom="column">
+                  <wp:posOffset>3369945</wp:posOffset>
+                </wp:positionH>
+                <wp:positionV relativeFrom="paragraph">
+                  <wp:posOffset>885825</wp:posOffset>
+                </wp:positionV>
+                <wp:extent cx="8255" cy="1077595"/>
+                <wp:effectExtent l="37465" t="0" r="30480" b="8255"/>
+                <wp:wrapNone/>
+                <wp:docPr id="18" name="Line 7"/>
+                <wp:cNvGraphicFramePr/>
+                <a:graphic xmlns:a="http://schemas.openxmlformats.org/drawingml/2006/main">
+                  <a:graphicData uri="http://schemas.microsoft.com/office/word/2010/wordprocessingShape">
+                    <wps:wsp>
+                      <wps:cNvCnPr>
+                        <a:stCxn id="17" idx="2"/>
+                      </wps:cNvCnPr>
+                      <wps:spPr>
+                        <a:xfrm flipH="1">
+                          <a:off x="0" y="0"/>
+                          <a:ext cx="8255" cy="1077595"/>
+                        </a:xfrm>
+                        <a:prstGeom prst="line">
+                          <a:avLst/>
+                        </a:prstGeom>
+                        <a:ln w="0">
+                          <a:solidFill>
+                            <a:srgbClr val="3465A4"/>
+                          </a:solidFill>
+                          <a:tailEnd type="triangle" w="med" len="med"/>
+                        </a:ln>
+                      </wps:spPr>
+                      <wps:style>
+                        <a:lnRef idx="0">
+                          <a:srgbClr val="FFFFFF"/>
+                        </a:lnRef>
+                        <a:fillRef idx="0">
+                          <a:srgbClr val="FFFFFF"/>
+                        </a:fillRef>
+                        <a:effectRef idx="0">
+                          <a:srgbClr val="FFFFFF"/>
+                        </a:effectRef>
+                        <a:fontRef idx="minor"/>
+                      </wps:style>
+                      <wps:bodyPr/>
+                    </wps:wsp>
+                  </a:graphicData>
+                </a:graphic>
+              </wp:anchor>
+            </w:drawing>
+          </mc:Choice>
+          <mc:Fallback>
+            <w:pict>
+              <v:line id="Line 7" o:spid="_x0000_s1026" o:spt="20" style="position:absolute;left:0pt;flip:x;margin-left:265.35pt;margin-top:69.75pt;height:84.85pt;width:0.65pt;z-index:251660288;mso-width-relative:page;mso-height-relative:page;" filled="f" stroked="t" coordsize="21600,21600" o:gfxdata="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">
+                <v:fill on="f" focussize="0,0"/>
+                <v:stroke weight="0pt" color="#3465A4" joinstyle="round" endarrow="block"/>
+                <v:imagedata o:title=""/>
+                <o:lock v:ext="edit" aspectratio="f"/>
+              </v:line>
+            </w:pict>
+          </mc:Fallback>
+        </mc:AlternateContent>
+      </w:r>
+      <w:r>
+        <w:drawing>
+          <wp:anchor distT="0" distB="0" distL="0" distR="0" simplePos="0" relativeHeight="251660288" behindDoc="0" locked="0" layoutInCell="1" allowOverlap="1">
+            <wp:simplePos x="0" y="0"/>
+            <wp:positionH relativeFrom="column">
+              <wp:posOffset>2596515</wp:posOffset>
+            </wp:positionH>
+            <wp:positionV relativeFrom="paragraph">
+              <wp:posOffset>1979930</wp:posOffset>
+            </wp:positionV>
+            <wp:extent cx="1577340" cy="1051560"/>
+            <wp:effectExtent l="0" t="0" r="3810" b="15240"/>
+            <wp:wrapNone/>
+            <wp:docPr id="19" name="Image1"/>
+            <wp:cNvGraphicFramePr>
+              <a:graphicFrameLocks xmlns:a="http://schemas.openxmlformats.org/drawingml/2006/main" noChangeAspect="1"/>
+            </wp:cNvGraphicFramePr>
+            <a:graphic xmlns:a="http://schemas.openxmlformats.org/drawingml/2006/main">
+              <a:graphicData uri="http://schemas.openxmlformats.org/drawingml/2006/picture">
+                <pic:pic xmlns:pic="http://schemas.openxmlformats.org/drawingml/2006/picture">
+                  <pic:nvPicPr>
+                    <pic:cNvPr id="19" name="Image1"/>
+                    <pic:cNvPicPr>
+                      <a:picLocks noChangeAspect="1" noChangeArrowheads="1"/>
+                    </pic:cNvPicPr>
+                  </pic:nvPicPr>
+                  <pic:blipFill>
+                    <a:blip r:embed="rId12"/>
+                    <a:stretch>
+                      <a:fillRect/>
+                    </a:stretch>
+                  </pic:blipFill>
+                  <pic:spPr>
+                    <a:xfrm>
+                      <a:off x="0" y="0"/>
+                      <a:ext cx="1577340" cy="1051560"/>
+                    </a:xfrm>
+                    <a:prstGeom prst="rect">
+                      <a:avLst/>
+                    </a:prstGeom>
+                    <a:noFill/>
+                  </pic:spPr>
+                </pic:pic>
+              </a:graphicData>
+            </a:graphic>
+          </wp:anchor>
+        </w:drawing>
+      </w:r>
+      <w:r>
         <w:br w:type="page"/>
       </w:r>
     </w:p>
     <w:p>
       <w:pPr>
-        <w:pStyle w:val="2"/>
-        <w:bidi w:val="0"/>
-      </w:pPr>
-      <w:bookmarkStart w:id="8" w:name="__RefHeading___Toc1051_2700075521"/>
-      <w:bookmarkEnd w:id="8"/>
-      <w:r>
-        <w:rPr>
-          <w:rFonts w:hint="default"/>
-          <w:lang w:val="en-US"/>
-        </w:rPr>
-        <w:t xml:space="preserve">Chapter 2: </w:t>
-      </w:r>
-      <w:r>
-        <w:t>Literature Review</w:t>
-      </w:r>
-      <w:bookmarkStart w:id="9" w:name="__RefHeading___Toc2869_2523264277"/>
-      <w:bookmarkEnd w:id="9"/>
-      <w:bookmarkStart w:id="10" w:name="__RefHeading___Toc1043_2700075521"/>
-      <w:bookmarkEnd w:id="10"/>
-      <w:bookmarkStart w:id="11" w:name="__RefHeading___Toc1041_2700075521"/>
-      <w:bookmarkEnd w:id="11"/>
-      <w:bookmarkStart w:id="12" w:name="__RefHeading___Toc1039_2700075521"/>
-      <w:bookmarkEnd w:id="12"/>
-    </w:p>
-    <w:p>
-      <w:r>
+        <w:keepNext w:val="0"/>
+        <w:keepLines w:val="0"/>
+        <w:widowControl/>
+        <w:suppressLineNumbers w:val="0"/>
+        <w:jc w:val="left"/>
+        <w:rPr>
+          <w:rFonts w:ascii="SimSun" w:hAnsi="SimSun" w:eastAsia="SimSun" w:cs="SimSun"/>
+          <w:color w:val="auto"/>
+          <w:kern w:val="0"/>
+          <w:sz w:val="24"/>
+          <w:szCs w:val="24"/>
+          <w:lang w:val="en-US" w:eastAsia="zh-CN" w:bidi="ar"/>
+        </w:rPr>
+      </w:pPr>
+    </w:p>
+    <w:p>
+      <w:pPr>
+        <w:keepNext w:val="0"/>
+        <w:keepLines w:val="0"/>
+        <w:widowControl/>
+        <w:suppressLineNumbers w:val="0"/>
+        <w:jc w:val="left"/>
+      </w:pPr>
+    </w:p>
+    <w:p>
+      <w:pPr>
+        <w:keepNext w:val="0"/>
+        <w:keepLines w:val="0"/>
+        <w:widowControl/>
+        <w:suppressLineNumbers w:val="0"/>
+        <w:jc w:val="left"/>
+      </w:pPr>
+    </w:p>
+    <w:p>
+      <w:pPr>
+        <w:pStyle w:val="4"/>
+        <w:rPr>
+          <w:rFonts w:hint="default"/>
+          <w:lang w:val="en-US"/>
+        </w:rPr>
+      </w:pPr>
+    </w:p>
+    <w:p>
+      <w:pPr>
+        <w:pStyle w:val="4"/>
+        <w:numPr>
+          <w:ilvl w:val="0"/>
+          <w:numId w:val="8"/>
+        </w:numPr>
+        <w:ind w:left="420" w:leftChars="0" w:hanging="420" w:firstLineChars="0"/>
+        <w:rPr>
+          <w:rFonts w:hint="default"/>
+          <w:lang w:val="en-US"/>
+        </w:rPr>
+      </w:pPr>
+      <w:r>
+        <w:rPr>
+          <w:rFonts w:hint="default"/>
+          <w:lang w:val="en-US"/>
+        </w:rPr>
+        <w:t>Power Bank: Portable power source to supply to all hardware components</w:t>
+      </w:r>
+    </w:p>
+    <w:p>
+      <w:pPr>
+        <w:pStyle w:val="4"/>
+        <w:numPr>
+          <w:ilvl w:val="0"/>
+          <w:numId w:val="8"/>
+        </w:numPr>
+        <w:ind w:left="420" w:leftChars="0" w:hanging="420" w:firstLineChars="0"/>
+        <w:rPr>
+          <w:rFonts w:hint="default"/>
+          <w:lang w:val="en-US"/>
+        </w:rPr>
+      </w:pPr>
+      <w:r>
+        <w:rPr>
+          <w:rFonts w:hint="default"/>
+          <w:lang w:val="en-US"/>
+        </w:rPr>
+        <w:t>Microcontroller: Core processing unit for input/output control and integration logic</w:t>
+      </w:r>
+    </w:p>
+    <w:p>
+      <w:pPr>
+        <w:pStyle w:val="4"/>
+        <w:numPr>
+          <w:ilvl w:val="0"/>
+          <w:numId w:val="8"/>
+        </w:numPr>
+        <w:ind w:left="420" w:leftChars="0" w:hanging="420" w:firstLineChars="0"/>
+        <w:rPr>
+          <w:rFonts w:hint="default"/>
+          <w:lang w:val="en-US"/>
+        </w:rPr>
+      </w:pPr>
+      <w:r>
+        <w:rPr>
+          <w:rFonts w:hint="default"/>
+          <w:lang w:val="en-US"/>
+        </w:rPr>
+        <w:t>Camera Module: Captures images of incoming waste for classification</w:t>
+      </w:r>
+    </w:p>
+    <w:p>
+      <w:pPr>
+        <w:pStyle w:val="4"/>
+        <w:numPr>
+          <w:ilvl w:val="0"/>
+          <w:numId w:val="8"/>
+        </w:numPr>
+        <w:ind w:left="420" w:leftChars="0" w:hanging="420" w:firstLineChars="0"/>
+        <w:rPr>
+          <w:rFonts w:hint="default"/>
+          <w:lang w:val="en-US"/>
+        </w:rPr>
+      </w:pPr>
+      <w:r>
+        <w:rPr>
+          <w:rFonts w:hint="default"/>
+          <w:lang w:val="en-US"/>
+        </w:rPr>
+        <w:t>Servo Motor 1: Rotates platform to align the correct compartment beneath the drop point</w:t>
+      </w:r>
+    </w:p>
+    <w:p>
+      <w:pPr>
+        <w:pStyle w:val="4"/>
+        <w:numPr>
+          <w:ilvl w:val="0"/>
+          <w:numId w:val="8"/>
+        </w:numPr>
+        <w:ind w:left="420" w:leftChars="0" w:hanging="420" w:firstLineChars="0"/>
+        <w:rPr>
+          <w:rFonts w:hint="default"/>
+          <w:lang w:val="en-US"/>
+        </w:rPr>
+      </w:pPr>
+      <w:r>
+        <w:rPr>
+          <w:rFonts w:hint="default"/>
+          <w:lang w:val="en-US"/>
+        </w:rPr>
+        <w:t>Servo Motor 2: Controls the lid opening/closing and drop release mechanism</w:t>
+      </w:r>
+    </w:p>
+    <w:p>
+      <w:pPr>
+        <w:pStyle w:val="4"/>
+        <w:numPr>
+          <w:ilvl w:val="0"/>
+          <w:numId w:val="8"/>
+        </w:numPr>
+        <w:ind w:left="420" w:leftChars="0" w:hanging="420" w:firstLineChars="0"/>
+        <w:rPr>
+          <w:rFonts w:hint="default"/>
+          <w:lang w:val="en-US"/>
+        </w:rPr>
+      </w:pPr>
+      <w:r>
+        <w:rPr>
+          <w:rFonts w:hint="default"/>
+          <w:lang w:val="en-US"/>
+        </w:rPr>
+        <w:t>Servo Motor 3: Activates coin dispenser for reward when recyclable material is detected</w:t>
+      </w:r>
+    </w:p>
+    <w:p>
+      <w:pPr>
+        <w:pStyle w:val="4"/>
+        <w:numPr>
+          <w:ilvl w:val="0"/>
+          <w:numId w:val="8"/>
+        </w:numPr>
+        <w:ind w:left="420" w:leftChars="0" w:hanging="420" w:firstLineChars="0"/>
+        <w:rPr>
+          <w:rFonts w:hint="default"/>
+          <w:lang w:val="en-US"/>
+        </w:rPr>
+      </w:pPr>
+      <w:r>
+        <w:rPr>
+          <w:rFonts w:hint="default"/>
+          <w:lang w:val="en-US"/>
+        </w:rPr>
+        <w:t>LED Indicator: Provides visual feedback (e.g., bin full, item accepted, error state)</w:t>
+      </w:r>
+    </w:p>
+    <w:p>
+      <w:pPr>
+        <w:pStyle w:val="4"/>
+        <w:numPr>
+          <w:ilvl w:val="0"/>
+          <w:numId w:val="8"/>
+        </w:numPr>
+        <w:ind w:left="420" w:leftChars="0" w:hanging="420" w:firstLineChars="0"/>
+        <w:rPr>
+          <w:rFonts w:hint="default"/>
+          <w:lang w:val="en-US"/>
+        </w:rPr>
+      </w:pPr>
+      <w:r>
+        <w:rPr>
+          <w:rFonts w:hint="default"/>
+          <w:lang w:val="en-US"/>
+        </w:rPr>
+        <w:t>Speaker/Buzzer: Emits sound for alerts (e.g., successful drop, bin full, invalid item)</w:t>
+      </w:r>
+    </w:p>
+    <w:p>
+      <w:pPr>
+        <w:rPr>
+          <w:rFonts w:hint="default"/>
+          <w:lang w:val="en-US"/>
+        </w:rPr>
+      </w:pPr>
+      <w:r>
+        <w:rPr>
+          <w:rFonts w:hint="default"/>
+          <w:lang w:val="en-US"/>
+        </w:rPr>
         <w:br w:type="page"/>
       </w:r>
-    </w:p>
-    <w:p>
-      <w:pPr>
-        <w:pStyle w:val="2"/>
-        <w:bidi w:val="0"/>
-        <w:rPr>
-          <w:rFonts w:hint="default"/>
-          <w:lang w:val="en-US"/>
-        </w:rPr>
-      </w:pPr>
-      <w:r>
-        <w:rPr>
-          <w:rFonts w:hint="default"/>
-          <w:lang w:val="en-US"/>
-        </w:rPr>
-        <w:t>Chapter 3: Research Methodology</w:t>
-      </w:r>
-    </w:p>
-    <w:p>
-      <w:pPr>
-        <w:pStyle w:val="4"/>
-        <w:rPr>
-          <w:rFonts w:hint="default"/>
-          <w:lang w:val="en-US"/>
-        </w:rPr>
-      </w:pPr>
-      <w:r>
-        <w:rPr>
-          <w:rFonts w:hint="default"/>
-          <w:lang w:val="en-US"/>
-        </w:rPr>
-        <w:t>3.1. Introduction</w:t>
-      </w:r>
-    </w:p>
-    <w:p>
-      <w:pPr>
-        <w:pStyle w:val="4"/>
-        <w:rPr>
-          <w:rFonts w:hint="default"/>
-          <w:lang w:val="en-US"/>
-        </w:rPr>
-      </w:pPr>
-    </w:p>
-    <w:p>
-      <w:pPr>
-        <w:pStyle w:val="4"/>
-        <w:rPr>
-          <w:rFonts w:hint="default"/>
-          <w:lang w:val="en-US"/>
-        </w:rPr>
-      </w:pPr>
-      <w:r>
-        <w:rPr>
-          <w:rFonts w:hint="default"/>
-          <w:lang w:val="en-US"/>
-        </w:rPr>
-        <w:t>3.2. Methodology</w:t>
-      </w:r>
-    </w:p>
-    <w:p>
-      <w:pPr>
-        <w:pStyle w:val="4"/>
-        <w:rPr>
-          <w:rFonts w:hint="default"/>
-          <w:lang w:val="en-US"/>
-        </w:rPr>
-      </w:pPr>
-    </w:p>
-    <w:p>
-      <w:pPr>
-        <w:pStyle w:val="4"/>
-        <w:rPr>
-          <w:rFonts w:hint="default"/>
-          <w:lang w:val="en-US"/>
-        </w:rPr>
-      </w:pPr>
-      <w:r>
-        <w:rPr>
-          <w:rFonts w:hint="default"/>
-          <w:lang w:val="en-US"/>
-        </w:rPr>
-        <w:t>3.3. Information Gathering And Analysis</w:t>
-      </w:r>
-      <w:bookmarkStart w:id="13" w:name="_GoBack"/>
-      <w:bookmarkEnd w:id="13"/>
-    </w:p>
-    <w:p>
-      <w:pPr>
-        <w:rPr>
-          <w:rFonts w:hint="default"/>
-          <w:lang w:val="en-US"/>
-        </w:rPr>
-      </w:pPr>
-      <w:r>
-        <w:rPr>
-          <w:rFonts w:hint="default"/>
-          <w:lang w:val="en-US"/>
-        </w:rPr>
-        <w:br w:type="page"/>
-      </w:r>
-    </w:p>
-    <w:p>
-      <w:pPr>
-        <w:pStyle w:val="2"/>
-        <w:bidi w:val="0"/>
-        <w:rPr>
-          <w:rFonts w:hint="default"/>
-          <w:lang w:val="en-US"/>
-        </w:rPr>
-      </w:pPr>
-      <w:r>
-        <w:rPr>
-          <w:rFonts w:hint="default"/>
-          <w:lang w:val="en-US"/>
-        </w:rPr>
-        <w:t>Chapter 4: System Design</w:t>
-      </w:r>
-    </w:p>
-    <w:p>
-      <w:pPr>
-        <w:pStyle w:val="5"/>
-        <w:bidi w:val="0"/>
-        <w:rPr>
-          <w:rFonts w:hint="default"/>
-          <w:lang w:val="en-US"/>
-        </w:rPr>
-      </w:pPr>
-      <w:r>
-        <w:rPr>
-          <w:rFonts w:hint="default"/>
-          <w:lang w:val="en-US"/>
-        </w:rPr>
-        <w:t>4.1. Introduction</w:t>
-      </w:r>
-    </w:p>
-    <w:p>
-      <w:pPr>
-        <w:pStyle w:val="4"/>
-        <w:rPr>
-          <w:rFonts w:hint="default"/>
-          <w:lang w:val="en-US"/>
-        </w:rPr>
-      </w:pPr>
-    </w:p>
-    <w:p>
-      <w:pPr>
-        <w:pStyle w:val="5"/>
-        <w:bidi w:val="0"/>
-        <w:rPr>
-          <w:rFonts w:hint="default"/>
-          <w:lang w:val="en-US"/>
-        </w:rPr>
-      </w:pPr>
-      <w:r>
-        <w:rPr>
-          <w:rFonts w:hint="default"/>
-          <w:lang w:val="en-US"/>
-        </w:rPr>
-        <w:t>4.2. System Analysis</w:t>
-      </w:r>
-    </w:p>
-    <w:p>
-      <w:pPr>
-        <w:pStyle w:val="4"/>
-        <w:rPr>
-          <w:rFonts w:hint="default"/>
-          <w:lang w:val="en-US"/>
-        </w:rPr>
-      </w:pPr>
-    </w:p>
-    <w:p>
-      <w:pPr>
-        <w:pStyle w:val="5"/>
-        <w:bidi w:val="0"/>
-        <w:rPr>
-          <w:rFonts w:hint="default"/>
-          <w:lang w:val="en-US"/>
-        </w:rPr>
-      </w:pPr>
-      <w:r>
-        <w:rPr>
-          <w:rFonts w:hint="default"/>
-          <w:lang w:val="en-US"/>
-        </w:rPr>
-        <w:t>4.3. Context Model</w:t>
-      </w:r>
-    </w:p>
-    <w:p>
-      <w:pPr>
-        <w:pStyle w:val="4"/>
-        <w:rPr>
-          <w:rFonts w:hint="default"/>
-          <w:lang w:val="en-US"/>
-        </w:rPr>
-      </w:pPr>
-    </w:p>
-    <w:p>
-      <w:pPr>
-        <w:pStyle w:val="5"/>
-        <w:bidi w:val="0"/>
-        <w:rPr>
-          <w:rFonts w:hint="default"/>
-          <w:lang w:val="en-US"/>
-        </w:rPr>
-      </w:pPr>
-      <w:r>
-        <w:rPr>
-          <w:rFonts w:hint="default"/>
-          <w:lang w:val="en-US"/>
-        </w:rPr>
-        <w:t>4.4. Design Methods</w:t>
-      </w:r>
-    </w:p>
-    <w:p>
-      <w:pPr>
-        <w:pStyle w:val="4"/>
-        <w:rPr>
-          <w:rFonts w:hint="default"/>
-          <w:lang w:val="en-US"/>
-        </w:rPr>
-      </w:pPr>
-    </w:p>
-    <w:p>
-      <w:pPr>
-        <w:pStyle w:val="6"/>
-        <w:bidi w:val="0"/>
-        <w:rPr>
-          <w:rFonts w:hint="default"/>
-          <w:lang w:val="en-US"/>
-        </w:rPr>
-      </w:pPr>
-      <w:r>
-        <w:rPr>
-          <w:rFonts w:hint="default"/>
-          <w:lang w:val="en-US"/>
-        </w:rPr>
-        <w:t>4.4.1. Architectural Design</w:t>
-      </w:r>
-    </w:p>
-    <w:p>
-      <w:pPr>
-        <w:pStyle w:val="4"/>
-        <w:rPr>
-          <w:rFonts w:hint="default"/>
-          <w:lang w:val="en-US"/>
-        </w:rPr>
-      </w:pPr>
     </w:p>
     <w:p>
       <w:pPr>
@@ -2733,6 +7800,26 @@
     </w:lvl>
   </w:abstractNum>
   <w:abstractNum w:abstractNumId="3">
+    <w:nsid w:val="EF3B4C81"/>
+    <w:multiLevelType w:val="singleLevel"/>
+    <w:tmpl w:val="EF3B4C81"/>
+    <w:lvl w:ilvl="0" w:tentative="0">
+      <w:start w:val="1"/>
+      <w:numFmt w:val="bullet"/>
+      <w:lvlText w:val=""/>
+      <w:lvlJc w:val="left"/>
+      <w:pPr>
+        <w:tabs>
+          <w:tab w:val="left" w:pos="420"/>
+        </w:tabs>
+        <w:ind w:left="420" w:leftChars="0" w:hanging="420" w:firstLineChars="0"/>
+      </w:pPr>
+      <w:rPr>
+        <w:rFonts w:hint="default" w:ascii="Wingdings" w:hAnsi="Wingdings"/>
+      </w:rPr>
+    </w:lvl>
+  </w:abstractNum>
+  <w:abstractNum w:abstractNumId="4">
     <w:nsid w:val="FBEE9F29"/>
     <w:multiLevelType w:val="multilevel"/>
     <w:tmpl w:val="FBEE9F29"/>
@@ -2845,17 +7932,183 @@
       </w:pPr>
     </w:lvl>
   </w:abstractNum>
+  <w:abstractNum w:abstractNumId="5">
+    <w:nsid w:val="FFF42CE9"/>
+    <w:multiLevelType w:val="singleLevel"/>
+    <w:tmpl w:val="FFF42CE9"/>
+    <w:lvl w:ilvl="0" w:tentative="0">
+      <w:start w:val="1"/>
+      <w:numFmt w:val="bullet"/>
+      <w:lvlText w:val=""/>
+      <w:lvlJc w:val="left"/>
+      <w:pPr>
+        <w:tabs>
+          <w:tab w:val="left" w:pos="420"/>
+        </w:tabs>
+        <w:ind w:left="420" w:leftChars="0" w:hanging="420" w:firstLineChars="0"/>
+      </w:pPr>
+      <w:rPr>
+        <w:rFonts w:hint="default" w:ascii="Wingdings" w:hAnsi="Wingdings"/>
+      </w:rPr>
+    </w:lvl>
+  </w:abstractNum>
+  <w:abstractNum w:abstractNumId="6">
+    <w:nsid w:val="5F7FAAB8"/>
+    <w:multiLevelType w:val="multilevel"/>
+    <w:tmpl w:val="5F7FAAB8"/>
+    <w:lvl w:ilvl="0" w:tentative="0">
+      <w:start w:val="1"/>
+      <w:numFmt w:val="decimal"/>
+      <w:lvlText w:val="%1."/>
+      <w:lvlJc w:val="left"/>
+      <w:pPr>
+        <w:tabs>
+          <w:tab w:val="left" w:pos="397"/>
+        </w:tabs>
+        <w:ind w:left="754" w:hanging="397"/>
+      </w:pPr>
+    </w:lvl>
+    <w:lvl w:ilvl="1" w:tentative="0">
+      <w:start w:val="1"/>
+      <w:numFmt w:val="decimal"/>
+      <w:pStyle w:val="38"/>
+      <w:lvlText w:val="%2."/>
+      <w:lvlJc w:val="left"/>
+      <w:pPr>
+        <w:tabs>
+          <w:tab w:val="left" w:pos="794"/>
+        </w:tabs>
+        <w:ind w:left="397" w:hanging="397"/>
+      </w:pPr>
+    </w:lvl>
+    <w:lvl w:ilvl="2" w:tentative="0">
+      <w:start w:val="1"/>
+      <w:numFmt w:val="decimal"/>
+      <w:lvlText w:val="%3."/>
+      <w:lvlJc w:val="left"/>
+      <w:pPr>
+        <w:tabs>
+          <w:tab w:val="left" w:pos="1191"/>
+        </w:tabs>
+        <w:ind w:left="1548" w:hanging="397"/>
+      </w:pPr>
+    </w:lvl>
+    <w:lvl w:ilvl="3" w:tentative="0">
+      <w:start w:val="1"/>
+      <w:numFmt w:val="decimal"/>
+      <w:lvlText w:val="%4."/>
+      <w:lvlJc w:val="left"/>
+      <w:pPr>
+        <w:tabs>
+          <w:tab w:val="left" w:pos="1588"/>
+        </w:tabs>
+        <w:ind w:left="1945" w:hanging="397"/>
+      </w:pPr>
+    </w:lvl>
+    <w:lvl w:ilvl="4" w:tentative="0">
+      <w:start w:val="1"/>
+      <w:numFmt w:val="decimal"/>
+      <w:lvlText w:val="%5."/>
+      <w:lvlJc w:val="left"/>
+      <w:pPr>
+        <w:tabs>
+          <w:tab w:val="left" w:pos="1985"/>
+        </w:tabs>
+        <w:ind w:left="2342" w:hanging="397"/>
+      </w:pPr>
+    </w:lvl>
+    <w:lvl w:ilvl="5" w:tentative="0">
+      <w:start w:val="1"/>
+      <w:numFmt w:val="decimal"/>
+      <w:lvlText w:val="%6."/>
+      <w:lvlJc w:val="left"/>
+      <w:pPr>
+        <w:tabs>
+          <w:tab w:val="left" w:pos="2381"/>
+        </w:tabs>
+        <w:ind w:left="2738" w:hanging="397"/>
+      </w:pPr>
+    </w:lvl>
+    <w:lvl w:ilvl="6" w:tentative="0">
+      <w:start w:val="1"/>
+      <w:numFmt w:val="decimal"/>
+      <w:lvlText w:val="%7."/>
+      <w:lvlJc w:val="left"/>
+      <w:pPr>
+        <w:tabs>
+          <w:tab w:val="left" w:pos="2778"/>
+        </w:tabs>
+        <w:ind w:left="3135" w:hanging="397"/>
+      </w:pPr>
+    </w:lvl>
+    <w:lvl w:ilvl="7" w:tentative="0">
+      <w:start w:val="1"/>
+      <w:numFmt w:val="decimal"/>
+      <w:lvlText w:val="%8."/>
+      <w:lvlJc w:val="left"/>
+      <w:pPr>
+        <w:tabs>
+          <w:tab w:val="left" w:pos="3175"/>
+        </w:tabs>
+        <w:ind w:left="3532" w:hanging="397"/>
+      </w:pPr>
+    </w:lvl>
+    <w:lvl w:ilvl="8" w:tentative="0">
+      <w:start w:val="1"/>
+      <w:numFmt w:val="decimal"/>
+      <w:lvlText w:val="%9."/>
+      <w:lvlJc w:val="left"/>
+      <w:pPr>
+        <w:tabs>
+          <w:tab w:val="left" w:pos="3572"/>
+        </w:tabs>
+        <w:ind w:left="3929" w:hanging="397"/>
+      </w:pPr>
+    </w:lvl>
+  </w:abstractNum>
+  <w:abstractNum w:abstractNumId="7">
+    <w:nsid w:val="6CDB0EA0"/>
+    <w:multiLevelType w:val="singleLevel"/>
+    <w:tmpl w:val="6CDB0EA0"/>
+    <w:lvl w:ilvl="0" w:tentative="0">
+      <w:start w:val="1"/>
+      <w:numFmt w:val="bullet"/>
+      <w:lvlText w:val=""/>
+      <w:lvlJc w:val="left"/>
+      <w:pPr>
+        <w:tabs>
+          <w:tab w:val="left" w:pos="420"/>
+        </w:tabs>
+        <w:ind w:left="420" w:leftChars="0" w:hanging="420" w:firstLineChars="0"/>
+      </w:pPr>
+      <w:rPr>
+        <w:rFonts w:hint="default" w:ascii="Wingdings" w:hAnsi="Wingdings"/>
+      </w:rPr>
+    </w:lvl>
+  </w:abstractNum>
   <w:num w:numId="1">
     <w:abstractNumId w:val="1"/>
   </w:num>
   <w:num w:numId="2">
+    <w:abstractNumId w:val="6"/>
+  </w:num>
+  <w:num w:numId="3">
     <w:abstractNumId w:val="0"/>
   </w:num>
-  <w:num w:numId="3">
+  <w:num w:numId="4">
     <w:abstractNumId w:val="2"/>
   </w:num>
-  <w:num w:numId="4">
+  <w:num w:numId="5">
+    <w:abstractNumId w:val="4"/>
+  </w:num>
+  <w:num w:numId="6">
     <w:abstractNumId w:val="3"/>
+  </w:num>
+  <w:num w:numId="7">
+    <w:abstractNumId w:val="7"/>
+  </w:num>
+  <w:num w:numId="8">
+    <w:abstractNumId w:val="5"/>
   </w:num>
 </w:numbering>
 </file>
@@ -2865,7 +8118,7 @@
   <w:docDefaults>
     <w:rPrDefault>
       <w:rPr>
-        <w:rFonts w:ascii="Liberation Serif" w:hAnsi="Liberation Serif" w:eastAsia="Noto Sans" w:cs="Noto Sans"/>
+        <w:rFonts w:ascii="Times New Roman" w:hAnsi="Times New Roman" w:eastAsia="SimSun" w:cs="Times New Roman"/>
       </w:rPr>
     </w:rPrDefault>
     <w:pPrDefault/>
@@ -3383,7 +8636,16 @@
     <w:qFormat/>
     <w:uiPriority w:val="0"/>
   </w:style>
-  <w:style w:type="character" w:styleId="19">
+  <w:style w:type="paragraph" w:styleId="19">
+    <w:name w:val="Normal (Web)"/>
+    <w:basedOn w:val="1"/>
+    <w:uiPriority w:val="0"/>
+    <w:rPr>
+      <w:sz w:val="24"/>
+      <w:szCs w:val="24"/>
+    </w:rPr>
+  </w:style>
+  <w:style w:type="character" w:styleId="20">
     <w:name w:val="Strong"/>
     <w:qFormat/>
     <w:uiPriority w:val="0"/>
@@ -3392,7 +8654,7 @@
       <w:bCs/>
     </w:rPr>
   </w:style>
-  <w:style w:type="paragraph" w:styleId="20">
+  <w:style w:type="paragraph" w:styleId="21">
     <w:name w:val="Title"/>
     <w:basedOn w:val="3"/>
     <w:next w:val="4"/>
@@ -3408,9 +8670,9 @@
       <w:szCs w:val="56"/>
     </w:rPr>
   </w:style>
-  <w:style w:type="paragraph" w:styleId="21">
+  <w:style w:type="paragraph" w:styleId="22">
     <w:name w:val="toc 1"/>
-    <w:basedOn w:val="22"/>
+    <w:basedOn w:val="23"/>
     <w:next w:val="1"/>
     <w:qFormat/>
     <w:uiPriority w:val="0"/>
@@ -3421,7 +8683,7 @@
       <w:ind w:left="0" w:firstLine="0"/>
     </w:pPr>
   </w:style>
-  <w:style w:type="paragraph" w:customStyle="1" w:styleId="22">
+  <w:style w:type="paragraph" w:customStyle="1" w:styleId="23">
     <w:name w:val="Index"/>
     <w:basedOn w:val="1"/>
     <w:qFormat/>
@@ -3430,9 +8692,9 @@
       <w:suppressLineNumbers/>
     </w:pPr>
   </w:style>
-  <w:style w:type="paragraph" w:styleId="23">
+  <w:style w:type="paragraph" w:styleId="24">
     <w:name w:val="toc 2"/>
-    <w:basedOn w:val="22"/>
+    <w:basedOn w:val="23"/>
     <w:next w:val="1"/>
     <w:qFormat/>
     <w:uiPriority w:val="0"/>
@@ -3443,9 +8705,9 @@
       <w:ind w:left="283" w:firstLine="0"/>
     </w:pPr>
   </w:style>
-  <w:style w:type="paragraph" w:styleId="24">
+  <w:style w:type="paragraph" w:styleId="25">
     <w:name w:val="toc 3"/>
-    <w:basedOn w:val="22"/>
+    <w:basedOn w:val="23"/>
     <w:next w:val="1"/>
     <w:qFormat/>
     <w:uiPriority w:val="0"/>
@@ -3456,12 +8718,12 @@
       <w:ind w:left="567" w:firstLine="0"/>
     </w:pPr>
   </w:style>
-  <w:style w:type="character" w:customStyle="1" w:styleId="25">
+  <w:style w:type="character" w:customStyle="1" w:styleId="26">
     <w:name w:val="Numbering Symbols"/>
     <w:qFormat/>
     <w:uiPriority w:val="0"/>
   </w:style>
-  <w:style w:type="character" w:customStyle="1" w:styleId="26">
+  <w:style w:type="character" w:customStyle="1" w:styleId="27">
     <w:name w:val="Bullets"/>
     <w:qFormat/>
     <w:uiPriority w:val="0"/>
@@ -3469,12 +8731,12 @@
       <w:rFonts w:ascii="OpenSymbol" w:hAnsi="OpenSymbol" w:eastAsia="OpenSymbol" w:cs="OpenSymbol"/>
     </w:rPr>
   </w:style>
-  <w:style w:type="character" w:customStyle="1" w:styleId="27">
+  <w:style w:type="character" w:customStyle="1" w:styleId="28">
     <w:name w:val="Index Link"/>
     <w:qFormat/>
     <w:uiPriority w:val="0"/>
   </w:style>
-  <w:style w:type="paragraph" w:customStyle="1" w:styleId="28">
+  <w:style w:type="paragraph" w:customStyle="1" w:styleId="29">
     <w:name w:val="Custom Heading 1"/>
     <w:basedOn w:val="2"/>
     <w:next w:val="4"/>
@@ -3489,7 +8751,7 @@
       <w:outlineLvl w:val="9"/>
     </w:pPr>
   </w:style>
-  <w:style w:type="paragraph" w:customStyle="1" w:styleId="29">
+  <w:style w:type="paragraph" w:customStyle="1" w:styleId="30">
     <w:name w:val="TOC Heading"/>
     <w:basedOn w:val="17"/>
     <w:qFormat/>
@@ -3503,7 +8765,7 @@
       <w:szCs w:val="32"/>
     </w:rPr>
   </w:style>
-  <w:style w:type="paragraph" w:customStyle="1" w:styleId="30">
+  <w:style w:type="paragraph" w:customStyle="1" w:styleId="31">
     <w:name w:val="Horizontal Line"/>
     <w:basedOn w:val="1"/>
     <w:next w:val="4"/>
@@ -3521,7 +8783,7 @@
       <w:szCs w:val="12"/>
     </w:rPr>
   </w:style>
-  <w:style w:type="paragraph" w:customStyle="1" w:styleId="31">
+  <w:style w:type="paragraph" w:customStyle="1" w:styleId="32">
     <w:name w:val="Custom Heading 3"/>
     <w:basedOn w:val="6"/>
     <w:qFormat/>
@@ -3531,7 +8793,7 @@
       <w:outlineLvl w:val="9"/>
     </w:pPr>
   </w:style>
-  <w:style w:type="paragraph" w:customStyle="1" w:styleId="32">
+  <w:style w:type="paragraph" w:customStyle="1" w:styleId="33">
     <w:name w:val="Table Contents"/>
     <w:basedOn w:val="1"/>
     <w:qFormat/>
@@ -3541,9 +8803,9 @@
       <w:suppressLineNumbers/>
     </w:pPr>
   </w:style>
-  <w:style w:type="paragraph" w:customStyle="1" w:styleId="33">
+  <w:style w:type="paragraph" w:customStyle="1" w:styleId="34">
     <w:name w:val="Table Heading"/>
-    <w:basedOn w:val="32"/>
+    <w:basedOn w:val="33"/>
     <w:qFormat/>
     <w:uiPriority w:val="0"/>
     <w:pPr>
@@ -3555,16 +8817,16 @@
       <w:bCs/>
     </w:rPr>
   </w:style>
-  <w:style w:type="paragraph" w:customStyle="1" w:styleId="34">
+  <w:style w:type="paragraph" w:customStyle="1" w:styleId="35">
     <w:name w:val="Custom Title"/>
-    <w:basedOn w:val="20"/>
+    <w:basedOn w:val="21"/>
     <w:qFormat/>
     <w:uiPriority w:val="0"/>
     <w:rPr>
       <w:sz w:val="48"/>
     </w:rPr>
   </w:style>
-  <w:style w:type="paragraph" w:customStyle="1" w:styleId="35">
+  <w:style w:type="paragraph" w:customStyle="1" w:styleId="36">
     <w:name w:val="Block Quotation"/>
     <w:basedOn w:val="1"/>
     <w:qFormat/>
@@ -3574,7 +8836,7 @@
       <w:ind w:left="567" w:right="567" w:firstLine="0"/>
     </w:pPr>
   </w:style>
-  <w:style w:type="paragraph" w:customStyle="1" w:styleId="36">
+  <w:style w:type="paragraph" w:customStyle="1" w:styleId="37">
     <w:name w:val="Hanging Indent"/>
     <w:basedOn w:val="4"/>
     <w:qFormat/>
@@ -3584,6 +8846,20 @@
         <w:tab w:val="left" w:pos="567"/>
       </w:tabs>
       <w:ind w:left="567" w:hanging="283"/>
+    </w:pPr>
+  </w:style>
+  <w:style w:type="paragraph" w:customStyle="1" w:styleId="38">
+    <w:name w:val="Custom Heading 2"/>
+    <w:basedOn w:val="5"/>
+    <w:qFormat/>
+    <w:uiPriority w:val="0"/>
+    <w:pPr>
+      <w:numPr>
+        <w:ilvl w:val="1"/>
+        <w:numId w:val="2"/>
+      </w:numPr>
+      <w:ind w:left="17" w:firstLine="0"/>
+      <w:outlineLvl w:val="9"/>
     </w:pPr>
   </w:style>
 </w:styles>
@@ -3694,4 +8970,23 @@
   </a:themeElements>
   <a:objectDefaults/>
 </a:theme>
+</file>
+
+<file path=customXml/item1.xml><?xml version="1.0" encoding="utf-8"?>
+<s:customData xmlns="http://www.wps.cn/officeDocument/2013/wpsCustomData" xmlns:s="http://www.wps.cn/officeDocument/2013/wpsCustomData">
+  <customSectProps>
+    <customSectPr/>
+  </customSectProps>
+  <customShpExts>
+    <customShpInfo spid="_x0000_s1026" textRotate="1"/>
+  </customShpExts>
+</s:customData>
+</file>
+
+<file path=customXml/itemProps1.xml><?xml version="1.0" encoding="utf-8"?>
+<ds:datastoreItem xmlns:ds="http://schemas.openxmlformats.org/officeDocument/2006/customXml" ds:itemID="{B1977F7D-205B-4081-913C-38D41E755F92}">
+  <ds:schemaRefs>
+    <ds:schemaRef ds:uri="http://www.wps.cn/officeDocument/2013/wpsCustomData"/>
+  </ds:schemaRefs>
+</ds:datastoreItem>
 </file>